--- a/Physique/LeconPhys/LP43-EvolutionTemporelled'unSystèmeà2Niveaux/LP43-EvolutionTemporelledunSystemeà2niveau.docx
+++ b/Physique/LeconPhys/LP43-EvolutionTemporelled'unSystèmeà2Niveaux/LP43-EvolutionTemporelledunSystemeà2niveau.docx
@@ -142,32 +142,13 @@
           </w:rPr>
           <m:t>i</m:t>
         </m:r>
-        <m:sSub>
-          <m:sSubPr>
-            <m:ctrlPr>
-              <w:rPr>
-                <w:rFonts w:ascii="Cambria Math" w:hAnsi="Cambria Math"/>
-                <w:i/>
-              </w:rPr>
-            </m:ctrlPr>
-          </m:sSubPr>
-          <m:e>
-            <m:r>
-              <w:rPr>
-                <w:rFonts w:ascii="Cambria Math" w:hAnsi="Cambria Math"/>
-              </w:rPr>
-              <m:t>h</m:t>
-            </m:r>
-          </m:e>
-          <m:sub>
-            <m:r>
-              <w:rPr>
-                <w:rFonts w:ascii="Cambria Math" w:hAnsi="Cambria Math"/>
-              </w:rPr>
-              <m:t>barre</m:t>
-            </m:r>
-          </m:sub>
-        </m:sSub>
+        <m:r>
+          <w:rPr>
+            <w:rFonts w:ascii="Cambria Math" w:hAnsi="Cambria Math"/>
+            <w:noProof/>
+          </w:rPr>
+          <m:t>ℏ</m:t>
+        </m:r>
         <m:f>
           <m:fPr>
             <m:ctrlPr>
@@ -388,32 +369,13 @@
           </w:rPr>
           <m:t>i</m:t>
         </m:r>
-        <m:sSub>
-          <m:sSubPr>
-            <m:ctrlPr>
-              <w:rPr>
-                <w:rFonts w:ascii="Cambria Math" w:hAnsi="Cambria Math"/>
-                <w:i/>
-              </w:rPr>
-            </m:ctrlPr>
-          </m:sSubPr>
-          <m:e>
-            <m:r>
-              <w:rPr>
-                <w:rFonts w:ascii="Cambria Math" w:hAnsi="Cambria Math"/>
-              </w:rPr>
-              <m:t>h</m:t>
-            </m:r>
-          </m:e>
-          <m:sub>
-            <m:r>
-              <w:rPr>
-                <w:rFonts w:ascii="Cambria Math" w:hAnsi="Cambria Math"/>
-              </w:rPr>
-              <m:t>barre</m:t>
-            </m:r>
-          </m:sub>
-        </m:sSub>
+        <m:r>
+          <w:rPr>
+            <w:rFonts w:ascii="Cambria Math" w:hAnsi="Cambria Math"/>
+            <w:noProof/>
+          </w:rPr>
+          <m:t>ℏ</m:t>
+        </m:r>
         <m:f>
           <m:fPr>
             <m:ctrlPr>
@@ -494,13 +456,7 @@
               <w:rPr>
                 <w:rFonts w:ascii="Cambria Math" w:eastAsiaTheme="minorEastAsia" w:hAnsi="Cambria Math"/>
               </w:rPr>
-              <m:t>2</m:t>
-            </m:r>
-            <m:r>
-              <w:rPr>
-                <w:rFonts w:ascii="Cambria Math" w:eastAsiaTheme="minorEastAsia" w:hAnsi="Cambria Math"/>
-              </w:rPr>
-              <m:t>1</m:t>
+              <m:t>21</m:t>
             </m:r>
           </m:sub>
         </m:sSub>
@@ -576,13 +532,7 @@
               <w:rPr>
                 <w:rFonts w:ascii="Cambria Math" w:eastAsiaTheme="minorEastAsia" w:hAnsi="Cambria Math"/>
               </w:rPr>
-              <m:t>2</m:t>
-            </m:r>
-            <m:r>
-              <w:rPr>
-                <w:rFonts w:ascii="Cambria Math" w:eastAsiaTheme="minorEastAsia" w:hAnsi="Cambria Math"/>
-              </w:rPr>
-              <m:t>2</m:t>
+              <m:t>22</m:t>
             </m:r>
           </m:sub>
         </m:sSub>
@@ -986,16 +936,7 @@
                     <w:rPr>
                       <w:rFonts w:ascii="Cambria Math" w:hAnsi="Cambria Math"/>
                     </w:rPr>
-                    <m:t>-</m:t>
-                  </m:r>
-                  <m:r>
-                    <m:rPr>
-                      <m:sty m:val="bi"/>
-                    </m:rPr>
-                    <w:rPr>
-                      <w:rFonts w:ascii="Cambria Math" w:hAnsi="Cambria Math"/>
-                    </w:rPr>
-                    <m:t>A</m:t>
+                    <m:t>-A</m:t>
                   </m:r>
                 </m:e>
               </m:mr>
@@ -1008,16 +949,7 @@
                     <w:rPr>
                       <w:rFonts w:ascii="Cambria Math" w:hAnsi="Cambria Math"/>
                     </w:rPr>
-                    <m:t>-</m:t>
-                  </m:r>
-                  <m:r>
-                    <m:rPr>
-                      <m:sty m:val="bi"/>
-                    </m:rPr>
-                    <w:rPr>
-                      <w:rFonts w:ascii="Cambria Math" w:hAnsi="Cambria Math"/>
-                    </w:rPr>
-                    <m:t>A</m:t>
+                    <m:t>-A</m:t>
                   </m:r>
                 </m:e>
                 <m:e>
@@ -1158,7 +1090,19 @@
         <w:rPr>
           <w:rFonts w:eastAsiaTheme="minorEastAsia"/>
         </w:rPr>
-        <w:t xml:space="preserve"> les énergies qui correspondes aux états stationnaires. Comme la molécule est symétrique (les deux états sont superposables), il est nécessaire que </w:t>
+        <w:t xml:space="preserve"> les énergies qui corresponde</w:t>
+      </w:r>
+      <w:r>
+        <w:rPr>
+          <w:rFonts w:eastAsiaTheme="minorEastAsia"/>
+        </w:rPr>
+        <w:t>nt</w:t>
+      </w:r>
+      <w:r>
+        <w:rPr>
+          <w:rFonts w:eastAsiaTheme="minorEastAsia"/>
+        </w:rPr>
+        <w:t xml:space="preserve"> aux états stationnaires. Comme la molécule est symétrique (les deux états sont superposables), il est nécessaire que </w:t>
       </w:r>
       <m:oMath>
         <m:sSub>
@@ -1224,7 +1168,7 @@
         <w:rPr>
           <w:rFonts w:eastAsiaTheme="minorEastAsia"/>
         </w:rPr>
-        <w:t>.  Comme la molécule peut traverser une barrière d’énergie pour aller d’un état 1 à l’état 2,  les coefficients diagonaux ne peuvent être nulle</w:t>
+        <w:t>.  Comme la molécule peut traverser une barrière d’énergie pour aller d’un état 1 à l’état 2, les coefficients diagonaux ne peuvent être nulle</w:t>
       </w:r>
       <w:r>
         <w:rPr>
@@ -1259,8 +1203,9 @@
           <w:rFonts w:eastAsiaTheme="minorEastAsia"/>
           <w:i/>
           <w:iCs/>
-        </w:rPr>
-        <w:t>.</w:t>
+          <w:color w:val="00B050"/>
+        </w:rPr>
+        <w:t xml:space="preserve"> (en effet dans les formules des énergies on aboutit à la norme de A donc on s’en fout de la phase</w:t>
       </w:r>
       <w:r>
         <w:rPr>
@@ -1268,16 +1213,15 @@
           <w:i/>
           <w:iCs/>
         </w:rPr>
-        <w:t xml:space="preserve"> </w:t>
+        <w:t>.</w:t>
       </w:r>
       <w:r>
         <w:rPr>
           <w:rFonts w:eastAsiaTheme="minorEastAsia"/>
           <w:i/>
           <w:iCs/>
-          <w:highlight w:val="yellow"/>
-        </w:rPr>
-        <w:t>C’est plus difficile à découpler.</w:t>
+        </w:rPr>
+        <w:t xml:space="preserve"> </w:t>
       </w:r>
       <w:r>
         <w:rPr>
@@ -1285,13 +1229,28 @@
           <w:i/>
           <w:iCs/>
         </w:rPr>
+        <w:t>C’est plus difficile à découpler.</w:t>
+      </w:r>
+      <w:r>
+        <w:rPr>
+          <w:rFonts w:eastAsiaTheme="minorEastAsia"/>
+          <w:i/>
+          <w:iCs/>
+        </w:rPr>
         <w:t xml:space="preserve"> </w:t>
       </w:r>
       <w:r>
         <w:rPr>
           <w:rFonts w:eastAsiaTheme="minorEastAsia"/>
         </w:rPr>
-        <w:t>La diagonalisation de la matrices est simple. Et m</w:t>
+        <w:t xml:space="preserve">La </w:t>
+      </w:r>
+      <w:r>
+        <w:rPr>
+          <w:rFonts w:eastAsiaTheme="minorEastAsia"/>
+        </w:rPr>
+        <w:lastRenderedPageBreak/>
+        <w:t>diagonalisation de la matrice est simple. Et m</w:t>
       </w:r>
       <w:r>
         <w:rPr>
@@ -1355,7 +1314,14 @@
           <w:b/>
           <w:bCs/>
         </w:rPr>
-        <w:t xml:space="preserve">Interprétation des solutions : </w:t>
+        <w:t>Le couplage implique deux niveaux d’énergie</w:t>
+      </w:r>
+      <w:r>
+        <w:rPr>
+          <w:b/>
+          <w:bCs/>
+        </w:rPr>
+        <w:t xml:space="preserve"> : </w:t>
       </w:r>
       <w:r>
         <w:t xml:space="preserve">Commenter les modes symétriques </w:t>
@@ -1579,7 +1545,19 @@
         <w:rPr>
           <w:highlight w:val="yellow"/>
         </w:rPr>
-        <w:t>Mais ce sont pas vraiment les même équations. Equation d’un oscillateur harmonique. Et ici équation du premier ordre ??</w:t>
+        <w:t>Mais ce</w:t>
+      </w:r>
+      <w:r>
+        <w:rPr>
+          <w:highlight w:val="yellow"/>
+        </w:rPr>
+        <w:t xml:space="preserve"> ne</w:t>
+      </w:r>
+      <w:r>
+        <w:rPr>
+          <w:highlight w:val="yellow"/>
+        </w:rPr>
+        <w:t xml:space="preserve"> sont pas vraiment les même équation. Equation d’un oscillateur harmonique. Et ici équation du premier ordre ??</w:t>
       </w:r>
     </w:p>
     <w:p>
@@ -1615,22 +1593,4208 @@
           <w:rPr>
             <w:rFonts w:ascii="Cambria Math" w:eastAsiaTheme="minorEastAsia" w:hAnsi="Cambria Math"/>
           </w:rPr>
-          <m:t>ν=30 GHz</m:t>
+          <m:t>ν=24 GHz</m:t>
         </m:r>
       </m:oMath>
       <w:r>
         <w:t>).</w:t>
       </w:r>
       <w:r>
-        <w:t xml:space="preserve"> La transition n’émet des micro-ondes. </w:t>
+        <w:t xml:space="preserve"> La transition émet des micro-ondes. </w:t>
+      </w:r>
+    </w:p>
+    <w:p>
+      <w:r>
+        <w:rPr>
+          <w:noProof/>
+        </w:rPr>
+        <w:drawing>
+          <wp:anchor distT="0" distB="0" distL="114300" distR="114300" simplePos="0" relativeHeight="251663360" behindDoc="0" locked="0" layoutInCell="1" allowOverlap="1" wp14:anchorId="4639860F" wp14:editId="6C2D4B90">
+            <wp:simplePos x="0" y="0"/>
+            <wp:positionH relativeFrom="column">
+              <wp:posOffset>1907540</wp:posOffset>
+            </wp:positionH>
+            <wp:positionV relativeFrom="paragraph">
+              <wp:posOffset>1273175</wp:posOffset>
+            </wp:positionV>
+            <wp:extent cx="2400300" cy="2213610"/>
+            <wp:effectExtent l="0" t="0" r="0" b="0"/>
+            <wp:wrapTopAndBottom/>
+            <wp:docPr id="3" name="Picture 3"/>
+            <wp:cNvGraphicFramePr>
+              <a:graphicFrameLocks xmlns:a="http://schemas.openxmlformats.org/drawingml/2006/main" noChangeAspect="1"/>
+            </wp:cNvGraphicFramePr>
+            <a:graphic xmlns:a="http://schemas.openxmlformats.org/drawingml/2006/main">
+              <a:graphicData uri="http://schemas.openxmlformats.org/drawingml/2006/picture">
+                <pic:pic xmlns:pic="http://schemas.openxmlformats.org/drawingml/2006/picture">
+                  <pic:nvPicPr>
+                    <pic:cNvPr id="1" name=""/>
+                    <pic:cNvPicPr/>
+                  </pic:nvPicPr>
+                  <pic:blipFill>
+                    <a:blip r:embed="rId9"/>
+                    <a:stretch>
+                      <a:fillRect/>
+                    </a:stretch>
+                  </pic:blipFill>
+                  <pic:spPr>
+                    <a:xfrm>
+                      <a:off x="0" y="0"/>
+                      <a:ext cx="2400300" cy="2213610"/>
+                    </a:xfrm>
+                    <a:prstGeom prst="rect">
+                      <a:avLst/>
+                    </a:prstGeom>
+                  </pic:spPr>
+                </pic:pic>
+              </a:graphicData>
+            </a:graphic>
+            <wp14:sizeRelH relativeFrom="margin">
+              <wp14:pctWidth>0</wp14:pctWidth>
+            </wp14:sizeRelH>
+            <wp14:sizeRelV relativeFrom="margin">
+              <wp14:pctHeight>0</wp14:pctHeight>
+            </wp14:sizeRelV>
+          </wp:anchor>
+        </w:drawing>
+      </w:r>
+      <w:r>
+        <w:t xml:space="preserve"> </w:t>
+      </w:r>
+      <w:r>
+        <w:rPr>
+          <w:b/>
+          <w:bCs/>
+        </w:rPr>
+        <w:t xml:space="preserve">Sensibilité à un champ </w:t>
+      </w:r>
+      <w:r>
+        <w:rPr>
+          <w:b/>
+          <w:bCs/>
+        </w:rPr>
+        <w:t xml:space="preserve">électrique : </w:t>
+      </w:r>
+      <w:r>
+        <w:t xml:space="preserve">Si l’on considère l’impossibilité du couplage entre les deux états, l’énergie du système en présence d’un champ </w:t>
+      </w:r>
+      <w:r>
+        <w:rPr>
+          <w:i/>
+          <w:iCs/>
+        </w:rPr>
+        <w:t>E</w:t>
+      </w:r>
+      <w:r>
+        <w:t xml:space="preserve"> dirigé perpendiculairement au plan des H est </w:t>
+      </w:r>
+      <m:oMath>
+        <m:sSub>
+          <m:sSubPr>
+            <m:ctrlPr>
+              <w:rPr>
+                <w:rFonts w:ascii="Cambria Math" w:hAnsi="Cambria Math"/>
+                <w:i/>
+              </w:rPr>
+            </m:ctrlPr>
+          </m:sSubPr>
+          <m:e>
+            <m:sSub>
+              <m:sSubPr>
+                <m:ctrlPr>
+                  <w:rPr>
+                    <w:rFonts w:ascii="Cambria Math" w:hAnsi="Cambria Math"/>
+                    <w:i/>
+                  </w:rPr>
+                </m:ctrlPr>
+              </m:sSubPr>
+              <m:e>
+                <m:r>
+                  <w:rPr>
+                    <w:rFonts w:ascii="Cambria Math" w:hAnsi="Cambria Math"/>
+                  </w:rPr>
+                  <m:t>H</m:t>
+                </m:r>
+              </m:e>
+              <m:sub>
+                <m:r>
+                  <w:rPr>
+                    <w:rFonts w:ascii="Cambria Math" w:hAnsi="Cambria Math"/>
+                  </w:rPr>
+                  <m:t>11</m:t>
+                </m:r>
+              </m:sub>
+            </m:sSub>
+            <m:r>
+              <w:rPr>
+                <w:rFonts w:ascii="Cambria Math" w:hAnsi="Cambria Math"/>
+              </w:rPr>
+              <m:t>= E</m:t>
+            </m:r>
+          </m:e>
+          <m:sub>
+            <m:r>
+              <w:rPr>
+                <w:rFonts w:ascii="Cambria Math" w:hAnsi="Cambria Math"/>
+              </w:rPr>
+              <m:t>0</m:t>
+            </m:r>
+          </m:sub>
+        </m:sSub>
+        <m:r>
+          <w:rPr>
+            <w:rFonts w:ascii="Cambria Math" w:hAnsi="Cambria Math"/>
+          </w:rPr>
+          <m:t>+μ</m:t>
+        </m:r>
+        <m:r>
+          <m:rPr>
+            <m:sty m:val="p"/>
+          </m:rPr>
+          <w:rPr>
+            <w:rFonts w:ascii="Cambria Math" w:eastAsiaTheme="minorEastAsia" w:hAnsi="Cambria Math"/>
+          </w:rPr>
+          <m:t>E</m:t>
+        </m:r>
+      </m:oMath>
+      <w:r>
+        <w:t xml:space="preserve"> </w:t>
+      </w:r>
+      <w:r>
+        <w:rPr>
+          <w:rFonts w:eastAsiaTheme="minorEastAsia"/>
+        </w:rPr>
+        <w:t xml:space="preserve">et </w:t>
+      </w:r>
+      <m:oMath>
+        <m:sSub>
+          <m:sSubPr>
+            <m:ctrlPr>
+              <w:rPr>
+                <w:rFonts w:ascii="Cambria Math" w:hAnsi="Cambria Math"/>
+                <w:i/>
+              </w:rPr>
+            </m:ctrlPr>
+          </m:sSubPr>
+          <m:e>
+            <m:r>
+              <w:rPr>
+                <w:rFonts w:ascii="Cambria Math" w:hAnsi="Cambria Math"/>
+              </w:rPr>
+              <m:t>H</m:t>
+            </m:r>
+          </m:e>
+          <m:sub>
+            <m:r>
+              <w:rPr>
+                <w:rFonts w:ascii="Cambria Math" w:hAnsi="Cambria Math"/>
+              </w:rPr>
+              <m:t>22</m:t>
+            </m:r>
+          </m:sub>
+        </m:sSub>
+        <m:r>
+          <w:rPr>
+            <w:rFonts w:ascii="Cambria Math" w:hAnsi="Cambria Math"/>
+          </w:rPr>
+          <m:t>=</m:t>
+        </m:r>
+        <m:sSub>
+          <m:sSubPr>
+            <m:ctrlPr>
+              <w:rPr>
+                <w:rFonts w:ascii="Cambria Math" w:hAnsi="Cambria Math"/>
+                <w:i/>
+              </w:rPr>
+            </m:ctrlPr>
+          </m:sSubPr>
+          <m:e>
+            <m:r>
+              <w:rPr>
+                <w:rFonts w:ascii="Cambria Math" w:hAnsi="Cambria Math"/>
+              </w:rPr>
+              <m:t>E</m:t>
+            </m:r>
+          </m:e>
+          <m:sub>
+            <m:r>
+              <w:rPr>
+                <w:rFonts w:ascii="Cambria Math" w:hAnsi="Cambria Math"/>
+              </w:rPr>
+              <m:t>0</m:t>
+            </m:r>
+          </m:sub>
+        </m:sSub>
+        <m:r>
+          <w:rPr>
+            <w:rFonts w:ascii="Cambria Math" w:hAnsi="Cambria Math"/>
+          </w:rPr>
+          <m:t>-μE</m:t>
+        </m:r>
+      </m:oMath>
+      <w:r>
+        <w:rPr>
+          <w:rFonts w:eastAsiaTheme="minorEastAsia"/>
+        </w:rPr>
+        <w:t xml:space="preserve"> . Le champ n’affecte pas</w:t>
+      </w:r>
+      <w:r>
+        <w:rPr>
+          <w:rFonts w:eastAsiaTheme="minorEastAsia"/>
+        </w:rPr>
+        <w:t xml:space="preserve"> la géométrie de la molécule et donc n’affecte pas l’amplitude du couplage. </w:t>
+      </w:r>
+      <m:oMath>
+        <m:sSub>
+          <m:sSubPr>
+            <m:ctrlPr>
+              <w:rPr>
+                <w:rFonts w:ascii="Cambria Math" w:eastAsiaTheme="minorEastAsia" w:hAnsi="Cambria Math"/>
+                <w:i/>
+              </w:rPr>
+            </m:ctrlPr>
+          </m:sSubPr>
+          <m:e>
+            <m:r>
+              <w:rPr>
+                <w:rFonts w:ascii="Cambria Math" w:eastAsiaTheme="minorEastAsia" w:hAnsi="Cambria Math"/>
+              </w:rPr>
+              <m:t>H</m:t>
+            </m:r>
+          </m:e>
+          <m:sub>
+            <m:r>
+              <w:rPr>
+                <w:rFonts w:ascii="Cambria Math" w:eastAsiaTheme="minorEastAsia" w:hAnsi="Cambria Math"/>
+              </w:rPr>
+              <m:t>21</m:t>
+            </m:r>
+          </m:sub>
+        </m:sSub>
+        <m:r>
+          <w:rPr>
+            <w:rFonts w:ascii="Cambria Math" w:eastAsiaTheme="minorEastAsia" w:hAnsi="Cambria Math"/>
+          </w:rPr>
+          <m:t>=</m:t>
+        </m:r>
+        <m:sSub>
+          <m:sSubPr>
+            <m:ctrlPr>
+              <w:rPr>
+                <w:rFonts w:ascii="Cambria Math" w:eastAsiaTheme="minorEastAsia" w:hAnsi="Cambria Math"/>
+                <w:i/>
+              </w:rPr>
+            </m:ctrlPr>
+          </m:sSubPr>
+          <m:e>
+            <m:r>
+              <w:rPr>
+                <w:rFonts w:ascii="Cambria Math" w:eastAsiaTheme="minorEastAsia" w:hAnsi="Cambria Math"/>
+              </w:rPr>
+              <m:t>H</m:t>
+            </m:r>
+          </m:e>
+          <m:sub>
+            <m:r>
+              <w:rPr>
+                <w:rFonts w:ascii="Cambria Math" w:eastAsiaTheme="minorEastAsia" w:hAnsi="Cambria Math"/>
+              </w:rPr>
+              <m:t>12</m:t>
+            </m:r>
+          </m:sub>
+        </m:sSub>
+        <m:r>
+          <w:rPr>
+            <w:rFonts w:ascii="Cambria Math" w:eastAsiaTheme="minorEastAsia" w:hAnsi="Cambria Math"/>
+          </w:rPr>
+          <m:t>=-A</m:t>
+        </m:r>
+      </m:oMath>
+      <w:r>
+        <w:rPr>
+          <w:rFonts w:eastAsiaTheme="minorEastAsia"/>
+        </w:rPr>
+        <w:t xml:space="preserve">. </w:t>
+      </w:r>
+    </w:p>
+    <w:p>
+      <w:pPr>
+        <w:rPr>
+          <w:b/>
+          <w:bCs/>
+        </w:rPr>
+      </w:pPr>
+      <w:r>
+        <w:rPr>
+          <w:noProof/>
+        </w:rPr>
+        <w:drawing>
+          <wp:anchor distT="0" distB="0" distL="114300" distR="114300" simplePos="0" relativeHeight="251661312" behindDoc="0" locked="0" layoutInCell="1" allowOverlap="1" wp14:anchorId="428FB1EF" wp14:editId="04A0077E">
+            <wp:simplePos x="0" y="0"/>
+            <wp:positionH relativeFrom="column">
+              <wp:posOffset>914400</wp:posOffset>
+            </wp:positionH>
+            <wp:positionV relativeFrom="paragraph">
+              <wp:posOffset>229235</wp:posOffset>
+            </wp:positionV>
+            <wp:extent cx="4562475" cy="276225"/>
+            <wp:effectExtent l="0" t="0" r="9525" b="9525"/>
+            <wp:wrapTopAndBottom/>
+            <wp:docPr id="2" name="Picture 2"/>
+            <wp:cNvGraphicFramePr>
+              <a:graphicFrameLocks xmlns:a="http://schemas.openxmlformats.org/drawingml/2006/main" noChangeAspect="1"/>
+            </wp:cNvGraphicFramePr>
+            <a:graphic xmlns:a="http://schemas.openxmlformats.org/drawingml/2006/main">
+              <a:graphicData uri="http://schemas.openxmlformats.org/drawingml/2006/picture">
+                <pic:pic xmlns:pic="http://schemas.openxmlformats.org/drawingml/2006/picture">
+                  <pic:nvPicPr>
+                    <pic:cNvPr id="1" name=""/>
+                    <pic:cNvPicPr/>
+                  </pic:nvPicPr>
+                  <pic:blipFill>
+                    <a:blip r:embed="rId10"/>
+                    <a:stretch>
+                      <a:fillRect/>
+                    </a:stretch>
+                  </pic:blipFill>
+                  <pic:spPr>
+                    <a:xfrm>
+                      <a:off x="0" y="0"/>
+                      <a:ext cx="4562475" cy="276225"/>
+                    </a:xfrm>
+                    <a:prstGeom prst="rect">
+                      <a:avLst/>
+                    </a:prstGeom>
+                  </pic:spPr>
+                </pic:pic>
+              </a:graphicData>
+            </a:graphic>
+          </wp:anchor>
+        </w:drawing>
+      </w:r>
+      <w:r>
+        <w:rPr>
+          <w:b/>
+          <w:bCs/>
+          <w:noProof/>
+        </w:rPr>
+        <w:t>La r</w:t>
+      </w:r>
+      <w:r>
+        <w:rPr>
+          <w:b/>
+          <w:bCs/>
+          <w:noProof/>
+        </w:rPr>
+        <w:t xml:space="preserve">echerche des niveaux d’énergie après application du champ : </w:t>
+      </w:r>
+    </w:p>
+    <w:p>
+      <w:pPr>
+        <w:numPr>
+          <w:ilvl w:val="0"/>
+          <w:numId w:val="0"/>
+        </w:numPr>
+        <w:ind w:left="1068" w:hanging="360"/>
+      </w:pPr>
+    </w:p>
+    <w:p>
+      <w:pPr>
+        <w:numPr>
+          <w:ilvl w:val="0"/>
+          <w:numId w:val="0"/>
+        </w:numPr>
+        <w:ind w:left="1068"/>
+      </w:pPr>
+      <w:r>
+        <w:t>Quand les deux états de positions ont une grande différence d’énergie, la possibilité du basculement devient négligeable</w:t>
+      </w:r>
+      <w:r>
+        <w:t xml:space="preserve"> (cf. graphe ci-dessus)</w:t>
+      </w:r>
+      <w:r>
+        <w:t>.</w:t>
+      </w:r>
+    </w:p>
+    <w:p>
+      <w:pPr>
+        <w:rPr>
+          <w:rStyle w:val="st"/>
+        </w:rPr>
+      </w:pPr>
+      <w:r>
+        <w:rPr>
+          <w:b/>
+          <w:bCs/>
+        </w:rPr>
+        <w:t xml:space="preserve">Principe du fonctionnement du maser à ammoniac : </w:t>
+      </w:r>
+      <w:r>
+        <w:t xml:space="preserve">MASER = </w:t>
+      </w:r>
+      <w:proofErr w:type="spellStart"/>
+      <w:r>
+        <w:rPr>
+          <w:rStyle w:val="st"/>
+        </w:rPr>
+        <w:t>Microwave</w:t>
+      </w:r>
+      <w:proofErr w:type="spellEnd"/>
+      <w:r>
+        <w:rPr>
+          <w:rStyle w:val="st"/>
+        </w:rPr>
+        <w:t xml:space="preserve"> Amplification by </w:t>
+      </w:r>
+      <w:proofErr w:type="spellStart"/>
+      <w:r>
+        <w:rPr>
+          <w:rStyle w:val="st"/>
+        </w:rPr>
+        <w:t>Stimulated</w:t>
+      </w:r>
+      <w:proofErr w:type="spellEnd"/>
+      <w:r>
+        <w:rPr>
+          <w:rStyle w:val="st"/>
+        </w:rPr>
+        <w:t xml:space="preserve"> Emission of Radiation</w:t>
+      </w:r>
+      <w:r>
+        <w:rPr>
+          <w:rStyle w:val="st"/>
+        </w:rPr>
+        <w:t>.</w:t>
+      </w:r>
+      <w:r>
+        <w:rPr>
+          <w:rStyle w:val="st"/>
+        </w:rPr>
+        <w:t xml:space="preserve"> On sépare les molécules de chaque état stationnaire </w:t>
+      </w:r>
+      <m:oMath>
+        <m:r>
+          <w:rPr>
+            <w:rStyle w:val="st"/>
+            <w:rFonts w:ascii="Cambria Math" w:hAnsi="Cambria Math"/>
+          </w:rPr>
+          <m:t xml:space="preserve">I </m:t>
+        </m:r>
+      </m:oMath>
+      <w:r>
+        <w:rPr>
+          <w:rStyle w:val="st"/>
+          <w:rFonts w:eastAsiaTheme="minorEastAsia"/>
+        </w:rPr>
+        <w:t xml:space="preserve">et </w:t>
+      </w:r>
+      <m:oMath>
+        <m:r>
+          <w:rPr>
+            <w:rStyle w:val="st"/>
+            <w:rFonts w:ascii="Cambria Math" w:eastAsiaTheme="minorEastAsia" w:hAnsi="Cambria Math"/>
+          </w:rPr>
+          <m:t>II.</m:t>
+        </m:r>
+      </m:oMath>
+      <w:r>
+        <w:rPr>
+          <w:rStyle w:val="st"/>
+          <w:rFonts w:eastAsiaTheme="minorEastAsia"/>
+        </w:rPr>
+        <w:t xml:space="preserve"> Les molécules dans le niveau d’énergie le plus élevé</w:t>
+      </w:r>
+      <w:r>
+        <w:rPr>
+          <w:rStyle w:val="st"/>
+          <w:rFonts w:eastAsiaTheme="minorEastAsia"/>
+        </w:rPr>
+        <w:t>,</w:t>
+      </w:r>
+      <m:oMath>
+        <m:r>
+          <w:rPr>
+            <w:rStyle w:val="st"/>
+            <w:rFonts w:ascii="Cambria Math" w:eastAsiaTheme="minorEastAsia" w:hAnsi="Cambria Math"/>
+          </w:rPr>
+          <m:t xml:space="preserve"> I,</m:t>
+        </m:r>
+      </m:oMath>
+      <w:r>
+        <w:rPr>
+          <w:rStyle w:val="st"/>
+          <w:rFonts w:eastAsiaTheme="minorEastAsia"/>
+        </w:rPr>
+        <w:t xml:space="preserve"> passent à travers une cavité résonnante de 24 GHz</w:t>
+      </w:r>
+      <w:r>
+        <w:rPr>
+          <w:rStyle w:val="st"/>
+          <w:rFonts w:eastAsiaTheme="minorEastAsia"/>
+        </w:rPr>
+        <w:t xml:space="preserve">. Les molécules transmettent une énergie à la cavité et sortent dans l’état </w:t>
+      </w:r>
+      <m:oMath>
+        <m:r>
+          <w:rPr>
+            <w:rStyle w:val="st"/>
+            <w:rFonts w:ascii="Cambria Math" w:eastAsiaTheme="minorEastAsia" w:hAnsi="Cambria Math"/>
+          </w:rPr>
+          <m:t>II.</m:t>
+        </m:r>
+      </m:oMath>
+      <w:r>
+        <w:rPr>
+          <w:rStyle w:val="st"/>
+          <w:rFonts w:eastAsiaTheme="minorEastAsia"/>
+        </w:rPr>
+        <w:t xml:space="preserve"> L’énergie délivrée est de l’énergie électrique. </w:t>
+      </w:r>
+    </w:p>
+    <w:p>
+      <w:r>
+        <w:rPr>
+          <w:b/>
+          <w:bCs/>
+        </w:rPr>
+        <w:lastRenderedPageBreak/>
+        <w:t>Comment séparer les deux états stationnaires</w:t>
+      </w:r>
+      <w:r>
+        <w:rPr>
+          <w:b/>
+          <w:bCs/>
+        </w:rPr>
+        <w:t xml:space="preserve"> ? </w:t>
+      </w:r>
+      <w:r>
+        <w:t>On crée un fin jet d’ammoniac gazeux grâce à un système de fentes.  Un champ électrique est ensuite appliqué transversalement au faisceau</w:t>
+      </w:r>
+      <w:r>
+        <w:t xml:space="preserve"> et qui en plus présente un gradient transversalement. </w:t>
+      </w:r>
+      <w:r>
+        <w:t xml:space="preserve">Les molécules dans l’état </w:t>
+      </w:r>
+      <m:oMath>
+        <m:r>
+          <w:rPr>
+            <w:rFonts w:ascii="Cambria Math" w:hAnsi="Cambria Math"/>
+          </w:rPr>
+          <m:t>I</m:t>
+        </m:r>
+      </m:oMath>
+      <w:r>
+        <w:rPr>
+          <w:rFonts w:eastAsiaTheme="minorEastAsia"/>
+        </w:rPr>
+        <w:t xml:space="preserve"> ont une énergie qui augmente avec l’intensité du champ et vont donc </w:t>
+      </w:r>
+      <w:r>
+        <w:rPr>
+          <w:rFonts w:eastAsiaTheme="minorEastAsia"/>
+        </w:rPr>
+        <w:t xml:space="preserve">se diriger vers une les zones de champ faible. </w:t>
+      </w:r>
+      <w:r>
+        <w:rPr>
+          <w:rFonts w:eastAsiaTheme="minorEastAsia"/>
+        </w:rPr>
+        <w:t xml:space="preserve">Les molécules dans l’état </w:t>
+      </w:r>
+      <m:oMath>
+        <m:r>
+          <w:rPr>
+            <w:rFonts w:ascii="Cambria Math" w:eastAsiaTheme="minorEastAsia" w:hAnsi="Cambria Math"/>
+          </w:rPr>
+          <m:t xml:space="preserve">II </m:t>
+        </m:r>
+      </m:oMath>
+      <w:r>
+        <w:rPr>
+          <w:rFonts w:eastAsiaTheme="minorEastAsia"/>
+        </w:rPr>
+        <w:t xml:space="preserve">vont au contraire se diriger vers les zones de fort champ. </w:t>
+      </w:r>
+      <w:r>
+        <w:rPr>
+          <w:rFonts w:eastAsiaTheme="minorEastAsia"/>
+        </w:rPr>
+        <w:t xml:space="preserve">Dans le détail, les interactions que subissent les molécules </w:t>
+      </w:r>
+      <w:r>
+        <w:rPr>
+          <w:noProof/>
+        </w:rPr>
+        <w:drawing>
+          <wp:anchor distT="0" distB="0" distL="114300" distR="114300" simplePos="0" relativeHeight="251667456" behindDoc="0" locked="0" layoutInCell="1" allowOverlap="1" wp14:anchorId="2A2B1753" wp14:editId="2CD0515E">
+            <wp:simplePos x="0" y="0"/>
+            <wp:positionH relativeFrom="column">
+              <wp:posOffset>1828165</wp:posOffset>
+            </wp:positionH>
+            <wp:positionV relativeFrom="paragraph">
+              <wp:posOffset>2917825</wp:posOffset>
+            </wp:positionV>
+            <wp:extent cx="2486025" cy="1269365"/>
+            <wp:effectExtent l="0" t="0" r="9525" b="6985"/>
+            <wp:wrapTopAndBottom/>
+            <wp:docPr id="5" name="Picture 5"/>
+            <wp:cNvGraphicFramePr>
+              <a:graphicFrameLocks xmlns:a="http://schemas.openxmlformats.org/drawingml/2006/main" noChangeAspect="1"/>
+            </wp:cNvGraphicFramePr>
+            <a:graphic xmlns:a="http://schemas.openxmlformats.org/drawingml/2006/main">
+              <a:graphicData uri="http://schemas.openxmlformats.org/drawingml/2006/picture">
+                <pic:pic xmlns:pic="http://schemas.openxmlformats.org/drawingml/2006/picture">
+                  <pic:nvPicPr>
+                    <pic:cNvPr id="1" name=""/>
+                    <pic:cNvPicPr/>
+                  </pic:nvPicPr>
+                  <pic:blipFill>
+                    <a:blip r:embed="rId11"/>
+                    <a:stretch>
+                      <a:fillRect/>
+                    </a:stretch>
+                  </pic:blipFill>
+                  <pic:spPr>
+                    <a:xfrm>
+                      <a:off x="0" y="0"/>
+                      <a:ext cx="2486025" cy="1269365"/>
+                    </a:xfrm>
+                    <a:prstGeom prst="rect">
+                      <a:avLst/>
+                    </a:prstGeom>
+                  </pic:spPr>
+                </pic:pic>
+              </a:graphicData>
+            </a:graphic>
+            <wp14:sizeRelH relativeFrom="margin">
+              <wp14:pctWidth>0</wp14:pctWidth>
+            </wp14:sizeRelH>
+            <wp14:sizeRelV relativeFrom="margin">
+              <wp14:pctHeight>0</wp14:pctHeight>
+            </wp14:sizeRelV>
+          </wp:anchor>
+        </w:drawing>
+      </w:r>
+      <w:r>
+        <w:rPr>
+          <w:noProof/>
+        </w:rPr>
+        <w:drawing>
+          <wp:anchor distT="0" distB="0" distL="114300" distR="114300" simplePos="0" relativeHeight="251665408" behindDoc="0" locked="0" layoutInCell="1" allowOverlap="1" wp14:anchorId="453ED760" wp14:editId="523B6BFD">
+            <wp:simplePos x="0" y="0"/>
+            <wp:positionH relativeFrom="margin">
+              <wp:posOffset>1623060</wp:posOffset>
+            </wp:positionH>
+            <wp:positionV relativeFrom="paragraph">
+              <wp:posOffset>1035685</wp:posOffset>
+            </wp:positionV>
+            <wp:extent cx="3108960" cy="1943735"/>
+            <wp:effectExtent l="0" t="0" r="0" b="0"/>
+            <wp:wrapTopAndBottom/>
+            <wp:docPr id="4" name="Picture 4"/>
+            <wp:cNvGraphicFramePr>
+              <a:graphicFrameLocks xmlns:a="http://schemas.openxmlformats.org/drawingml/2006/main" noChangeAspect="1"/>
+            </wp:cNvGraphicFramePr>
+            <a:graphic xmlns:a="http://schemas.openxmlformats.org/drawingml/2006/main">
+              <a:graphicData uri="http://schemas.openxmlformats.org/drawingml/2006/picture">
+                <pic:pic xmlns:pic="http://schemas.openxmlformats.org/drawingml/2006/picture">
+                  <pic:nvPicPr>
+                    <pic:cNvPr id="1" name=""/>
+                    <pic:cNvPicPr/>
+                  </pic:nvPicPr>
+                  <pic:blipFill>
+                    <a:blip r:embed="rId12"/>
+                    <a:stretch>
+                      <a:fillRect/>
+                    </a:stretch>
+                  </pic:blipFill>
+                  <pic:spPr>
+                    <a:xfrm>
+                      <a:off x="0" y="0"/>
+                      <a:ext cx="3108960" cy="1943735"/>
+                    </a:xfrm>
+                    <a:prstGeom prst="rect">
+                      <a:avLst/>
+                    </a:prstGeom>
+                  </pic:spPr>
+                </pic:pic>
+              </a:graphicData>
+            </a:graphic>
+            <wp14:sizeRelH relativeFrom="margin">
+              <wp14:pctWidth>0</wp14:pctWidth>
+            </wp14:sizeRelH>
+            <wp14:sizeRelV relativeFrom="margin">
+              <wp14:pctHeight>0</wp14:pctHeight>
+            </wp14:sizeRelV>
+          </wp:anchor>
+        </w:drawing>
+      </w:r>
+      <w:r>
+        <w:rPr>
+          <w:rFonts w:eastAsiaTheme="minorEastAsia"/>
+        </w:rPr>
+        <w:t xml:space="preserve">sont résumées ci-dessous </w:t>
+      </w:r>
+      <w:r>
+        <w:rPr>
+          <w:rFonts w:eastAsiaTheme="minorEastAsia"/>
+          <w:highlight w:val="green"/>
+        </w:rPr>
+        <w:t>Comment obtenir la force ?</w:t>
+      </w:r>
+      <w:r>
+        <w:rPr>
+          <w:rFonts w:eastAsiaTheme="minorEastAsia"/>
+        </w:rPr>
+        <w:t xml:space="preserve"> :</w:t>
+      </w:r>
+    </w:p>
+    <w:p>
+      <w:r>
+        <w:rPr>
+          <w:noProof/>
+        </w:rPr>
+        <w:drawing>
+          <wp:anchor distT="0" distB="0" distL="114300" distR="114300" simplePos="0" relativeHeight="251671552" behindDoc="0" locked="0" layoutInCell="1" allowOverlap="1" wp14:anchorId="1E719547" wp14:editId="04D38FA7">
+            <wp:simplePos x="0" y="0"/>
+            <wp:positionH relativeFrom="column">
+              <wp:posOffset>2727325</wp:posOffset>
+            </wp:positionH>
+            <wp:positionV relativeFrom="paragraph">
+              <wp:posOffset>605790</wp:posOffset>
+            </wp:positionV>
+            <wp:extent cx="1876425" cy="345440"/>
+            <wp:effectExtent l="0" t="0" r="9525" b="0"/>
+            <wp:wrapTopAndBottom/>
+            <wp:docPr id="7" name="Picture 7"/>
+            <wp:cNvGraphicFramePr>
+              <a:graphicFrameLocks xmlns:a="http://schemas.openxmlformats.org/drawingml/2006/main" noChangeAspect="1"/>
+            </wp:cNvGraphicFramePr>
+            <a:graphic xmlns:a="http://schemas.openxmlformats.org/drawingml/2006/main">
+              <a:graphicData uri="http://schemas.openxmlformats.org/drawingml/2006/picture">
+                <pic:pic xmlns:pic="http://schemas.openxmlformats.org/drawingml/2006/picture">
+                  <pic:nvPicPr>
+                    <pic:cNvPr id="1" name=""/>
+                    <pic:cNvPicPr/>
+                  </pic:nvPicPr>
+                  <pic:blipFill>
+                    <a:blip r:embed="rId13"/>
+                    <a:stretch>
+                      <a:fillRect/>
+                    </a:stretch>
+                  </pic:blipFill>
+                  <pic:spPr>
+                    <a:xfrm>
+                      <a:off x="0" y="0"/>
+                      <a:ext cx="1876425" cy="345440"/>
+                    </a:xfrm>
+                    <a:prstGeom prst="rect">
+                      <a:avLst/>
+                    </a:prstGeom>
+                  </pic:spPr>
+                </pic:pic>
+              </a:graphicData>
+            </a:graphic>
+            <wp14:sizeRelH relativeFrom="margin">
+              <wp14:pctWidth>0</wp14:pctWidth>
+            </wp14:sizeRelH>
+            <wp14:sizeRelV relativeFrom="margin">
+              <wp14:pctHeight>0</wp14:pctHeight>
+            </wp14:sizeRelV>
+          </wp:anchor>
+        </w:drawing>
+      </w:r>
+      <w:r>
+        <w:rPr>
+          <w:noProof/>
+        </w:rPr>
+        <w:drawing>
+          <wp:anchor distT="0" distB="0" distL="114300" distR="114300" simplePos="0" relativeHeight="251673600" behindDoc="0" locked="0" layoutInCell="1" allowOverlap="1" wp14:anchorId="21D961D9" wp14:editId="4D8F12DD">
+            <wp:simplePos x="0" y="0"/>
+            <wp:positionH relativeFrom="column">
+              <wp:posOffset>2620645</wp:posOffset>
+            </wp:positionH>
+            <wp:positionV relativeFrom="paragraph">
+              <wp:posOffset>1093470</wp:posOffset>
+            </wp:positionV>
+            <wp:extent cx="1986915" cy="360680"/>
+            <wp:effectExtent l="0" t="0" r="0" b="1270"/>
+            <wp:wrapTopAndBottom/>
+            <wp:docPr id="8" name="Picture 8"/>
+            <wp:cNvGraphicFramePr>
+              <a:graphicFrameLocks xmlns:a="http://schemas.openxmlformats.org/drawingml/2006/main" noChangeAspect="1"/>
+            </wp:cNvGraphicFramePr>
+            <a:graphic xmlns:a="http://schemas.openxmlformats.org/drawingml/2006/main">
+              <a:graphicData uri="http://schemas.openxmlformats.org/drawingml/2006/picture">
+                <pic:pic xmlns:pic="http://schemas.openxmlformats.org/drawingml/2006/picture">
+                  <pic:nvPicPr>
+                    <pic:cNvPr id="1" name=""/>
+                    <pic:cNvPicPr/>
+                  </pic:nvPicPr>
+                  <pic:blipFill>
+                    <a:blip r:embed="rId14"/>
+                    <a:stretch>
+                      <a:fillRect/>
+                    </a:stretch>
+                  </pic:blipFill>
+                  <pic:spPr>
+                    <a:xfrm>
+                      <a:off x="0" y="0"/>
+                      <a:ext cx="1986915" cy="360680"/>
+                    </a:xfrm>
+                    <a:prstGeom prst="rect">
+                      <a:avLst/>
+                    </a:prstGeom>
+                  </pic:spPr>
+                </pic:pic>
+              </a:graphicData>
+            </a:graphic>
+            <wp14:sizeRelH relativeFrom="margin">
+              <wp14:pctWidth>0</wp14:pctWidth>
+            </wp14:sizeRelH>
+            <wp14:sizeRelV relativeFrom="margin">
+              <wp14:pctHeight>0</wp14:pctHeight>
+            </wp14:sizeRelV>
+          </wp:anchor>
+        </w:drawing>
+      </w:r>
+      <w:r>
+        <w:rPr>
+          <w:noProof/>
+        </w:rPr>
+        <w:drawing>
+          <wp:anchor distT="0" distB="0" distL="114300" distR="114300" simplePos="0" relativeHeight="251669504" behindDoc="0" locked="0" layoutInCell="1" allowOverlap="1" wp14:anchorId="23C43E5B" wp14:editId="2DCC0B40">
+            <wp:simplePos x="0" y="0"/>
+            <wp:positionH relativeFrom="column">
+              <wp:posOffset>2331085</wp:posOffset>
+            </wp:positionH>
+            <wp:positionV relativeFrom="paragraph">
+              <wp:posOffset>3856990</wp:posOffset>
+            </wp:positionV>
+            <wp:extent cx="2110740" cy="791210"/>
+            <wp:effectExtent l="0" t="0" r="3810" b="8890"/>
+            <wp:wrapTopAndBottom/>
+            <wp:docPr id="6" name="Picture 6"/>
+            <wp:cNvGraphicFramePr>
+              <a:graphicFrameLocks xmlns:a="http://schemas.openxmlformats.org/drawingml/2006/main" noChangeAspect="1"/>
+            </wp:cNvGraphicFramePr>
+            <a:graphic xmlns:a="http://schemas.openxmlformats.org/drawingml/2006/main">
+              <a:graphicData uri="http://schemas.openxmlformats.org/drawingml/2006/picture">
+                <pic:pic xmlns:pic="http://schemas.openxmlformats.org/drawingml/2006/picture">
+                  <pic:nvPicPr>
+                    <pic:cNvPr id="1" name=""/>
+                    <pic:cNvPicPr/>
+                  </pic:nvPicPr>
+                  <pic:blipFill>
+                    <a:blip r:embed="rId15"/>
+                    <a:stretch>
+                      <a:fillRect/>
+                    </a:stretch>
+                  </pic:blipFill>
+                  <pic:spPr>
+                    <a:xfrm>
+                      <a:off x="0" y="0"/>
+                      <a:ext cx="2110740" cy="791210"/>
+                    </a:xfrm>
+                    <a:prstGeom prst="rect">
+                      <a:avLst/>
+                    </a:prstGeom>
+                  </pic:spPr>
+                </pic:pic>
+              </a:graphicData>
+            </a:graphic>
+            <wp14:sizeRelH relativeFrom="margin">
+              <wp14:pctWidth>0</wp14:pctWidth>
+            </wp14:sizeRelH>
+            <wp14:sizeRelV relativeFrom="margin">
+              <wp14:pctHeight>0</wp14:pctHeight>
+            </wp14:sizeRelV>
+          </wp:anchor>
+        </w:drawing>
+      </w:r>
+      <w:r>
+        <w:rPr>
+          <w:b/>
+          <w:bCs/>
+        </w:rPr>
+        <w:t xml:space="preserve">Comportement d’une molécule dans un champ électrique variable : </w:t>
+      </w:r>
+      <w:r>
+        <w:t xml:space="preserve">Hamiltonien variable par la composante du champ E. On part des équations du hamiltonien pour écrire les équations de bases couplées. </w:t>
+      </w:r>
+    </w:p>
+    <w:p>
+      <w:pPr>
+        <w:numPr>
+          <w:ilvl w:val="0"/>
+          <w:numId w:val="0"/>
+        </w:numPr>
+        <w:ind w:left="1068"/>
+        <w:rPr>
+          <w:rFonts w:eastAsiaTheme="minorEastAsia"/>
+          <w:noProof/>
+        </w:rPr>
+      </w:pPr>
+      <w:r>
+        <w:rPr>
+          <w:noProof/>
+        </w:rPr>
+        <w:t xml:space="preserve">En faisant la somme et la différence, on obtient des équations avec </w:t>
+      </w:r>
+      <m:oMath>
+        <m:sSub>
+          <m:sSubPr>
+            <m:ctrlPr>
+              <w:rPr>
+                <w:rFonts w:ascii="Cambria Math" w:hAnsi="Cambria Math"/>
+                <w:i/>
+                <w:noProof/>
+              </w:rPr>
+            </m:ctrlPr>
+          </m:sSubPr>
+          <m:e>
+            <m:r>
+              <w:rPr>
+                <w:rFonts w:ascii="Cambria Math" w:hAnsi="Cambria Math"/>
+                <w:noProof/>
+              </w:rPr>
+              <m:t>C</m:t>
+            </m:r>
+          </m:e>
+          <m:sub>
+            <m:r>
+              <w:rPr>
+                <w:rFonts w:ascii="Cambria Math" w:hAnsi="Cambria Math"/>
+                <w:noProof/>
+              </w:rPr>
+              <m:t>I</m:t>
+            </m:r>
+          </m:sub>
+        </m:sSub>
+        <m:r>
+          <w:rPr>
+            <w:rFonts w:ascii="Cambria Math" w:hAnsi="Cambria Math"/>
+            <w:noProof/>
+          </w:rPr>
+          <m:t xml:space="preserve"> </m:t>
+        </m:r>
+      </m:oMath>
+      <w:r>
+        <w:rPr>
+          <w:rFonts w:eastAsiaTheme="minorEastAsia"/>
+          <w:noProof/>
+        </w:rPr>
+        <w:t xml:space="preserve">et </w:t>
+      </w:r>
+      <m:oMath>
+        <m:sSub>
+          <m:sSubPr>
+            <m:ctrlPr>
+              <w:rPr>
+                <w:rFonts w:ascii="Cambria Math" w:eastAsiaTheme="minorEastAsia" w:hAnsi="Cambria Math"/>
+                <w:i/>
+                <w:noProof/>
+              </w:rPr>
+            </m:ctrlPr>
+          </m:sSubPr>
+          <m:e>
+            <m:r>
+              <w:rPr>
+                <w:rFonts w:ascii="Cambria Math" w:eastAsiaTheme="minorEastAsia" w:hAnsi="Cambria Math"/>
+                <w:noProof/>
+              </w:rPr>
+              <m:t>C</m:t>
+            </m:r>
+          </m:e>
+          <m:sub>
+            <m:r>
+              <w:rPr>
+                <w:rFonts w:ascii="Cambria Math" w:eastAsiaTheme="minorEastAsia" w:hAnsi="Cambria Math"/>
+                <w:noProof/>
+              </w:rPr>
+              <m:t>II</m:t>
+            </m:r>
+          </m:sub>
+        </m:sSub>
+        <m:r>
+          <w:rPr>
+            <w:rFonts w:ascii="Cambria Math" w:eastAsiaTheme="minorEastAsia" w:hAnsi="Cambria Math"/>
+            <w:noProof/>
+          </w:rPr>
+          <m:t xml:space="preserve"> </m:t>
+        </m:r>
+      </m:oMath>
+      <w:r>
+        <w:rPr>
+          <w:rFonts w:eastAsiaTheme="minorEastAsia"/>
+          <w:noProof/>
+        </w:rPr>
+        <w:t xml:space="preserve">qui sont les amplitudes des états propres sans champ électrique. </w:t>
+      </w:r>
+    </w:p>
+    <w:p>
+      <w:pPr>
+        <w:numPr>
+          <w:ilvl w:val="0"/>
+          <w:numId w:val="0"/>
+        </w:numPr>
+        <w:ind w:left="1068"/>
+        <w:rPr>
+          <w:rFonts w:eastAsiaTheme="minorEastAsia"/>
+          <w:noProof/>
+        </w:rPr>
+      </w:pPr>
+      <w:r>
+        <w:rPr>
+          <w:noProof/>
+        </w:rPr>
+        <w:drawing>
+          <wp:anchor distT="0" distB="0" distL="114300" distR="114300" simplePos="0" relativeHeight="251675648" behindDoc="0" locked="0" layoutInCell="1" allowOverlap="1" wp14:anchorId="25094694" wp14:editId="43787B4C">
+            <wp:simplePos x="0" y="0"/>
+            <wp:positionH relativeFrom="column">
+              <wp:posOffset>2247265</wp:posOffset>
+            </wp:positionH>
+            <wp:positionV relativeFrom="paragraph">
+              <wp:posOffset>1742440</wp:posOffset>
+            </wp:positionV>
+            <wp:extent cx="2276475" cy="499110"/>
+            <wp:effectExtent l="0" t="0" r="9525" b="0"/>
+            <wp:wrapTopAndBottom/>
+            <wp:docPr id="9" name="Picture 9"/>
+            <wp:cNvGraphicFramePr>
+              <a:graphicFrameLocks xmlns:a="http://schemas.openxmlformats.org/drawingml/2006/main" noChangeAspect="1"/>
+            </wp:cNvGraphicFramePr>
+            <a:graphic xmlns:a="http://schemas.openxmlformats.org/drawingml/2006/main">
+              <a:graphicData uri="http://schemas.openxmlformats.org/drawingml/2006/picture">
+                <pic:pic xmlns:pic="http://schemas.openxmlformats.org/drawingml/2006/picture">
+                  <pic:nvPicPr>
+                    <pic:cNvPr id="1" name=""/>
+                    <pic:cNvPicPr/>
+                  </pic:nvPicPr>
+                  <pic:blipFill>
+                    <a:blip r:embed="rId16"/>
+                    <a:stretch>
+                      <a:fillRect/>
+                    </a:stretch>
+                  </pic:blipFill>
+                  <pic:spPr>
+                    <a:xfrm>
+                      <a:off x="0" y="0"/>
+                      <a:ext cx="2276475" cy="499110"/>
+                    </a:xfrm>
+                    <a:prstGeom prst="rect">
+                      <a:avLst/>
+                    </a:prstGeom>
+                  </pic:spPr>
+                </pic:pic>
+              </a:graphicData>
+            </a:graphic>
+            <wp14:sizeRelH relativeFrom="margin">
+              <wp14:pctWidth>0</wp14:pctWidth>
+            </wp14:sizeRelH>
+            <wp14:sizeRelV relativeFrom="margin">
+              <wp14:pctHeight>0</wp14:pctHeight>
+            </wp14:sizeRelV>
+          </wp:anchor>
+        </w:drawing>
+      </w:r>
+      <w:r>
+        <w:rPr>
+          <w:rFonts w:eastAsiaTheme="minorEastAsia"/>
+          <w:noProof/>
+        </w:rPr>
+        <w:t xml:space="preserve">Le champ E (ronde) dépend du temps. Les solutions générales ne sont pas exprimables avec des fonctions élementaires. </w:t>
+      </w:r>
+    </w:p>
+    <w:p>
+      <w:pPr>
+        <w:rPr>
+          <w:noProof/>
+        </w:rPr>
+      </w:pPr>
+      <w:r>
+        <w:rPr>
+          <w:b/>
+          <w:bCs/>
+          <w:noProof/>
+        </w:rPr>
+        <w:t>On fait l’hypothèse d’un champ faible</w:t>
+      </w:r>
+      <w:r>
+        <w:rPr>
+          <w:noProof/>
+        </w:rPr>
+        <w:t xml:space="preserve">. C’est-à-dire que l’on exprime les solutions comme ayant la même forme que les solutions sans le champ electrique mais avec une amplitude </w:t>
+      </w:r>
+      <m:oMath>
+        <m:sSub>
+          <m:sSubPr>
+            <m:ctrlPr>
+              <w:rPr>
+                <w:rFonts w:ascii="Cambria Math" w:hAnsi="Cambria Math"/>
+                <w:i/>
+                <w:noProof/>
+              </w:rPr>
+            </m:ctrlPr>
+          </m:sSubPr>
+          <m:e>
+            <m:r>
+              <w:rPr>
+                <w:rFonts w:ascii="Cambria Math" w:hAnsi="Cambria Math"/>
+                <w:noProof/>
+              </w:rPr>
+              <m:t>γ</m:t>
+            </m:r>
+          </m:e>
+          <m:sub>
+            <m:r>
+              <w:rPr>
+                <w:rFonts w:ascii="Cambria Math" w:hAnsi="Cambria Math"/>
+                <w:noProof/>
+              </w:rPr>
+              <m:t>I</m:t>
+            </m:r>
+          </m:sub>
+        </m:sSub>
+      </m:oMath>
+      <w:r>
+        <w:rPr>
+          <w:noProof/>
+        </w:rPr>
+        <w:t xml:space="preserve"> et</w:t>
+      </w:r>
+      <m:oMath>
+        <m:sSub>
+          <m:sSubPr>
+            <m:ctrlPr>
+              <w:rPr>
+                <w:rFonts w:ascii="Cambria Math" w:hAnsi="Cambria Math"/>
+                <w:i/>
+                <w:noProof/>
+              </w:rPr>
+            </m:ctrlPr>
+          </m:sSubPr>
+          <m:e>
+            <m:r>
+              <w:rPr>
+                <w:rFonts w:ascii="Cambria Math" w:hAnsi="Cambria Math"/>
+                <w:noProof/>
+              </w:rPr>
+              <m:t xml:space="preserve"> γ</m:t>
+            </m:r>
+          </m:e>
+          <m:sub>
+            <m:r>
+              <w:rPr>
+                <w:rFonts w:ascii="Cambria Math" w:hAnsi="Cambria Math"/>
+                <w:noProof/>
+              </w:rPr>
+              <m:t>II</m:t>
+            </m:r>
+          </m:sub>
+        </m:sSub>
+      </m:oMath>
+      <w:r>
+        <w:rPr>
+          <w:noProof/>
+        </w:rPr>
+        <w:t xml:space="preserve"> dépendant du temps mais lentement comparé aux exponentielles. La dérivée de </w:t>
+      </w:r>
+      <m:oMath>
+        <m:sSub>
+          <m:sSubPr>
+            <m:ctrlPr>
+              <w:rPr>
+                <w:rFonts w:ascii="Cambria Math" w:hAnsi="Cambria Math"/>
+                <w:i/>
+                <w:noProof/>
+              </w:rPr>
+            </m:ctrlPr>
+          </m:sSubPr>
+          <m:e>
+            <m:r>
+              <w:rPr>
+                <w:rFonts w:ascii="Cambria Math" w:hAnsi="Cambria Math"/>
+                <w:noProof/>
+              </w:rPr>
+              <m:t>C</m:t>
+            </m:r>
+          </m:e>
+          <m:sub>
+            <m:r>
+              <w:rPr>
+                <w:rFonts w:ascii="Cambria Math" w:hAnsi="Cambria Math"/>
+                <w:noProof/>
+              </w:rPr>
+              <m:t>I</m:t>
+            </m:r>
+          </m:sub>
+        </m:sSub>
+      </m:oMath>
+      <w:r>
+        <w:rPr>
+          <w:noProof/>
+        </w:rPr>
+        <w:t xml:space="preserve"> doit prendre en compre la dépendance temporelle de </w:t>
+      </w:r>
+      <m:oMath>
+        <m:sSub>
+          <m:sSubPr>
+            <m:ctrlPr>
+              <w:rPr>
+                <w:rFonts w:ascii="Cambria Math" w:hAnsi="Cambria Math"/>
+                <w:i/>
+                <w:noProof/>
+              </w:rPr>
+            </m:ctrlPr>
+          </m:sSubPr>
+          <m:e>
+            <m:r>
+              <w:rPr>
+                <w:rFonts w:ascii="Cambria Math" w:hAnsi="Cambria Math"/>
+                <w:noProof/>
+              </w:rPr>
+              <m:t>γ</m:t>
+            </m:r>
+          </m:e>
+          <m:sub>
+            <m:r>
+              <w:rPr>
+                <w:rFonts w:ascii="Cambria Math" w:hAnsi="Cambria Math"/>
+                <w:noProof/>
+              </w:rPr>
+              <m:t>I</m:t>
+            </m:r>
+          </m:sub>
+        </m:sSub>
+      </m:oMath>
+      <w:r>
+        <w:rPr>
+          <w:noProof/>
+        </w:rPr>
+        <w:t>.</w:t>
+      </w:r>
+      <w:r>
+        <w:rPr>
+          <w:noProof/>
+        </w:rPr>
+        <w:t xml:space="preserve"> En réécrivant les équations couplées, on obtient (9.41) et (9.42) qui après simplification donnent : </w:t>
+      </w:r>
+    </w:p>
+    <w:p>
+      <w:pPr>
+        <w:numPr>
+          <w:ilvl w:val="0"/>
+          <w:numId w:val="0"/>
+        </w:numPr>
+        <w:ind w:left="1068"/>
+        <w:rPr>
+          <w:rFonts w:eastAsiaTheme="minorEastAsia"/>
+          <w:noProof/>
+        </w:rPr>
+      </w:pPr>
+      <w:r>
+        <w:rPr>
+          <w:noProof/>
+        </w:rPr>
+        <w:lastRenderedPageBreak/>
+        <w:drawing>
+          <wp:anchor distT="0" distB="0" distL="114300" distR="114300" simplePos="0" relativeHeight="251679744" behindDoc="0" locked="0" layoutInCell="1" allowOverlap="1" wp14:anchorId="6F7EE8A7" wp14:editId="7EDFD70E">
+            <wp:simplePos x="0" y="0"/>
+            <wp:positionH relativeFrom="margin">
+              <wp:align>center</wp:align>
+            </wp:positionH>
+            <wp:positionV relativeFrom="paragraph">
+              <wp:posOffset>1119505</wp:posOffset>
+            </wp:positionV>
+            <wp:extent cx="2198370" cy="662940"/>
+            <wp:effectExtent l="0" t="0" r="0" b="3810"/>
+            <wp:wrapTopAndBottom/>
+            <wp:docPr id="11" name="Picture 11"/>
+            <wp:cNvGraphicFramePr>
+              <a:graphicFrameLocks xmlns:a="http://schemas.openxmlformats.org/drawingml/2006/main" noChangeAspect="1"/>
+            </wp:cNvGraphicFramePr>
+            <a:graphic xmlns:a="http://schemas.openxmlformats.org/drawingml/2006/main">
+              <a:graphicData uri="http://schemas.openxmlformats.org/drawingml/2006/picture">
+                <pic:pic xmlns:pic="http://schemas.openxmlformats.org/drawingml/2006/picture">
+                  <pic:nvPicPr>
+                    <pic:cNvPr id="1" name=""/>
+                    <pic:cNvPicPr/>
+                  </pic:nvPicPr>
+                  <pic:blipFill>
+                    <a:blip r:embed="rId17"/>
+                    <a:stretch>
+                      <a:fillRect/>
+                    </a:stretch>
+                  </pic:blipFill>
+                  <pic:spPr>
+                    <a:xfrm>
+                      <a:off x="0" y="0"/>
+                      <a:ext cx="2198370" cy="662940"/>
+                    </a:xfrm>
+                    <a:prstGeom prst="rect">
+                      <a:avLst/>
+                    </a:prstGeom>
+                  </pic:spPr>
+                </pic:pic>
+              </a:graphicData>
+            </a:graphic>
+            <wp14:sizeRelH relativeFrom="margin">
+              <wp14:pctWidth>0</wp14:pctWidth>
+            </wp14:sizeRelH>
+            <wp14:sizeRelV relativeFrom="margin">
+              <wp14:pctHeight>0</wp14:pctHeight>
+            </wp14:sizeRelV>
+          </wp:anchor>
+        </w:drawing>
+      </w:r>
+      <w:r>
+        <w:rPr>
+          <w:noProof/>
+        </w:rPr>
+        <w:drawing>
+          <wp:anchor distT="0" distB="0" distL="114300" distR="114300" simplePos="0" relativeHeight="251677696" behindDoc="0" locked="0" layoutInCell="1" allowOverlap="1" wp14:anchorId="607988E9" wp14:editId="2CF25A67">
+            <wp:simplePos x="0" y="0"/>
+            <wp:positionH relativeFrom="column">
+              <wp:posOffset>1736725</wp:posOffset>
+            </wp:positionH>
+            <wp:positionV relativeFrom="paragraph">
+              <wp:posOffset>0</wp:posOffset>
+            </wp:positionV>
+            <wp:extent cx="3150870" cy="725805"/>
+            <wp:effectExtent l="0" t="0" r="0" b="0"/>
+            <wp:wrapTopAndBottom/>
+            <wp:docPr id="10" name="Picture 10"/>
+            <wp:cNvGraphicFramePr>
+              <a:graphicFrameLocks xmlns:a="http://schemas.openxmlformats.org/drawingml/2006/main" noChangeAspect="1"/>
+            </wp:cNvGraphicFramePr>
+            <a:graphic xmlns:a="http://schemas.openxmlformats.org/drawingml/2006/main">
+              <a:graphicData uri="http://schemas.openxmlformats.org/drawingml/2006/picture">
+                <pic:pic xmlns:pic="http://schemas.openxmlformats.org/drawingml/2006/picture">
+                  <pic:nvPicPr>
+                    <pic:cNvPr id="1" name=""/>
+                    <pic:cNvPicPr/>
+                  </pic:nvPicPr>
+                  <pic:blipFill>
+                    <a:blip r:embed="rId18"/>
+                    <a:stretch>
+                      <a:fillRect/>
+                    </a:stretch>
+                  </pic:blipFill>
+                  <pic:spPr>
+                    <a:xfrm>
+                      <a:off x="0" y="0"/>
+                      <a:ext cx="3150870" cy="725805"/>
+                    </a:xfrm>
+                    <a:prstGeom prst="rect">
+                      <a:avLst/>
+                    </a:prstGeom>
+                  </pic:spPr>
+                </pic:pic>
+              </a:graphicData>
+            </a:graphic>
+            <wp14:sizeRelH relativeFrom="margin">
+              <wp14:pctWidth>0</wp14:pctWidth>
+            </wp14:sizeRelH>
+            <wp14:sizeRelV relativeFrom="margin">
+              <wp14:pctHeight>0</wp14:pctHeight>
+            </wp14:sizeRelV>
+          </wp:anchor>
+        </w:drawing>
+      </w:r>
+      <w:r>
+        <w:rPr>
+          <w:noProof/>
+        </w:rPr>
+        <w:t>d</w:t>
+      </w:r>
+      <w:r>
+        <w:rPr>
+          <w:rFonts w:eastAsiaTheme="minorEastAsia"/>
+          <w:noProof/>
+        </w:rPr>
+        <w:t xml:space="preserve">Ces équations ne peuvent toujours pas se résoudre dans le cas général. Remplaçons le champ par son expression : </w:t>
+      </w:r>
+    </w:p>
+    <w:p>
+      <w:pPr>
+        <w:rPr>
+          <w:noProof/>
+        </w:rPr>
+      </w:pPr>
+      <w:r>
+        <w:rPr>
+          <w:noProof/>
+        </w:rPr>
+        <w:drawing>
+          <wp:anchor distT="0" distB="0" distL="114300" distR="114300" simplePos="0" relativeHeight="251681792" behindDoc="0" locked="0" layoutInCell="1" allowOverlap="1" wp14:anchorId="290AF0CE" wp14:editId="26151E86">
+            <wp:simplePos x="0" y="0"/>
+            <wp:positionH relativeFrom="column">
+              <wp:posOffset>1744345</wp:posOffset>
+            </wp:positionH>
+            <wp:positionV relativeFrom="paragraph">
+              <wp:posOffset>1305560</wp:posOffset>
+            </wp:positionV>
+            <wp:extent cx="2827020" cy="620395"/>
+            <wp:effectExtent l="0" t="0" r="0" b="8255"/>
+            <wp:wrapTopAndBottom/>
+            <wp:docPr id="12" name="Picture 12"/>
+            <wp:cNvGraphicFramePr>
+              <a:graphicFrameLocks xmlns:a="http://schemas.openxmlformats.org/drawingml/2006/main" noChangeAspect="1"/>
+            </wp:cNvGraphicFramePr>
+            <a:graphic xmlns:a="http://schemas.openxmlformats.org/drawingml/2006/main">
+              <a:graphicData uri="http://schemas.openxmlformats.org/drawingml/2006/picture">
+                <pic:pic xmlns:pic="http://schemas.openxmlformats.org/drawingml/2006/picture">
+                  <pic:nvPicPr>
+                    <pic:cNvPr id="1" name=""/>
+                    <pic:cNvPicPr/>
+                  </pic:nvPicPr>
+                  <pic:blipFill>
+                    <a:blip r:embed="rId19"/>
+                    <a:stretch>
+                      <a:fillRect/>
+                    </a:stretch>
+                  </pic:blipFill>
+                  <pic:spPr>
+                    <a:xfrm>
+                      <a:off x="0" y="0"/>
+                      <a:ext cx="2827020" cy="620395"/>
+                    </a:xfrm>
+                    <a:prstGeom prst="rect">
+                      <a:avLst/>
+                    </a:prstGeom>
+                  </pic:spPr>
+                </pic:pic>
+              </a:graphicData>
+            </a:graphic>
+            <wp14:sizeRelH relativeFrom="margin">
+              <wp14:pctWidth>0</wp14:pctWidth>
+            </wp14:sizeRelH>
+            <wp14:sizeRelV relativeFrom="margin">
+              <wp14:pctHeight>0</wp14:pctHeight>
+            </wp14:sizeRelV>
+          </wp:anchor>
+        </w:drawing>
+      </w:r>
+      <w:r>
+        <w:rPr>
+          <w:noProof/>
+          <w:highlight w:val="green"/>
+        </w:rPr>
+        <w:t xml:space="preserve">Hypothèse de variation lente de </w:t>
+      </w:r>
+      <m:oMath>
+        <m:sSub>
+          <m:sSubPr>
+            <m:ctrlPr>
+              <w:rPr>
+                <w:rFonts w:ascii="Cambria Math" w:hAnsi="Cambria Math"/>
+                <w:i/>
+                <w:noProof/>
+                <w:highlight w:val="green"/>
+              </w:rPr>
+            </m:ctrlPr>
+          </m:sSubPr>
+          <m:e>
+            <m:r>
+              <w:rPr>
+                <w:rFonts w:ascii="Cambria Math" w:hAnsi="Cambria Math"/>
+                <w:noProof/>
+                <w:highlight w:val="green"/>
+              </w:rPr>
+              <m:t>γ</m:t>
+            </m:r>
+          </m:e>
+          <m:sub>
+            <m:r>
+              <w:rPr>
+                <w:rFonts w:ascii="Cambria Math" w:hAnsi="Cambria Math"/>
+                <w:noProof/>
+                <w:highlight w:val="green"/>
+              </w:rPr>
+              <m:t>i</m:t>
+            </m:r>
+          </m:sub>
+        </m:sSub>
+      </m:oMath>
+      <w:r>
+        <w:rPr>
+          <w:rFonts w:eastAsiaTheme="minorEastAsia"/>
+          <w:noProof/>
+          <w:highlight w:val="green"/>
+        </w:rPr>
+        <w:t xml:space="preserve"> car le champ </w:t>
+      </w:r>
+      <m:oMath>
+        <m:sSub>
+          <m:sSubPr>
+            <m:ctrlPr>
+              <w:rPr>
+                <w:rFonts w:ascii="Cambria Math" w:eastAsiaTheme="minorEastAsia" w:hAnsi="Cambria Math"/>
+                <w:i/>
+                <w:noProof/>
+                <w:highlight w:val="green"/>
+              </w:rPr>
+            </m:ctrlPr>
+          </m:sSubPr>
+          <m:e>
+            <m:r>
+              <w:rPr>
+                <w:rFonts w:ascii="Cambria Math" w:eastAsiaTheme="minorEastAsia" w:hAnsi="Cambria Math"/>
+                <w:noProof/>
+                <w:highlight w:val="green"/>
+              </w:rPr>
+              <m:t>ϵ</m:t>
+            </m:r>
+          </m:e>
+          <m:sub>
+            <m:r>
+              <w:rPr>
+                <w:rFonts w:ascii="Cambria Math" w:eastAsiaTheme="minorEastAsia" w:hAnsi="Cambria Math"/>
+                <w:noProof/>
+                <w:highlight w:val="green"/>
+              </w:rPr>
+              <m:t>0</m:t>
+            </m:r>
+          </m:sub>
+        </m:sSub>
+      </m:oMath>
+      <w:r>
+        <w:rPr>
+          <w:rFonts w:eastAsiaTheme="minorEastAsia"/>
+          <w:noProof/>
+          <w:highlight w:val="green"/>
+        </w:rPr>
+        <w:t xml:space="preserve"> est faible.</w:t>
+      </w:r>
+      <w:r>
+        <w:rPr>
+          <w:rFonts w:eastAsiaTheme="minorEastAsia"/>
+          <w:noProof/>
+          <w:highlight w:val="green"/>
+        </w:rPr>
+        <w:t xml:space="preserve"> </w:t>
+      </w:r>
+      <w:r>
+        <w:rPr>
+          <w:rFonts w:eastAsiaTheme="minorEastAsia"/>
+          <w:noProof/>
+          <w:highlight w:val="green"/>
+        </w:rPr>
+        <w:t xml:space="preserve">On peut donc supprimer les termes de variations rapides dans le membre de droite. Si </w:t>
+      </w:r>
+      <m:oMath>
+        <m:r>
+          <w:rPr>
+            <w:rFonts w:ascii="Cambria Math" w:eastAsiaTheme="minorEastAsia" w:hAnsi="Cambria Math"/>
+            <w:noProof/>
+            <w:highlight w:val="green"/>
+          </w:rPr>
+          <m:t>ω</m:t>
+        </m:r>
+      </m:oMath>
+      <w:r>
+        <w:rPr>
+          <w:rFonts w:eastAsiaTheme="minorEastAsia"/>
+          <w:noProof/>
+          <w:highlight w:val="green"/>
+        </w:rPr>
+        <w:t xml:space="preserve"> est suffisamment proche de </w:t>
+      </w:r>
+      <m:oMath>
+        <m:sSub>
+          <m:sSubPr>
+            <m:ctrlPr>
+              <w:rPr>
+                <w:rFonts w:ascii="Cambria Math" w:eastAsiaTheme="minorEastAsia" w:hAnsi="Cambria Math"/>
+                <w:i/>
+                <w:noProof/>
+              </w:rPr>
+            </m:ctrlPr>
+          </m:sSubPr>
+          <m:e>
+            <m:r>
+              <w:rPr>
+                <w:rFonts w:ascii="Cambria Math" w:eastAsiaTheme="minorEastAsia" w:hAnsi="Cambria Math"/>
+                <w:noProof/>
+                <w:highlight w:val="green"/>
+              </w:rPr>
+              <m:t>ω</m:t>
+            </m:r>
+            <m:ctrlPr>
+              <w:rPr>
+                <w:rFonts w:ascii="Cambria Math" w:eastAsiaTheme="minorEastAsia" w:hAnsi="Cambria Math"/>
+                <w:i/>
+                <w:noProof/>
+                <w:highlight w:val="green"/>
+              </w:rPr>
+            </m:ctrlPr>
+          </m:e>
+          <m:sub>
+            <m:r>
+              <w:rPr>
+                <w:rFonts w:ascii="Cambria Math" w:eastAsiaTheme="minorEastAsia" w:hAnsi="Cambria Math"/>
+                <w:noProof/>
+                <w:highlight w:val="green"/>
+              </w:rPr>
+              <m:t>0</m:t>
+            </m:r>
+          </m:sub>
+        </m:sSub>
+      </m:oMath>
+      <w:r>
+        <w:rPr>
+          <w:rFonts w:eastAsiaTheme="minorEastAsia"/>
+          <w:noProof/>
+        </w:rPr>
+        <w:t xml:space="preserve"> on peut conserver un des 2 termes. Avec un champ electrique faible, les seules </w:t>
+      </w:r>
+      <w:r>
+        <w:rPr>
+          <w:rFonts w:eastAsiaTheme="minorEastAsia"/>
+          <w:noProof/>
+        </w:rPr>
+        <w:t xml:space="preserve">solutions sont </w:t>
+      </w:r>
+      <w:r>
+        <w:rPr>
+          <w:rFonts w:eastAsiaTheme="minorEastAsia"/>
+          <w:noProof/>
+        </w:rPr>
+        <w:t>(9.45)</w:t>
+      </w:r>
+      <w:r>
+        <w:rPr>
+          <w:rFonts w:eastAsiaTheme="minorEastAsia"/>
+          <w:noProof/>
+        </w:rPr>
+        <w:t xml:space="preserve"> avec les deux pulsations très proches</w:t>
+      </w:r>
+      <w:r>
+        <w:rPr>
+          <w:rFonts w:eastAsiaTheme="minorEastAsia"/>
+          <w:noProof/>
+        </w:rPr>
+        <w:t>.</w:t>
+      </w:r>
+    </w:p>
+    <w:p>
+      <w:pPr>
+        <w:rPr>
+          <w:noProof/>
+        </w:rPr>
+      </w:pPr>
+      <w:r>
+        <w:rPr>
+          <w:noProof/>
+        </w:rPr>
+        <w:drawing>
+          <wp:anchor distT="0" distB="0" distL="114300" distR="114300" simplePos="0" relativeHeight="251683840" behindDoc="0" locked="0" layoutInCell="1" allowOverlap="1" wp14:anchorId="2F3FE19D" wp14:editId="21BF6AFB">
+            <wp:simplePos x="0" y="0"/>
+            <wp:positionH relativeFrom="margin">
+              <wp:align>center</wp:align>
+            </wp:positionH>
+            <wp:positionV relativeFrom="paragraph">
+              <wp:posOffset>229870</wp:posOffset>
+            </wp:positionV>
+            <wp:extent cx="1514475" cy="466725"/>
+            <wp:effectExtent l="0" t="0" r="9525" b="9525"/>
+            <wp:wrapTopAndBottom/>
+            <wp:docPr id="13" name="Picture 13"/>
+            <wp:cNvGraphicFramePr>
+              <a:graphicFrameLocks xmlns:a="http://schemas.openxmlformats.org/drawingml/2006/main" noChangeAspect="1"/>
+            </wp:cNvGraphicFramePr>
+            <a:graphic xmlns:a="http://schemas.openxmlformats.org/drawingml/2006/main">
+              <a:graphicData uri="http://schemas.openxmlformats.org/drawingml/2006/picture">
+                <pic:pic xmlns:pic="http://schemas.openxmlformats.org/drawingml/2006/picture">
+                  <pic:nvPicPr>
+                    <pic:cNvPr id="1" name=""/>
+                    <pic:cNvPicPr/>
+                  </pic:nvPicPr>
+                  <pic:blipFill>
+                    <a:blip r:embed="rId20"/>
+                    <a:stretch>
+                      <a:fillRect/>
+                    </a:stretch>
+                  </pic:blipFill>
+                  <pic:spPr>
+                    <a:xfrm>
+                      <a:off x="0" y="0"/>
+                      <a:ext cx="1514475" cy="466725"/>
+                    </a:xfrm>
+                    <a:prstGeom prst="rect">
+                      <a:avLst/>
+                    </a:prstGeom>
+                  </pic:spPr>
+                </pic:pic>
+              </a:graphicData>
+            </a:graphic>
+          </wp:anchor>
+        </w:drawing>
+      </w:r>
+      <w:r>
+        <w:rPr>
+          <w:rFonts w:eastAsiaTheme="minorEastAsia"/>
+          <w:b/>
+          <w:bCs/>
+          <w:noProof/>
+        </w:rPr>
+        <w:t xml:space="preserve">Cas d’une résonance parfaite : </w:t>
+      </w:r>
+      <m:oMath>
+        <m:r>
+          <m:rPr>
+            <m:sty m:val="bi"/>
+          </m:rPr>
+          <w:rPr>
+            <w:rFonts w:ascii="Cambria Math" w:eastAsiaTheme="minorEastAsia" w:hAnsi="Cambria Math"/>
+            <w:noProof/>
+          </w:rPr>
+          <m:t>ω=</m:t>
+        </m:r>
+        <m:sSub>
+          <m:sSubPr>
+            <m:ctrlPr>
+              <w:rPr>
+                <w:rFonts w:ascii="Cambria Math" w:eastAsiaTheme="minorEastAsia" w:hAnsi="Cambria Math"/>
+                <w:b/>
+                <w:bCs/>
+                <w:i/>
+                <w:noProof/>
+              </w:rPr>
+            </m:ctrlPr>
+          </m:sSubPr>
+          <m:e>
+            <m:r>
+              <m:rPr>
+                <m:sty m:val="bi"/>
+              </m:rPr>
+              <w:rPr>
+                <w:rFonts w:ascii="Cambria Math" w:eastAsiaTheme="minorEastAsia" w:hAnsi="Cambria Math"/>
+                <w:noProof/>
+              </w:rPr>
+              <m:t>ω</m:t>
+            </m:r>
+          </m:e>
+          <m:sub>
+            <m:r>
+              <m:rPr>
+                <m:sty m:val="bi"/>
+              </m:rPr>
+              <w:rPr>
+                <w:rFonts w:ascii="Cambria Math" w:eastAsiaTheme="minorEastAsia" w:hAnsi="Cambria Math"/>
+                <w:noProof/>
+              </w:rPr>
+              <m:t>0</m:t>
+            </m:r>
+          </m:sub>
+        </m:sSub>
+      </m:oMath>
+      <w:r>
+        <w:rPr>
+          <w:rFonts w:eastAsiaTheme="minorEastAsia"/>
+          <w:b/>
+          <w:bCs/>
+          <w:noProof/>
+        </w:rPr>
+        <w:t xml:space="preserve">. </w:t>
+      </w:r>
+      <w:r>
+        <w:rPr>
+          <w:rFonts w:eastAsiaTheme="minorEastAsia"/>
+          <w:noProof/>
+        </w:rPr>
+        <w:t xml:space="preserve">En découplant les deux équations, on trouve </w:t>
+      </w:r>
+    </w:p>
+    <w:p>
+      <w:pPr>
+        <w:numPr>
+          <w:ilvl w:val="0"/>
+          <w:numId w:val="0"/>
+        </w:numPr>
+        <w:ind w:left="1068"/>
+        <w:rPr>
+          <w:noProof/>
+        </w:rPr>
+      </w:pPr>
+      <w:r>
+        <w:rPr>
+          <w:noProof/>
+        </w:rPr>
+        <w:drawing>
+          <wp:anchor distT="0" distB="0" distL="114300" distR="114300" simplePos="0" relativeHeight="251685888" behindDoc="0" locked="0" layoutInCell="1" allowOverlap="1" wp14:anchorId="027D7A66" wp14:editId="542E506E">
+            <wp:simplePos x="0" y="0"/>
+            <wp:positionH relativeFrom="column">
+              <wp:posOffset>2262505</wp:posOffset>
+            </wp:positionH>
+            <wp:positionV relativeFrom="paragraph">
+              <wp:posOffset>771525</wp:posOffset>
+            </wp:positionV>
+            <wp:extent cx="2076450" cy="710565"/>
+            <wp:effectExtent l="0" t="0" r="0" b="0"/>
+            <wp:wrapTopAndBottom/>
+            <wp:docPr id="14" name="Picture 14"/>
+            <wp:cNvGraphicFramePr>
+              <a:graphicFrameLocks xmlns:a="http://schemas.openxmlformats.org/drawingml/2006/main" noChangeAspect="1"/>
+            </wp:cNvGraphicFramePr>
+            <a:graphic xmlns:a="http://schemas.openxmlformats.org/drawingml/2006/main">
+              <a:graphicData uri="http://schemas.openxmlformats.org/drawingml/2006/picture">
+                <pic:pic xmlns:pic="http://schemas.openxmlformats.org/drawingml/2006/picture">
+                  <pic:nvPicPr>
+                    <pic:cNvPr id="1" name=""/>
+                    <pic:cNvPicPr/>
+                  </pic:nvPicPr>
+                  <pic:blipFill>
+                    <a:blip r:embed="rId21"/>
+                    <a:stretch>
+                      <a:fillRect/>
+                    </a:stretch>
+                  </pic:blipFill>
+                  <pic:spPr>
+                    <a:xfrm>
+                      <a:off x="0" y="0"/>
+                      <a:ext cx="2076450" cy="710565"/>
+                    </a:xfrm>
+                    <a:prstGeom prst="rect">
+                      <a:avLst/>
+                    </a:prstGeom>
+                  </pic:spPr>
+                </pic:pic>
+              </a:graphicData>
+            </a:graphic>
+            <wp14:sizeRelH relativeFrom="margin">
+              <wp14:pctWidth>0</wp14:pctWidth>
+            </wp14:sizeRelH>
+            <wp14:sizeRelV relativeFrom="margin">
+              <wp14:pctHeight>0</wp14:pctHeight>
+            </wp14:sizeRelV>
+          </wp:anchor>
+        </w:drawing>
+      </w:r>
+      <w:r>
+        <w:rPr>
+          <w:noProof/>
+        </w:rPr>
+        <w:t xml:space="preserve">On trouve </w:t>
+      </w:r>
+      <w:r>
+        <w:rPr>
+          <w:noProof/>
+        </w:rPr>
+        <w:t xml:space="preserve">donc des solutions sous la forme : </w:t>
+      </w:r>
+    </w:p>
+    <w:p>
+      <w:pPr>
+        <w:numPr>
+          <w:ilvl w:val="0"/>
+          <w:numId w:val="0"/>
+        </w:numPr>
+        <w:ind w:left="1068"/>
+        <w:rPr>
+          <w:noProof/>
+        </w:rPr>
+      </w:pPr>
+    </w:p>
+    <w:p>
+      <w:pPr>
+        <w:rPr>
+          <w:noProof/>
+        </w:rPr>
+      </w:pPr>
+      <w:r>
+        <w:rPr>
+          <w:b/>
+          <w:bCs/>
+          <w:noProof/>
+        </w:rPr>
+        <w:t xml:space="preserve">Ajout des contraintes sur les états à l’entrée de la cavité : </w:t>
+      </w:r>
+      <m:oMath>
+        <m:sSub>
+          <m:sSubPr>
+            <m:ctrlPr>
+              <w:rPr>
+                <w:rFonts w:ascii="Cambria Math" w:hAnsi="Cambria Math"/>
+                <w:b/>
+                <w:bCs/>
+                <w:i/>
+                <w:noProof/>
+              </w:rPr>
+            </m:ctrlPr>
+          </m:sSubPr>
+          <m:e>
+            <m:r>
+              <m:rPr>
+                <m:sty m:val="bi"/>
+              </m:rPr>
+              <w:rPr>
+                <w:rFonts w:ascii="Cambria Math" w:hAnsi="Cambria Math"/>
+                <w:noProof/>
+              </w:rPr>
+              <m:t>|γ</m:t>
+            </m:r>
+          </m:e>
+          <m:sub>
+            <m:r>
+              <m:rPr>
+                <m:sty m:val="bi"/>
+              </m:rPr>
+              <w:rPr>
+                <w:rFonts w:ascii="Cambria Math" w:hAnsi="Cambria Math"/>
+                <w:noProof/>
+              </w:rPr>
+              <m:t>I</m:t>
+            </m:r>
+          </m:sub>
+        </m:sSub>
+        <m:d>
+          <m:dPr>
+            <m:ctrlPr>
+              <w:rPr>
+                <w:rFonts w:ascii="Cambria Math" w:eastAsiaTheme="minorEastAsia" w:hAnsi="Cambria Math"/>
+                <w:b/>
+                <w:bCs/>
+                <w:i/>
+                <w:noProof/>
+              </w:rPr>
+            </m:ctrlPr>
+          </m:dPr>
+          <m:e>
+            <m:r>
+              <m:rPr>
+                <m:sty m:val="bi"/>
+              </m:rPr>
+              <w:rPr>
+                <w:rFonts w:ascii="Cambria Math" w:eastAsiaTheme="minorEastAsia" w:hAnsi="Cambria Math"/>
+                <w:noProof/>
+              </w:rPr>
+              <m:t>0</m:t>
+            </m:r>
+          </m:e>
+        </m:d>
+        <m:r>
+          <m:rPr>
+            <m:sty m:val="bi"/>
+          </m:rPr>
+          <w:rPr>
+            <w:rFonts w:ascii="Cambria Math" w:eastAsiaTheme="minorEastAsia" w:hAnsi="Cambria Math"/>
+            <w:noProof/>
+          </w:rPr>
+          <m:t>|=1</m:t>
+        </m:r>
+      </m:oMath>
+      <w:r>
+        <w:rPr>
+          <w:rFonts w:eastAsiaTheme="minorEastAsia"/>
+          <w:b/>
+          <w:bCs/>
+          <w:noProof/>
+        </w:rPr>
+        <w:t xml:space="preserve"> et </w:t>
+      </w:r>
+      <m:oMath>
+        <m:sSub>
+          <m:sSubPr>
+            <m:ctrlPr>
+              <w:rPr>
+                <w:rFonts w:ascii="Cambria Math" w:eastAsiaTheme="minorEastAsia" w:hAnsi="Cambria Math"/>
+                <w:b/>
+                <w:bCs/>
+                <w:i/>
+                <w:noProof/>
+              </w:rPr>
+            </m:ctrlPr>
+          </m:sSubPr>
+          <m:e>
+            <m:r>
+              <m:rPr>
+                <m:sty m:val="bi"/>
+              </m:rPr>
+              <w:rPr>
+                <w:rFonts w:ascii="Cambria Math" w:eastAsiaTheme="minorEastAsia" w:hAnsi="Cambria Math"/>
+                <w:noProof/>
+              </w:rPr>
+              <m:t>|γ</m:t>
+            </m:r>
+          </m:e>
+          <m:sub>
+            <m:r>
+              <m:rPr>
+                <m:sty m:val="bi"/>
+              </m:rPr>
+              <w:rPr>
+                <w:rFonts w:ascii="Cambria Math" w:eastAsiaTheme="minorEastAsia" w:hAnsi="Cambria Math"/>
+                <w:noProof/>
+              </w:rPr>
+              <m:t>II</m:t>
+            </m:r>
+          </m:sub>
+        </m:sSub>
+        <m:d>
+          <m:dPr>
+            <m:ctrlPr>
+              <w:rPr>
+                <w:rFonts w:ascii="Cambria Math" w:eastAsiaTheme="minorEastAsia" w:hAnsi="Cambria Math"/>
+                <w:b/>
+                <w:bCs/>
+                <w:i/>
+                <w:noProof/>
+              </w:rPr>
+            </m:ctrlPr>
+          </m:dPr>
+          <m:e>
+            <m:r>
+              <m:rPr>
+                <m:sty m:val="bi"/>
+              </m:rPr>
+              <w:rPr>
+                <w:rFonts w:ascii="Cambria Math" w:eastAsiaTheme="minorEastAsia" w:hAnsi="Cambria Math"/>
+                <w:noProof/>
+              </w:rPr>
+              <m:t>0</m:t>
+            </m:r>
+          </m:e>
+        </m:d>
+        <m:r>
+          <m:rPr>
+            <m:sty m:val="bi"/>
+          </m:rPr>
+          <w:rPr>
+            <w:rFonts w:ascii="Cambria Math" w:eastAsiaTheme="minorEastAsia" w:hAnsi="Cambria Math"/>
+            <w:noProof/>
+          </w:rPr>
+          <m:t>|=0</m:t>
+        </m:r>
+      </m:oMath>
+      <w:r>
+        <w:rPr>
+          <w:rFonts w:eastAsiaTheme="minorEastAsia"/>
+          <w:b/>
+          <w:bCs/>
+          <w:noProof/>
+        </w:rPr>
+        <w:t>.</w:t>
+      </w:r>
+    </w:p>
+    <w:p>
+      <w:pPr>
+        <w:numPr>
+          <w:ilvl w:val="0"/>
+          <w:numId w:val="0"/>
+        </w:numPr>
+        <w:ind w:left="1068"/>
+        <w:rPr>
+          <w:noProof/>
+        </w:rPr>
+      </w:pPr>
+      <w:r>
+        <w:rPr>
+          <w:noProof/>
+        </w:rPr>
+        <w:drawing>
+          <wp:anchor distT="0" distB="0" distL="114300" distR="114300" simplePos="0" relativeHeight="251687936" behindDoc="0" locked="0" layoutInCell="1" allowOverlap="1" wp14:anchorId="235F742C" wp14:editId="7182E971">
+            <wp:simplePos x="0" y="0"/>
+            <wp:positionH relativeFrom="column">
+              <wp:posOffset>1036320</wp:posOffset>
+            </wp:positionH>
+            <wp:positionV relativeFrom="paragraph">
+              <wp:posOffset>252095</wp:posOffset>
+            </wp:positionV>
+            <wp:extent cx="4543425" cy="2657475"/>
+            <wp:effectExtent l="0" t="0" r="9525" b="9525"/>
+            <wp:wrapTopAndBottom/>
+            <wp:docPr id="15" name="Picture 15"/>
+            <wp:cNvGraphicFramePr>
+              <a:graphicFrameLocks xmlns:a="http://schemas.openxmlformats.org/drawingml/2006/main" noChangeAspect="1"/>
+            </wp:cNvGraphicFramePr>
+            <a:graphic xmlns:a="http://schemas.openxmlformats.org/drawingml/2006/main">
+              <a:graphicData uri="http://schemas.openxmlformats.org/drawingml/2006/picture">
+                <pic:pic xmlns:pic="http://schemas.openxmlformats.org/drawingml/2006/picture">
+                  <pic:nvPicPr>
+                    <pic:cNvPr id="1" name=""/>
+                    <pic:cNvPicPr/>
+                  </pic:nvPicPr>
+                  <pic:blipFill>
+                    <a:blip r:embed="rId22"/>
+                    <a:stretch>
+                      <a:fillRect/>
+                    </a:stretch>
+                  </pic:blipFill>
+                  <pic:spPr>
+                    <a:xfrm>
+                      <a:off x="0" y="0"/>
+                      <a:ext cx="4543425" cy="2657475"/>
+                    </a:xfrm>
+                    <a:prstGeom prst="rect">
+                      <a:avLst/>
+                    </a:prstGeom>
+                  </pic:spPr>
+                </pic:pic>
+              </a:graphicData>
+            </a:graphic>
+          </wp:anchor>
+        </w:drawing>
+      </w:r>
+      <w:r>
+        <w:rPr>
+          <w:noProof/>
+        </w:rPr>
+        <w:t xml:space="preserve">Donc a = 1 et b=0. En probabilité, on obtient les 2 courbes : </w:t>
+      </w:r>
+    </w:p>
+    <w:p>
+      <w:pPr>
+        <w:rPr>
+          <w:b/>
+          <w:bCs/>
+          <w:noProof/>
+        </w:rPr>
+      </w:pPr>
+      <w:r>
+        <w:rPr>
+          <w:noProof/>
+        </w:rPr>
+        <w:t xml:space="preserve">Si la cavité a une taille telle que la molécule mette un temps </w:t>
+      </w:r>
+      <m:oMath>
+        <m:r>
+          <w:rPr>
+            <w:rFonts w:ascii="Cambria Math" w:hAnsi="Cambria Math"/>
+            <w:noProof/>
+          </w:rPr>
+          <m:t>T=</m:t>
+        </m:r>
+        <m:f>
+          <m:fPr>
+            <m:ctrlPr>
+              <w:rPr>
+                <w:rFonts w:ascii="Cambria Math" w:hAnsi="Cambria Math"/>
+                <w:i/>
+                <w:noProof/>
+              </w:rPr>
+            </m:ctrlPr>
+          </m:fPr>
+          <m:num>
+            <m:r>
+              <w:rPr>
+                <w:rFonts w:ascii="Cambria Math" w:hAnsi="Cambria Math"/>
+                <w:noProof/>
+              </w:rPr>
+              <m:t>πℏ</m:t>
+            </m:r>
+          </m:num>
+          <m:den>
+            <m:r>
+              <w:rPr>
+                <w:rFonts w:ascii="Cambria Math" w:hAnsi="Cambria Math"/>
+                <w:noProof/>
+              </w:rPr>
+              <m:t>2μ</m:t>
+            </m:r>
+            <m:sSub>
+              <m:sSubPr>
+                <m:ctrlPr>
+                  <w:rPr>
+                    <w:rFonts w:ascii="Cambria Math" w:hAnsi="Cambria Math"/>
+                    <w:i/>
+                    <w:noProof/>
+                  </w:rPr>
+                </m:ctrlPr>
+              </m:sSubPr>
+              <m:e>
+                <m:r>
+                  <w:rPr>
+                    <w:rFonts w:ascii="Cambria Math" w:hAnsi="Cambria Math"/>
+                    <w:noProof/>
+                  </w:rPr>
+                  <m:t>ϵ</m:t>
+                </m:r>
+              </m:e>
+              <m:sub>
+                <m:r>
+                  <w:rPr>
+                    <w:rFonts w:ascii="Cambria Math" w:hAnsi="Cambria Math"/>
+                    <w:noProof/>
+                  </w:rPr>
+                  <m:t>0</m:t>
+                </m:r>
+              </m:sub>
+            </m:sSub>
+          </m:den>
+        </m:f>
+      </m:oMath>
+      <w:r>
+        <w:rPr>
+          <w:rFonts w:eastAsiaTheme="minorEastAsia"/>
+          <w:noProof/>
+        </w:rPr>
+        <w:t xml:space="preserve">, alors elle ressortira avec un niveau d’énergie plus bas. La molécule à transmis son énergie à la cavité. En réalité, en raison d’une distribution des vitesses des molécules d’ammoniac, </w:t>
+      </w:r>
+      <w:r>
+        <w:rPr>
+          <w:rFonts w:eastAsiaTheme="minorEastAsia"/>
+          <w:noProof/>
+        </w:rPr>
+        <w:t xml:space="preserve">elles ne passent pas </w:t>
+      </w:r>
+      <w:r>
+        <w:rPr>
+          <w:rFonts w:eastAsiaTheme="minorEastAsia"/>
+          <w:noProof/>
+        </w:rPr>
+        <w:lastRenderedPageBreak/>
+        <w:t xml:space="preserve">toutes de l’état I à II. L’efficacité n’est pas de 100%. </w:t>
+      </w:r>
+      <w:r>
+        <w:rPr>
+          <w:rFonts w:eastAsiaTheme="minorEastAsia"/>
+          <w:noProof/>
+          <w:highlight w:val="green"/>
+        </w:rPr>
+        <w:t>Une autre difficulté est que comme la molécule a une vitesse, elle ne perçoit pas le champ à la fréquence imposée.</w:t>
+      </w:r>
+      <w:r>
+        <w:rPr>
+          <w:rFonts w:eastAsiaTheme="minorEastAsia"/>
+          <w:noProof/>
+        </w:rPr>
+        <w:t xml:space="preserve"> </w:t>
+      </w:r>
+    </w:p>
+    <w:p>
+      <w:pPr>
+        <w:numPr>
+          <w:ilvl w:val="0"/>
+          <w:numId w:val="0"/>
+        </w:numPr>
+        <w:contextualSpacing w:val="0"/>
+        <w:jc w:val="left"/>
+        <w:rPr>
+          <w:b/>
+          <w:bCs/>
+        </w:rPr>
+      </w:pPr>
+    </w:p>
+    <w:p>
+      <w:pPr>
+        <w:jc w:val="left"/>
+        <w:rPr>
+          <w:color w:val="0000FF"/>
+          <w:u w:val="single"/>
+        </w:rPr>
+      </w:pPr>
+      <w:r>
+        <w:rPr>
+          <w:noProof/>
+        </w:rPr>
+        <w:drawing>
+          <wp:anchor distT="0" distB="0" distL="114300" distR="114300" simplePos="0" relativeHeight="251689984" behindDoc="0" locked="0" layoutInCell="1" allowOverlap="1" wp14:anchorId="1178D52D" wp14:editId="03908755">
+            <wp:simplePos x="0" y="0"/>
+            <wp:positionH relativeFrom="margin">
+              <wp:align>center</wp:align>
+            </wp:positionH>
+            <wp:positionV relativeFrom="paragraph">
+              <wp:posOffset>561975</wp:posOffset>
+            </wp:positionV>
+            <wp:extent cx="4972050" cy="571500"/>
+            <wp:effectExtent l="0" t="0" r="0" b="0"/>
+            <wp:wrapTopAndBottom/>
+            <wp:docPr id="16" name="Picture 16"/>
+            <wp:cNvGraphicFramePr>
+              <a:graphicFrameLocks xmlns:a="http://schemas.openxmlformats.org/drawingml/2006/main" noChangeAspect="1"/>
+            </wp:cNvGraphicFramePr>
+            <a:graphic xmlns:a="http://schemas.openxmlformats.org/drawingml/2006/main">
+              <a:graphicData uri="http://schemas.openxmlformats.org/drawingml/2006/picture">
+                <pic:pic xmlns:pic="http://schemas.openxmlformats.org/drawingml/2006/picture">
+                  <pic:nvPicPr>
+                    <pic:cNvPr id="1" name=""/>
+                    <pic:cNvPicPr/>
+                  </pic:nvPicPr>
+                  <pic:blipFill>
+                    <a:blip r:embed="rId23"/>
+                    <a:stretch>
+                      <a:fillRect/>
+                    </a:stretch>
+                  </pic:blipFill>
+                  <pic:spPr>
+                    <a:xfrm>
+                      <a:off x="0" y="0"/>
+                      <a:ext cx="4972050" cy="571500"/>
+                    </a:xfrm>
+                    <a:prstGeom prst="rect">
+                      <a:avLst/>
+                    </a:prstGeom>
+                  </pic:spPr>
+                </pic:pic>
+              </a:graphicData>
+            </a:graphic>
+          </wp:anchor>
+        </w:drawing>
+      </w:r>
+      <w:r>
+        <w:rPr>
+          <w:b/>
+          <w:bCs/>
+        </w:rPr>
+        <w:t xml:space="preserve">Si on </w:t>
+      </w:r>
+      <w:r>
+        <w:rPr>
+          <w:b/>
+          <w:bCs/>
+        </w:rPr>
+        <w:t>n’</w:t>
+      </w:r>
+      <w:r>
+        <w:rPr>
+          <w:b/>
+          <w:bCs/>
+        </w:rPr>
+        <w:t>est pas tout à fait à la résonance.</w:t>
+      </w:r>
+      <w:r>
+        <w:rPr>
+          <w:b/>
+          <w:bCs/>
+        </w:rPr>
+        <w:t xml:space="preserve"> </w:t>
+      </w:r>
+      <w:r>
+        <w:t>Approximation : le temps dans la cavité est très petit devant le temps caractéris</w:t>
+      </w:r>
+      <w:r>
+        <w:t>t</w:t>
+      </w:r>
+      <w:r>
+        <w:t xml:space="preserve">ique de transition. On suppose que </w:t>
+      </w:r>
+      <m:oMath>
+        <m:sSub>
+          <m:sSubPr>
+            <m:ctrlPr>
+              <w:rPr>
+                <w:rFonts w:ascii="Cambria Math" w:hAnsi="Cambria Math"/>
+                <w:i/>
+              </w:rPr>
+            </m:ctrlPr>
+          </m:sSubPr>
+          <m:e>
+            <m:r>
+              <w:rPr>
+                <w:rFonts w:ascii="Cambria Math" w:hAnsi="Cambria Math"/>
+              </w:rPr>
+              <m:t>γ</m:t>
+            </m:r>
+          </m:e>
+          <m:sub>
+            <m:r>
+              <w:rPr>
+                <w:rFonts w:ascii="Cambria Math" w:hAnsi="Cambria Math"/>
+              </w:rPr>
+              <m:t>I</m:t>
+            </m:r>
+          </m:sub>
+        </m:sSub>
+      </m:oMath>
+      <w:r>
+        <w:rPr>
+          <w:rFonts w:eastAsiaTheme="minorEastAsia"/>
+        </w:rPr>
+        <w:t>=1.</w:t>
+      </w:r>
+      <w:r>
+        <w:rPr>
+          <w:rFonts w:eastAsiaTheme="minorEastAsia"/>
+        </w:rPr>
+        <w:t xml:space="preserve"> En intégrant, une des équations de couplage, on obtient la probabilité de transition </w:t>
+      </w:r>
+    </w:p>
+    <w:p>
+      <w:pPr>
+        <w:pStyle w:val="ListParagraph"/>
+        <w:numPr>
+          <w:ilvl w:val="0"/>
+          <w:numId w:val="0"/>
+        </w:numPr>
+        <w:ind w:left="720"/>
+      </w:pPr>
+      <w:r>
+        <w:rPr>
+          <w:noProof/>
+        </w:rPr>
+        <w:drawing>
+          <wp:anchor distT="0" distB="0" distL="114300" distR="114300" simplePos="0" relativeHeight="251692032" behindDoc="0" locked="0" layoutInCell="1" allowOverlap="1" wp14:anchorId="7A8A968F" wp14:editId="7A56FE57">
+            <wp:simplePos x="0" y="0"/>
+            <wp:positionH relativeFrom="column">
+              <wp:posOffset>2077720</wp:posOffset>
+            </wp:positionH>
+            <wp:positionV relativeFrom="paragraph">
+              <wp:posOffset>764540</wp:posOffset>
+            </wp:positionV>
+            <wp:extent cx="2340610" cy="2179320"/>
+            <wp:effectExtent l="0" t="0" r="2540" b="0"/>
+            <wp:wrapTopAndBottom/>
+            <wp:docPr id="17" name="Picture 17"/>
+            <wp:cNvGraphicFramePr>
+              <a:graphicFrameLocks xmlns:a="http://schemas.openxmlformats.org/drawingml/2006/main" noChangeAspect="1"/>
+            </wp:cNvGraphicFramePr>
+            <a:graphic xmlns:a="http://schemas.openxmlformats.org/drawingml/2006/main">
+              <a:graphicData uri="http://schemas.openxmlformats.org/drawingml/2006/picture">
+                <pic:pic xmlns:pic="http://schemas.openxmlformats.org/drawingml/2006/picture">
+                  <pic:nvPicPr>
+                    <pic:cNvPr id="1" name=""/>
+                    <pic:cNvPicPr/>
+                  </pic:nvPicPr>
+                  <pic:blipFill>
+                    <a:blip r:embed="rId24"/>
+                    <a:stretch>
+                      <a:fillRect/>
+                    </a:stretch>
+                  </pic:blipFill>
+                  <pic:spPr>
+                    <a:xfrm>
+                      <a:off x="0" y="0"/>
+                      <a:ext cx="2340610" cy="2179320"/>
+                    </a:xfrm>
+                    <a:prstGeom prst="rect">
+                      <a:avLst/>
+                    </a:prstGeom>
+                  </pic:spPr>
+                </pic:pic>
+              </a:graphicData>
+            </a:graphic>
+            <wp14:sizeRelH relativeFrom="margin">
+              <wp14:pctWidth>0</wp14:pctWidth>
+            </wp14:sizeRelH>
+            <wp14:sizeRelV relativeFrom="margin">
+              <wp14:pctHeight>0</wp14:pctHeight>
+            </wp14:sizeRelV>
+          </wp:anchor>
+        </w:drawing>
+      </w:r>
+    </w:p>
+    <w:p>
+      <w:pPr>
+        <w:rPr>
+          <w:rStyle w:val="Hyperlink"/>
+          <w:u w:val="none"/>
+        </w:rPr>
+      </w:pPr>
+      <w:r>
+        <w:fldChar w:fldCharType="begin"/>
+      </w:r>
+      <w:r>
+        <w:instrText xml:space="preserve"> HYPERLINK "https://tex.stackexchange.com/questions/171088/how-can-i-typeset-the-reduced-planck-constant-%E2%84%8F" </w:instrText>
+      </w:r>
+      <w:r>
+        <w:fldChar w:fldCharType="separate"/>
+      </w:r>
+      <w:r>
+        <w:rPr>
+          <w:b/>
+          <w:bCs/>
+        </w:rPr>
+        <w:t>Absorption de la lumière</w:t>
+      </w:r>
+      <w:r>
+        <w:rPr>
+          <w:b/>
+          <w:bCs/>
+        </w:rPr>
+        <w:t xml:space="preserve"> </w:t>
+      </w:r>
+    </w:p>
+    <w:p>
+      <w:pPr>
+        <w:numPr>
+          <w:ilvl w:val="0"/>
+          <w:numId w:val="0"/>
+        </w:numPr>
+        <w:ind w:left="1068"/>
+      </w:pPr>
+      <w:r>
+        <w:fldChar w:fldCharType="end"/>
+      </w:r>
+      <w:r>
+        <w:t>On peut réécrire les probabilité</w:t>
+      </w:r>
+      <w:r>
+        <w:t>s</w:t>
+      </w:r>
+      <w:r>
+        <w:t xml:space="preserve"> de transitions en </w:t>
+      </w:r>
+      <w:proofErr w:type="spellStart"/>
+      <w:r>
+        <w:t>foncion</w:t>
+      </w:r>
+      <w:proofErr w:type="spellEnd"/>
+      <w:r>
+        <w:t xml:space="preserve"> de l’intensité du champ incident puis en intégrant sur l’ensemble des fréquences on obtient une probabilité de passer de l’état I à l’état II. </w:t>
+      </w:r>
+      <w:r>
+        <w:t xml:space="preserve">On aurait trouvé la même probabilité de passer de l’état II à l’état I. Donc on vient de discuter d’un mécanisme d’absorption et d’émission </w:t>
+      </w:r>
+      <w:r>
+        <w:t xml:space="preserve">stimulée </w:t>
+      </w:r>
+      <w:r>
+        <w:t>de la lumière.</w:t>
+      </w:r>
+      <w:r>
+        <w:t xml:space="preserve"> </w:t>
+      </w:r>
+    </w:p>
+    <w:p>
+      <w:pPr>
+        <w:numPr>
+          <w:ilvl w:val="0"/>
+          <w:numId w:val="0"/>
+        </w:numPr>
+        <w:ind w:left="1068"/>
+      </w:pPr>
+      <w:r>
+        <w:rPr>
+          <w:noProof/>
+        </w:rPr>
+        <w:drawing>
+          <wp:anchor distT="0" distB="0" distL="114300" distR="114300" simplePos="0" relativeHeight="251694080" behindDoc="0" locked="0" layoutInCell="1" allowOverlap="1" wp14:anchorId="53C5BDD5" wp14:editId="7ABC0F28">
+            <wp:simplePos x="0" y="0"/>
+            <wp:positionH relativeFrom="column">
+              <wp:posOffset>1623060</wp:posOffset>
+            </wp:positionH>
+            <wp:positionV relativeFrom="paragraph">
+              <wp:posOffset>236855</wp:posOffset>
+            </wp:positionV>
+            <wp:extent cx="2828925" cy="581025"/>
+            <wp:effectExtent l="0" t="0" r="9525" b="9525"/>
+            <wp:wrapTopAndBottom/>
+            <wp:docPr id="18" name="Picture 18"/>
+            <wp:cNvGraphicFramePr>
+              <a:graphicFrameLocks xmlns:a="http://schemas.openxmlformats.org/drawingml/2006/main" noChangeAspect="1"/>
+            </wp:cNvGraphicFramePr>
+            <a:graphic xmlns:a="http://schemas.openxmlformats.org/drawingml/2006/main">
+              <a:graphicData uri="http://schemas.openxmlformats.org/drawingml/2006/picture">
+                <pic:pic xmlns:pic="http://schemas.openxmlformats.org/drawingml/2006/picture">
+                  <pic:nvPicPr>
+                    <pic:cNvPr id="1" name=""/>
+                    <pic:cNvPicPr/>
+                  </pic:nvPicPr>
+                  <pic:blipFill>
+                    <a:blip r:embed="rId25"/>
+                    <a:stretch>
+                      <a:fillRect/>
+                    </a:stretch>
+                  </pic:blipFill>
+                  <pic:spPr>
+                    <a:xfrm>
+                      <a:off x="0" y="0"/>
+                      <a:ext cx="2828925" cy="581025"/>
+                    </a:xfrm>
+                    <a:prstGeom prst="rect">
+                      <a:avLst/>
+                    </a:prstGeom>
+                  </pic:spPr>
+                </pic:pic>
+              </a:graphicData>
+            </a:graphic>
+          </wp:anchor>
+        </w:drawing>
+      </w:r>
+      <w:r>
+        <w:t>Commentaire sur l’expression de la probabilité</w:t>
+      </w:r>
+      <w:r>
+        <w:t xml:space="preserve"> de transition</w:t>
+      </w:r>
+    </w:p>
+    <w:p>
+      <w:pPr>
+        <w:pStyle w:val="ListParagraph"/>
+        <w:numPr>
+          <w:ilvl w:val="0"/>
+          <w:numId w:val="0"/>
+        </w:numPr>
+        <w:ind w:left="1788"/>
+        <w:rPr>
+          <w:rFonts w:eastAsiaTheme="minorEastAsia"/>
+        </w:rPr>
+      </w:pPr>
+      <w:r>
+        <w:t xml:space="preserve">(i) </w:t>
+      </w:r>
+      <w:r>
+        <w:t xml:space="preserve">Cette proba est proportionnelle au temps d’exposition au champ. Donc il existe une probabilité </w:t>
+      </w:r>
+      <w:r>
+        <w:rPr>
+          <w:i/>
+          <w:iCs/>
+        </w:rPr>
+        <w:t xml:space="preserve">constante </w:t>
+      </w:r>
+      <w:r>
+        <w:t>par unité de temps</w:t>
+      </w:r>
+      <w:r>
+        <w:t xml:space="preserve"> que la transition ait lieu. </w:t>
+      </w:r>
+      <w:r>
+        <w:t xml:space="preserve">(ii) La probabilité est proportionnelle à l’intensité du champ. (iii)La probabilité est proportionnel à </w:t>
+      </w:r>
+      <m:oMath>
+        <m:sSup>
+          <m:sSupPr>
+            <m:ctrlPr>
+              <w:rPr>
+                <w:rFonts w:ascii="Cambria Math" w:hAnsi="Cambria Math"/>
+                <w:i/>
+              </w:rPr>
+            </m:ctrlPr>
+          </m:sSupPr>
+          <m:e>
+            <m:r>
+              <w:rPr>
+                <w:rFonts w:ascii="Cambria Math" w:hAnsi="Cambria Math"/>
+              </w:rPr>
+              <m:t>μ</m:t>
+            </m:r>
+          </m:e>
+          <m:sup>
+            <m:r>
+              <w:rPr>
+                <w:rFonts w:ascii="Cambria Math" w:hAnsi="Cambria Math"/>
+              </w:rPr>
+              <m:t>2</m:t>
+            </m:r>
+          </m:sup>
+        </m:sSup>
+      </m:oMath>
+      <w:r>
+        <w:rPr>
+          <w:rFonts w:eastAsiaTheme="minorEastAsia"/>
+        </w:rPr>
+        <w:t xml:space="preserve"> c’est-à-dire à la « force du couplage ». On rappelle que </w:t>
+      </w:r>
+      <m:oMath>
+        <m:r>
+          <w:rPr>
+            <w:rFonts w:ascii="Cambria Math" w:eastAsiaTheme="minorEastAsia" w:hAnsi="Cambria Math"/>
+          </w:rPr>
+          <m:t>-μϵ</m:t>
+        </m:r>
+      </m:oMath>
+      <w:r>
+        <w:rPr>
+          <w:rFonts w:eastAsiaTheme="minorEastAsia"/>
+        </w:rPr>
+        <w:t xml:space="preserve"> est le terme de couplage </w:t>
+      </w:r>
+      <w:r>
+        <w:rPr>
+          <w:rFonts w:eastAsiaTheme="minorEastAsia"/>
+        </w:rPr>
+        <w:t xml:space="preserve">du système avec le champ  E </w:t>
+      </w:r>
+      <w:r>
+        <w:rPr>
+          <w:rFonts w:eastAsiaTheme="minorEastAsia"/>
+        </w:rPr>
+        <w:t xml:space="preserve">dans l’hamiltonien.  </w:t>
+      </w:r>
+    </w:p>
+    <w:p>
+      <w:pPr>
+        <w:numPr>
+          <w:ilvl w:val="0"/>
+          <w:numId w:val="0"/>
+        </w:numPr>
+        <w:ind w:left="1068"/>
+      </w:pPr>
+    </w:p>
+    <w:p>
+      <w:pPr>
+        <w:pStyle w:val="Heading1"/>
+      </w:pPr>
+      <w:r>
+        <w:t>Molécule H2+</w:t>
+      </w:r>
+    </w:p>
+    <w:p>
+      <w:r>
+        <w:rPr>
+          <w:b/>
+          <w:bCs/>
+        </w:rPr>
+        <w:t xml:space="preserve">Etat |1&gt; et |2&gt; : </w:t>
+      </w:r>
+      <w:r>
+        <w:t xml:space="preserve">Les protons sont très </w:t>
+      </w:r>
+      <w:proofErr w:type="spellStart"/>
+      <w:r>
+        <w:t>loins</w:t>
+      </w:r>
+      <w:proofErr w:type="spellEnd"/>
+      <w:r>
+        <w:t xml:space="preserve"> l’un de l’autre (pas de couplage). L’électron est sur le premier cation|1&gt;. L’électron est sur le 2</w:t>
+      </w:r>
+      <w:r>
+        <w:rPr>
+          <w:vertAlign w:val="superscript"/>
+        </w:rPr>
+        <w:t>e</w:t>
+      </w:r>
+      <w:r>
+        <w:t xml:space="preserve"> cation |2&gt;. On considère seulement les états fondamentaux (électron et cation non excité). </w:t>
+      </w:r>
+      <w:r>
+        <w:t xml:space="preserve">Chacun des états à une énergie </w:t>
+      </w:r>
+      <m:oMath>
+        <m:sSub>
+          <m:sSubPr>
+            <m:ctrlPr>
+              <w:rPr>
+                <w:rFonts w:ascii="Cambria Math" w:hAnsi="Cambria Math"/>
+                <w:i/>
+              </w:rPr>
+            </m:ctrlPr>
+          </m:sSubPr>
+          <m:e>
+            <m:r>
+              <w:rPr>
+                <w:rFonts w:ascii="Cambria Math" w:hAnsi="Cambria Math"/>
+              </w:rPr>
+              <m:t>E</m:t>
+            </m:r>
+          </m:e>
+          <m:sub>
+            <m:r>
+              <w:rPr>
+                <w:rFonts w:ascii="Cambria Math" w:hAnsi="Cambria Math"/>
+              </w:rPr>
+              <m:t>0</m:t>
+            </m:r>
+          </m:sub>
+        </m:sSub>
+        <m:r>
+          <w:rPr>
+            <w:rFonts w:ascii="Cambria Math" w:eastAsiaTheme="minorEastAsia" w:hAnsi="Cambria Math"/>
+          </w:rPr>
+          <m:t xml:space="preserve">=energie </m:t>
+        </m:r>
+        <m:sSup>
+          <m:sSupPr>
+            <m:ctrlPr>
+              <w:rPr>
+                <w:rFonts w:ascii="Cambria Math" w:eastAsiaTheme="minorEastAsia" w:hAnsi="Cambria Math"/>
+                <w:i/>
+              </w:rPr>
+            </m:ctrlPr>
+          </m:sSupPr>
+          <m:e>
+            <m:r>
+              <w:rPr>
+                <w:rFonts w:ascii="Cambria Math" w:eastAsiaTheme="minorEastAsia" w:hAnsi="Cambria Math"/>
+              </w:rPr>
+              <m:t>d</m:t>
+            </m:r>
+          </m:e>
+          <m:sup>
+            <m:r>
+              <w:rPr>
+                <w:rFonts w:ascii="Cambria Math" w:eastAsiaTheme="minorEastAsia" w:hAnsi="Cambria Math"/>
+              </w:rPr>
+              <m:t>'</m:t>
+            </m:r>
+          </m:sup>
+        </m:sSup>
+        <m:r>
+          <w:rPr>
+            <w:rFonts w:ascii="Cambria Math" w:eastAsiaTheme="minorEastAsia" w:hAnsi="Cambria Math"/>
+          </w:rPr>
+          <m:t xml:space="preserve">un atome </m:t>
+        </m:r>
+        <m:sSup>
+          <m:sSupPr>
+            <m:ctrlPr>
+              <w:rPr>
+                <w:rFonts w:ascii="Cambria Math" w:eastAsiaTheme="minorEastAsia" w:hAnsi="Cambria Math"/>
+                <w:i/>
+              </w:rPr>
+            </m:ctrlPr>
+          </m:sSupPr>
+          <m:e>
+            <m:r>
+              <w:rPr>
+                <w:rFonts w:ascii="Cambria Math" w:eastAsiaTheme="minorEastAsia" w:hAnsi="Cambria Math"/>
+              </w:rPr>
+              <m:t>d</m:t>
+            </m:r>
+          </m:e>
+          <m:sup>
+            <m:r>
+              <w:rPr>
+                <w:rFonts w:ascii="Cambria Math" w:eastAsiaTheme="minorEastAsia" w:hAnsi="Cambria Math"/>
+              </w:rPr>
+              <m:t>'</m:t>
+            </m:r>
+          </m:sup>
+        </m:sSup>
+        <m:r>
+          <w:rPr>
+            <w:rFonts w:ascii="Cambria Math" w:eastAsiaTheme="minorEastAsia" w:hAnsi="Cambria Math"/>
+          </w:rPr>
+          <m:t>hydrogène+energie proton</m:t>
+        </m:r>
+      </m:oMath>
+      <w:r>
+        <w:rPr>
+          <w:rFonts w:eastAsiaTheme="minorEastAsia"/>
+        </w:rPr>
+        <w:t xml:space="preserve">. </w:t>
+      </w:r>
+      <w:r>
+        <w:rPr>
+          <w:rFonts w:eastAsiaTheme="minorEastAsia"/>
+        </w:rPr>
+        <w:t xml:space="preserve">On note </w:t>
+      </w:r>
+      <m:oMath>
+        <m:r>
+          <w:rPr>
+            <w:rFonts w:ascii="Cambria Math" w:eastAsiaTheme="minorEastAsia" w:hAnsi="Cambria Math"/>
+          </w:rPr>
+          <m:t>-A</m:t>
+        </m:r>
+      </m:oMath>
+      <w:r>
+        <w:rPr>
+          <w:rFonts w:eastAsiaTheme="minorEastAsia"/>
+        </w:rPr>
+        <w:t xml:space="preserve"> la composante du hamiltonien relative au couplage des deux états. </w:t>
+      </w:r>
+      <w:r>
+        <w:rPr>
+          <w:rFonts w:eastAsiaTheme="minorEastAsia"/>
+        </w:rPr>
+        <w:t xml:space="preserve"> </w:t>
+      </w:r>
+      <w:r>
+        <w:rPr>
+          <w:rFonts w:eastAsiaTheme="minorEastAsia"/>
+        </w:rPr>
+        <w:t xml:space="preserve">Couplage s’explique par effet tunnel. </w:t>
+      </w:r>
+    </w:p>
+    <w:p>
+      <w:r>
+        <w:rPr>
+          <w:b/>
+          <w:bCs/>
+        </w:rPr>
+        <w:t>Etat propre du système couplé : |I&gt;, |II&gt;</w:t>
+      </w:r>
+      <w:r>
+        <w:rPr>
+          <w:b/>
+          <w:bCs/>
+        </w:rPr>
+        <w:t xml:space="preserve"> : </w:t>
+      </w:r>
+      <w:r>
+        <w:t xml:space="preserve">On connait les solutions. </w:t>
+      </w:r>
+    </w:p>
+    <w:p>
+      <w:pPr>
+        <w:numPr>
+          <w:ilvl w:val="0"/>
+          <w:numId w:val="0"/>
+        </w:numPr>
+        <w:ind w:left="1068"/>
+        <w:rPr>
+          <w:rFonts w:eastAsiaTheme="minorEastAsia"/>
+        </w:rPr>
+      </w:pPr>
+      <w:r>
+        <w:rPr>
+          <w:noProof/>
+        </w:rPr>
+        <w:lastRenderedPageBreak/>
+        <w:drawing>
+          <wp:anchor distT="0" distB="0" distL="114300" distR="114300" simplePos="0" relativeHeight="251696128" behindDoc="0" locked="0" layoutInCell="1" allowOverlap="1" wp14:anchorId="2281A9F7" wp14:editId="27F3280F">
+            <wp:simplePos x="0" y="0"/>
+            <wp:positionH relativeFrom="column">
+              <wp:posOffset>1622425</wp:posOffset>
+            </wp:positionH>
+            <wp:positionV relativeFrom="paragraph">
+              <wp:posOffset>0</wp:posOffset>
+            </wp:positionV>
+            <wp:extent cx="3141345" cy="456565"/>
+            <wp:effectExtent l="0" t="0" r="1905" b="635"/>
+            <wp:wrapTopAndBottom/>
+            <wp:docPr id="19" name="Picture 19"/>
+            <wp:cNvGraphicFramePr>
+              <a:graphicFrameLocks xmlns:a="http://schemas.openxmlformats.org/drawingml/2006/main" noChangeAspect="1"/>
+            </wp:cNvGraphicFramePr>
+            <a:graphic xmlns:a="http://schemas.openxmlformats.org/drawingml/2006/main">
+              <a:graphicData uri="http://schemas.openxmlformats.org/drawingml/2006/picture">
+                <pic:pic xmlns:pic="http://schemas.openxmlformats.org/drawingml/2006/picture">
+                  <pic:nvPicPr>
+                    <pic:cNvPr id="1" name=""/>
+                    <pic:cNvPicPr/>
+                  </pic:nvPicPr>
+                  <pic:blipFill>
+                    <a:blip r:embed="rId26"/>
+                    <a:stretch>
+                      <a:fillRect/>
+                    </a:stretch>
+                  </pic:blipFill>
+                  <pic:spPr>
+                    <a:xfrm>
+                      <a:off x="0" y="0"/>
+                      <a:ext cx="3141345" cy="456565"/>
+                    </a:xfrm>
+                    <a:prstGeom prst="rect">
+                      <a:avLst/>
+                    </a:prstGeom>
+                  </pic:spPr>
+                </pic:pic>
+              </a:graphicData>
+            </a:graphic>
+            <wp14:sizeRelH relativeFrom="margin">
+              <wp14:pctWidth>0</wp14:pctWidth>
+            </wp14:sizeRelH>
+            <wp14:sizeRelV relativeFrom="margin">
+              <wp14:pctHeight>0</wp14:pctHeight>
+            </wp14:sizeRelV>
+          </wp:anchor>
+        </w:drawing>
+      </w:r>
+      <w:r>
+        <w:t xml:space="preserve">et </w:t>
+      </w:r>
+      <m:oMath>
+        <m:sSub>
+          <m:sSubPr>
+            <m:ctrlPr>
+              <w:rPr>
+                <w:rFonts w:ascii="Cambria Math" w:hAnsi="Cambria Math"/>
+                <w:i/>
+              </w:rPr>
+            </m:ctrlPr>
+          </m:sSubPr>
+          <m:e>
+            <m:r>
+              <w:rPr>
+                <w:rFonts w:ascii="Cambria Math" w:hAnsi="Cambria Math"/>
+              </w:rPr>
+              <m:t>E</m:t>
+            </m:r>
+          </m:e>
+          <m:sub>
+            <m:r>
+              <w:rPr>
+                <w:rFonts w:ascii="Cambria Math" w:hAnsi="Cambria Math"/>
+              </w:rPr>
+              <m:t>I</m:t>
+            </m:r>
+          </m:sub>
+        </m:sSub>
+        <m:r>
+          <w:rPr>
+            <w:rFonts w:ascii="Cambria Math" w:hAnsi="Cambria Math"/>
+          </w:rPr>
+          <m:t>=</m:t>
+        </m:r>
+        <m:sSub>
+          <m:sSubPr>
+            <m:ctrlPr>
+              <w:rPr>
+                <w:rFonts w:ascii="Cambria Math" w:hAnsi="Cambria Math"/>
+                <w:i/>
+              </w:rPr>
+            </m:ctrlPr>
+          </m:sSubPr>
+          <m:e>
+            <m:r>
+              <w:rPr>
+                <w:rFonts w:ascii="Cambria Math" w:hAnsi="Cambria Math"/>
+              </w:rPr>
+              <m:t>E</m:t>
+            </m:r>
+          </m:e>
+          <m:sub>
+            <m:r>
+              <w:rPr>
+                <w:rFonts w:ascii="Cambria Math" w:hAnsi="Cambria Math"/>
+              </w:rPr>
+              <m:t>0</m:t>
+            </m:r>
+          </m:sub>
+        </m:sSub>
+        <m:r>
+          <w:rPr>
+            <w:rFonts w:ascii="Cambria Math" w:hAnsi="Cambria Math"/>
+          </w:rPr>
+          <m:t>+A</m:t>
+        </m:r>
+      </m:oMath>
+      <w:r>
+        <w:rPr>
+          <w:rFonts w:eastAsiaTheme="minorEastAsia"/>
+        </w:rPr>
+        <w:t xml:space="preserve"> et</w:t>
+      </w:r>
+      <m:oMath>
+        <m:sSub>
+          <m:sSubPr>
+            <m:ctrlPr>
+              <w:rPr>
+                <w:rFonts w:ascii="Cambria Math" w:eastAsiaTheme="minorEastAsia" w:hAnsi="Cambria Math"/>
+                <w:i/>
+              </w:rPr>
+            </m:ctrlPr>
+          </m:sSubPr>
+          <m:e>
+            <m:r>
+              <w:rPr>
+                <w:rFonts w:ascii="Cambria Math" w:eastAsiaTheme="minorEastAsia" w:hAnsi="Cambria Math"/>
+              </w:rPr>
+              <m:t>E</m:t>
+            </m:r>
+          </m:e>
+          <m:sub>
+            <m:r>
+              <w:rPr>
+                <w:rFonts w:ascii="Cambria Math" w:eastAsiaTheme="minorEastAsia" w:hAnsi="Cambria Math"/>
+              </w:rPr>
+              <m:t>II</m:t>
+            </m:r>
+          </m:sub>
+        </m:sSub>
+        <m:r>
+          <w:rPr>
+            <w:rFonts w:ascii="Cambria Math" w:eastAsiaTheme="minorEastAsia" w:hAnsi="Cambria Math"/>
+          </w:rPr>
+          <m:t>=</m:t>
+        </m:r>
+        <m:sSub>
+          <m:sSubPr>
+            <m:ctrlPr>
+              <w:rPr>
+                <w:rFonts w:ascii="Cambria Math" w:eastAsiaTheme="minorEastAsia" w:hAnsi="Cambria Math"/>
+                <w:i/>
+              </w:rPr>
+            </m:ctrlPr>
+          </m:sSubPr>
+          <m:e>
+            <m:r>
+              <w:rPr>
+                <w:rFonts w:ascii="Cambria Math" w:eastAsiaTheme="minorEastAsia" w:hAnsi="Cambria Math"/>
+              </w:rPr>
+              <m:t>E</m:t>
+            </m:r>
+          </m:e>
+          <m:sub>
+            <m:r>
+              <w:rPr>
+                <w:rFonts w:ascii="Cambria Math" w:eastAsiaTheme="minorEastAsia" w:hAnsi="Cambria Math"/>
+              </w:rPr>
+              <m:t>0</m:t>
+            </m:r>
+          </m:sub>
+        </m:sSub>
+        <m:r>
+          <w:rPr>
+            <w:rFonts w:ascii="Cambria Math" w:eastAsiaTheme="minorEastAsia" w:hAnsi="Cambria Math"/>
+          </w:rPr>
+          <m:t>-A</m:t>
+        </m:r>
+      </m:oMath>
+      <w:r>
+        <w:rPr>
+          <w:rFonts w:eastAsiaTheme="minorEastAsia"/>
+        </w:rPr>
+        <w:t>.</w:t>
+      </w:r>
+      <w:r>
+        <w:rPr>
+          <w:rFonts w:eastAsiaTheme="minorEastAsia"/>
+        </w:rPr>
+        <w:t xml:space="preserve"> </w:t>
+      </w:r>
+      <w:r>
+        <w:rPr>
+          <w:rFonts w:eastAsiaTheme="minorEastAsia"/>
+        </w:rPr>
+        <w:t>Solution symétrique et antisymétrique (référence au pendule couplé)</w:t>
+      </w:r>
+      <w:r>
+        <w:rPr>
+          <w:rFonts w:eastAsiaTheme="minorEastAsia"/>
+        </w:rPr>
+        <w:t>.</w:t>
+      </w:r>
+    </w:p>
+    <w:p>
+      <w:r>
+        <w:rPr>
+          <w:b/>
+          <w:bCs/>
+        </w:rPr>
+        <w:t xml:space="preserve">Evolution des énergies </w:t>
+      </w:r>
+      <m:oMath>
+        <m:sSub>
+          <m:sSubPr>
+            <m:ctrlPr>
+              <w:rPr>
+                <w:rFonts w:ascii="Cambria Math" w:hAnsi="Cambria Math"/>
+                <w:b/>
+                <w:bCs/>
+                <w:i/>
+              </w:rPr>
+            </m:ctrlPr>
+          </m:sSubPr>
+          <m:e>
+            <m:r>
+              <m:rPr>
+                <m:sty m:val="bi"/>
+              </m:rPr>
+              <w:rPr>
+                <w:rFonts w:ascii="Cambria Math" w:hAnsi="Cambria Math"/>
+              </w:rPr>
+              <m:t>E</m:t>
+            </m:r>
+          </m:e>
+          <m:sub>
+            <m:r>
+              <m:rPr>
+                <m:sty m:val="bi"/>
+              </m:rPr>
+              <w:rPr>
+                <w:rFonts w:ascii="Cambria Math" w:hAnsi="Cambria Math"/>
+              </w:rPr>
+              <m:t>I</m:t>
+            </m:r>
+          </m:sub>
+        </m:sSub>
+      </m:oMath>
+      <w:r>
+        <w:rPr>
+          <w:rFonts w:eastAsiaTheme="minorEastAsia"/>
+          <w:b/>
+          <w:bCs/>
+        </w:rPr>
+        <w:t xml:space="preserve"> et </w:t>
+      </w:r>
+      <m:oMath>
+        <m:sSub>
+          <m:sSubPr>
+            <m:ctrlPr>
+              <w:rPr>
+                <w:rFonts w:ascii="Cambria Math" w:eastAsiaTheme="minorEastAsia" w:hAnsi="Cambria Math"/>
+                <w:b/>
+                <w:bCs/>
+                <w:i/>
+              </w:rPr>
+            </m:ctrlPr>
+          </m:sSubPr>
+          <m:e>
+            <m:r>
+              <m:rPr>
+                <m:sty m:val="bi"/>
+              </m:rPr>
+              <w:rPr>
+                <w:rFonts w:ascii="Cambria Math" w:eastAsiaTheme="minorEastAsia" w:hAnsi="Cambria Math"/>
+              </w:rPr>
+              <m:t>E</m:t>
+            </m:r>
+          </m:e>
+          <m:sub>
+            <m:r>
+              <m:rPr>
+                <m:sty m:val="bi"/>
+              </m:rPr>
+              <w:rPr>
+                <w:rFonts w:ascii="Cambria Math" w:eastAsiaTheme="minorEastAsia" w:hAnsi="Cambria Math"/>
+              </w:rPr>
+              <m:t>II</m:t>
+            </m:r>
+          </m:sub>
+        </m:sSub>
+      </m:oMath>
+      <w:r>
+        <w:rPr>
+          <w:rFonts w:eastAsiaTheme="minorEastAsia"/>
+          <w:b/>
+          <w:bCs/>
+        </w:rPr>
+        <w:t xml:space="preserve"> en fonction de la distance entre les 2 protons : </w:t>
+      </w:r>
+      <w:r>
+        <w:rPr>
+          <w:rFonts w:eastAsiaTheme="minorEastAsia"/>
+        </w:rPr>
+        <w:t xml:space="preserve">Par effet tunnel, on montre que plus les protons sont proches, plus le couplage est fort et donc plus </w:t>
+      </w:r>
+      <m:oMath>
+        <m:r>
+          <w:rPr>
+            <w:rFonts w:ascii="Cambria Math" w:eastAsiaTheme="minorEastAsia" w:hAnsi="Cambria Math"/>
+          </w:rPr>
+          <m:t xml:space="preserve">A </m:t>
+        </m:r>
+      </m:oMath>
+      <w:r>
+        <w:rPr>
+          <w:rFonts w:eastAsiaTheme="minorEastAsia"/>
+        </w:rPr>
+        <w:t xml:space="preserve">augmente. </w:t>
+      </w:r>
+      <w:r>
+        <w:rPr>
+          <w:rFonts w:eastAsiaTheme="minorEastAsia"/>
+        </w:rPr>
+        <w:t xml:space="preserve">Cela implique une variation de l’énergie </w:t>
+      </w:r>
+      <m:oMath>
+        <m:sSub>
+          <m:sSubPr>
+            <m:ctrlPr>
+              <w:rPr>
+                <w:rFonts w:ascii="Cambria Math" w:eastAsiaTheme="minorEastAsia" w:hAnsi="Cambria Math"/>
+                <w:i/>
+              </w:rPr>
+            </m:ctrlPr>
+          </m:sSubPr>
+          <m:e>
+            <m:r>
+              <w:rPr>
+                <w:rFonts w:ascii="Cambria Math" w:eastAsiaTheme="minorEastAsia" w:hAnsi="Cambria Math"/>
+              </w:rPr>
+              <m:t>E</m:t>
+            </m:r>
+          </m:e>
+          <m:sub>
+            <m:r>
+              <w:rPr>
+                <w:rFonts w:ascii="Cambria Math" w:eastAsiaTheme="minorEastAsia" w:hAnsi="Cambria Math"/>
+              </w:rPr>
+              <m:t>I</m:t>
+            </m:r>
+          </m:sub>
+        </m:sSub>
+        <m:r>
+          <w:rPr>
+            <w:rFonts w:ascii="Cambria Math" w:eastAsiaTheme="minorEastAsia" w:hAnsi="Cambria Math"/>
+          </w:rPr>
+          <m:t xml:space="preserve"> </m:t>
+        </m:r>
+      </m:oMath>
+      <w:r>
+        <w:rPr>
+          <w:rFonts w:eastAsiaTheme="minorEastAsia"/>
+        </w:rPr>
+        <w:t xml:space="preserve">et </w:t>
+      </w:r>
+      <m:oMath>
+        <m:sSub>
+          <m:sSubPr>
+            <m:ctrlPr>
+              <w:rPr>
+                <w:rFonts w:ascii="Cambria Math" w:eastAsiaTheme="minorEastAsia" w:hAnsi="Cambria Math"/>
+                <w:i/>
+              </w:rPr>
+            </m:ctrlPr>
+          </m:sSubPr>
+          <m:e>
+            <m:r>
+              <w:rPr>
+                <w:rFonts w:ascii="Cambria Math" w:eastAsiaTheme="minorEastAsia" w:hAnsi="Cambria Math"/>
+              </w:rPr>
+              <m:t>E</m:t>
+            </m:r>
+          </m:e>
+          <m:sub>
+            <m:r>
+              <w:rPr>
+                <w:rFonts w:ascii="Cambria Math" w:eastAsiaTheme="minorEastAsia" w:hAnsi="Cambria Math"/>
+              </w:rPr>
+              <m:t>II</m:t>
+            </m:r>
+          </m:sub>
+        </m:sSub>
+      </m:oMath>
+      <w:r>
+        <w:rPr>
+          <w:rFonts w:eastAsiaTheme="minorEastAsia"/>
+        </w:rPr>
+        <w:t xml:space="preserve"> avec A. L’état </w:t>
+      </w:r>
+      <m:oMath>
+        <m:r>
+          <w:rPr>
+            <w:rFonts w:ascii="Cambria Math" w:eastAsiaTheme="minorEastAsia" w:hAnsi="Cambria Math"/>
+          </w:rPr>
+          <m:t>I</m:t>
+        </m:r>
+      </m:oMath>
+      <w:r>
+        <w:rPr>
+          <w:rFonts w:eastAsiaTheme="minorEastAsia"/>
+        </w:rPr>
+        <w:t xml:space="preserve"> est défavorable au rapprochement des deux cations alors que </w:t>
+      </w:r>
+      <m:oMath>
+        <m:sSub>
+          <m:sSubPr>
+            <m:ctrlPr>
+              <w:rPr>
+                <w:rFonts w:ascii="Cambria Math" w:eastAsiaTheme="minorEastAsia" w:hAnsi="Cambria Math"/>
+                <w:i/>
+              </w:rPr>
+            </m:ctrlPr>
+          </m:sSubPr>
+          <m:e>
+            <m:r>
+              <w:rPr>
+                <w:rFonts w:ascii="Cambria Math" w:eastAsiaTheme="minorEastAsia" w:hAnsi="Cambria Math"/>
+              </w:rPr>
+              <m:t>E</m:t>
+            </m:r>
+          </m:e>
+          <m:sub>
+            <m:r>
+              <w:rPr>
+                <w:rFonts w:ascii="Cambria Math" w:eastAsiaTheme="minorEastAsia" w:hAnsi="Cambria Math"/>
+              </w:rPr>
+              <m:t>II</m:t>
+            </m:r>
+          </m:sub>
+        </m:sSub>
+      </m:oMath>
+      <w:r>
+        <w:rPr>
+          <w:rFonts w:eastAsiaTheme="minorEastAsia"/>
+        </w:rPr>
+        <w:t xml:space="preserve"> favorise le rapprochement. </w:t>
+      </w:r>
+      <w:r>
+        <w:rPr>
+          <w:rFonts w:eastAsiaTheme="minorEastAsia"/>
+          <w:i/>
+          <w:iCs/>
+        </w:rPr>
+        <w:t>Ce second état est donc la source d’origine quantique de l’énergie de liaison</w:t>
+      </w:r>
+      <w:r>
+        <w:rPr>
+          <w:rFonts w:eastAsiaTheme="minorEastAsia"/>
+          <w:i/>
+          <w:iCs/>
+        </w:rPr>
+        <w:t xml:space="preserve"> de la molécule H</w:t>
+      </w:r>
+      <w:r>
+        <w:rPr>
+          <w:rFonts w:eastAsiaTheme="minorEastAsia"/>
+          <w:i/>
+          <w:iCs/>
+          <w:vertAlign w:val="subscript"/>
+        </w:rPr>
+        <w:t>2</w:t>
+      </w:r>
+      <w:r>
+        <w:rPr>
+          <w:rFonts w:eastAsiaTheme="minorEastAsia"/>
+          <w:i/>
+          <w:iCs/>
+          <w:vertAlign w:val="superscript"/>
+        </w:rPr>
+        <w:t>+</w:t>
+      </w:r>
+      <w:r>
+        <w:rPr>
+          <w:rFonts w:eastAsiaTheme="minorEastAsia"/>
+          <w:i/>
+          <w:iCs/>
+        </w:rPr>
+        <w:t>.</w:t>
+      </w:r>
+    </w:p>
+    <w:p>
+      <w:r>
+        <w:rPr>
+          <w:noProof/>
+        </w:rPr>
+        <w:drawing>
+          <wp:anchor distT="0" distB="0" distL="114300" distR="114300" simplePos="0" relativeHeight="251698176" behindDoc="0" locked="0" layoutInCell="1" allowOverlap="1" wp14:anchorId="045E8BA2" wp14:editId="4D0F4D1B">
+            <wp:simplePos x="0" y="0"/>
+            <wp:positionH relativeFrom="column">
+              <wp:posOffset>1614805</wp:posOffset>
+            </wp:positionH>
+            <wp:positionV relativeFrom="paragraph">
+              <wp:posOffset>508000</wp:posOffset>
+            </wp:positionV>
+            <wp:extent cx="3215640" cy="1550670"/>
+            <wp:effectExtent l="0" t="0" r="3810" b="0"/>
+            <wp:wrapTopAndBottom/>
+            <wp:docPr id="20" name="Picture 20"/>
+            <wp:cNvGraphicFramePr>
+              <a:graphicFrameLocks xmlns:a="http://schemas.openxmlformats.org/drawingml/2006/main" noChangeAspect="1"/>
+            </wp:cNvGraphicFramePr>
+            <a:graphic xmlns:a="http://schemas.openxmlformats.org/drawingml/2006/main">
+              <a:graphicData uri="http://schemas.openxmlformats.org/drawingml/2006/picture">
+                <pic:pic xmlns:pic="http://schemas.openxmlformats.org/drawingml/2006/picture">
+                  <pic:nvPicPr>
+                    <pic:cNvPr id="1" name=""/>
+                    <pic:cNvPicPr/>
+                  </pic:nvPicPr>
+                  <pic:blipFill>
+                    <a:blip r:embed="rId27"/>
+                    <a:stretch>
+                      <a:fillRect/>
+                    </a:stretch>
+                  </pic:blipFill>
+                  <pic:spPr>
+                    <a:xfrm>
+                      <a:off x="0" y="0"/>
+                      <a:ext cx="3215640" cy="1550670"/>
+                    </a:xfrm>
+                    <a:prstGeom prst="rect">
+                      <a:avLst/>
+                    </a:prstGeom>
+                  </pic:spPr>
+                </pic:pic>
+              </a:graphicData>
+            </a:graphic>
+            <wp14:sizeRelH relativeFrom="margin">
+              <wp14:pctWidth>0</wp14:pctWidth>
+            </wp14:sizeRelH>
+            <wp14:sizeRelV relativeFrom="margin">
+              <wp14:pctHeight>0</wp14:pctHeight>
+            </wp14:sizeRelV>
+          </wp:anchor>
+        </w:drawing>
+      </w:r>
+      <w:r>
+        <w:rPr>
+          <w:b/>
+          <w:bCs/>
+        </w:rPr>
+        <w:t xml:space="preserve">Répulsion coulombienne entre les deux protons : </w:t>
+      </w:r>
+      <w:r>
+        <w:t xml:space="preserve">Donc </w:t>
+      </w:r>
+      <m:oMath>
+        <m:sSub>
+          <m:sSubPr>
+            <m:ctrlPr>
+              <w:rPr>
+                <w:rFonts w:ascii="Cambria Math" w:hAnsi="Cambria Math"/>
+                <w:i/>
+              </w:rPr>
+            </m:ctrlPr>
+          </m:sSubPr>
+          <m:e>
+            <m:r>
+              <w:rPr>
+                <w:rFonts w:ascii="Cambria Math" w:hAnsi="Cambria Math"/>
+              </w:rPr>
+              <m:t>E</m:t>
+            </m:r>
+          </m:e>
+          <m:sub>
+            <m:r>
+              <w:rPr>
+                <w:rFonts w:ascii="Cambria Math" w:hAnsi="Cambria Math"/>
+              </w:rPr>
+              <m:t>0</m:t>
+            </m:r>
+          </m:sub>
+        </m:sSub>
+      </m:oMath>
+      <w:r>
+        <w:rPr>
+          <w:rFonts w:eastAsiaTheme="minorEastAsia"/>
+        </w:rPr>
+        <w:t xml:space="preserve"> n’est plus constant mais croit lorsqu’on se rapproche de 0</w:t>
+      </w:r>
+      <w:r>
+        <w:rPr>
+          <w:rFonts w:eastAsiaTheme="minorEastAsia"/>
+        </w:rPr>
+        <w:t xml:space="preserve">. Ce qui mène aux courbes : </w:t>
+      </w:r>
+    </w:p>
+    <w:p>
+      <w:r>
+        <w:rPr>
+          <w:b/>
+          <w:bCs/>
+          <w:noProof/>
+        </w:rPr>
+        <w:t xml:space="preserve">Interprétation de l’énergie de liaison avec heisenberg : </w:t>
+      </w:r>
+      <w:r>
+        <w:rPr>
+          <w:noProof/>
+        </w:rPr>
+        <w:t xml:space="preserve">Pour l’état I : </w:t>
+      </w:r>
+      <w:r>
+        <w:rPr>
+          <w:noProof/>
+        </w:rPr>
+        <w:t xml:space="preserve">Déconfinement de l’électron </w:t>
+      </w:r>
+      <w:r>
+        <w:rPr>
+          <w:noProof/>
+        </w:rPr>
+        <w:sym w:font="Wingdings" w:char="F0E0"/>
+      </w:r>
+      <w:r>
+        <w:rPr>
+          <w:noProof/>
+        </w:rPr>
+        <w:t xml:space="preserve"> diminuer l’énergie cinétique</w:t>
+      </w:r>
+      <w:r>
+        <w:rPr>
+          <w:noProof/>
+        </w:rPr>
+        <w:t xml:space="preserve">. Pour l’état II : fonction |II&gt; antisymétriuqe </w:t>
+      </w:r>
+      <w:r>
+        <w:rPr>
+          <w:noProof/>
+        </w:rPr>
+        <w:sym w:font="Wingdings" w:char="F0E0"/>
+      </w:r>
+      <w:r>
+        <w:rPr>
+          <w:noProof/>
+        </w:rPr>
+        <w:t xml:space="preserve"> confinement </w:t>
+      </w:r>
+      <w:r>
+        <w:rPr>
+          <w:noProof/>
+        </w:rPr>
+        <w:t xml:space="preserve">+ grand </w:t>
+      </w:r>
+      <w:r>
+        <w:rPr>
+          <w:noProof/>
+        </w:rPr>
+        <w:t xml:space="preserve">et donc une énergie cinétique plus grande. </w:t>
+      </w:r>
+    </w:p>
+    <w:p>
+      <w:r>
+        <w:rPr>
+          <w:b/>
+          <w:bCs/>
+        </w:rPr>
+        <w:t>Molécule asymétrique</w:t>
+      </w:r>
+      <w:r>
+        <w:t xml:space="preserve"> : </w:t>
+      </w:r>
+      <w:r>
+        <w:t xml:space="preserve">On montrer que l’énergie de liaison est plus faible. </w:t>
       </w:r>
     </w:p>
     <w:p>
       <w:bookmarkStart w:id="0" w:name="_GoBack"/>
       <w:bookmarkEnd w:id="0"/>
-      <w:r>
+    </w:p>
+    <w:p>
+      <w:pPr>
+        <w:numPr>
+          <w:ilvl w:val="0"/>
+          <w:numId w:val="0"/>
+        </w:numPr>
+        <w:ind w:left="1068" w:hanging="360"/>
+      </w:pPr>
+    </w:p>
+    <w:p>
+      <w:r>
+        <w:t xml:space="preserve">Pourquoi l’énergie </w:t>
+      </w:r>
+      <m:oMath>
+        <m:sSub>
+          <m:sSubPr>
+            <m:ctrlPr>
+              <w:rPr>
+                <w:rFonts w:ascii="Cambria Math" w:hAnsi="Cambria Math"/>
+                <w:i/>
+              </w:rPr>
+            </m:ctrlPr>
+          </m:sSubPr>
+          <m:e>
+            <m:r>
+              <w:rPr>
+                <w:rFonts w:ascii="Cambria Math" w:hAnsi="Cambria Math"/>
+              </w:rPr>
+              <m:t>E</m:t>
+            </m:r>
+          </m:e>
+          <m:sub>
+            <m:r>
+              <w:rPr>
+                <w:rFonts w:ascii="Cambria Math" w:hAnsi="Cambria Math"/>
+              </w:rPr>
+              <m:t>0</m:t>
+            </m:r>
+          </m:sub>
+        </m:sSub>
+        <m:r>
+          <w:rPr>
+            <w:rFonts w:ascii="Cambria Math" w:hAnsi="Cambria Math"/>
+          </w:rPr>
+          <m:t>'</m:t>
+        </m:r>
+      </m:oMath>
+      <w:r>
+        <w:t xml:space="preserve"> ? est inférieur à </w:t>
+      </w:r>
+      <m:oMath>
+        <m:sSub>
+          <m:sSubPr>
+            <m:ctrlPr>
+              <w:rPr>
+                <w:rFonts w:ascii="Cambria Math" w:hAnsi="Cambria Math"/>
+                <w:i/>
+              </w:rPr>
+            </m:ctrlPr>
+          </m:sSubPr>
+          <m:e>
+            <m:r>
+              <w:rPr>
+                <w:rFonts w:ascii="Cambria Math" w:hAnsi="Cambria Math"/>
+              </w:rPr>
+              <m:t>E</m:t>
+            </m:r>
+          </m:e>
+          <m:sub>
+            <m:r>
+              <w:rPr>
+                <w:rFonts w:ascii="Cambria Math" w:hAnsi="Cambria Math"/>
+              </w:rPr>
+              <m:t>0</m:t>
+            </m:r>
+          </m:sub>
+        </m:sSub>
+        <m:r>
+          <w:rPr>
+            <w:rFonts w:ascii="Cambria Math" w:hAnsi="Cambria Math"/>
+          </w:rPr>
+          <m:t xml:space="preserve"> ? </m:t>
+        </m:r>
+      </m:oMath>
+    </w:p>
+    <w:p>
+      <w:r>
+        <w:t xml:space="preserve">Pourquoi A = A ? </w:t>
+      </w:r>
+      <w:r>
+        <w:t>racine carré de A^2</w:t>
+      </w:r>
+    </w:p>
+    <w:p>
+      <w:r>
+        <w:t>Forme des courbes des fonctions d’onde</w:t>
+      </w:r>
+    </w:p>
+    <w:p>
+      <w:pPr>
+        <w:rPr>
+          <w:noProof/>
+        </w:rPr>
+      </w:pPr>
+      <w:r>
+        <w:rPr>
+          <w:noProof/>
+        </w:rPr>
+        <w:t>Pourquoi deux états alors qu’il suffit de tourner la molécule</w:t>
+      </w:r>
+      <w:r>
+        <w:rPr>
+          <w:noProof/>
+        </w:rPr>
+        <w:t> ?</w:t>
+      </w:r>
+    </w:p>
+    <w:p>
+      <w:pPr>
+        <w:rPr>
+          <w:noProof/>
+        </w:rPr>
+      </w:pPr>
+      <w:r>
+        <w:rPr>
+          <w:noProof/>
+        </w:rPr>
+        <w:t xml:space="preserve">Force interprété comme une énergie potentielle. </w:t>
+      </w:r>
+    </w:p>
+    <w:p>
+      <w:pPr>
+        <w:rPr>
+          <w:noProof/>
+        </w:rPr>
+      </w:pPr>
+      <w:r>
+        <w:rPr>
+          <w:noProof/>
+        </w:rPr>
+        <w:t xml:space="preserve">Notion de force n’a pas de sens. </w:t>
+      </w:r>
+    </w:p>
+    <w:p>
+      <w:pPr>
+        <w:rPr>
+          <w:noProof/>
+        </w:rPr>
+      </w:pPr>
+      <w:r>
+        <w:rPr>
+          <w:noProof/>
+        </w:rPr>
+        <w:t>1’48.</w:t>
+      </w:r>
+    </w:p>
+    <w:p>
+      <w:pPr>
+        <w:numPr>
+          <w:ilvl w:val="0"/>
+          <w:numId w:val="0"/>
+        </w:numPr>
+        <w:ind w:left="1068"/>
+        <w:rPr>
+          <w:rFonts w:eastAsiaTheme="minorEastAsia"/>
+          <w:noProof/>
+        </w:rPr>
+      </w:pPr>
+      <w:r>
+        <w:rPr>
+          <w:rFonts w:eastAsiaTheme="minorEastAsia"/>
+          <w:noProof/>
+        </w:rPr>
         <w:t xml:space="preserve"> </w:t>
       </w:r>
+    </w:p>
+    <w:p>
+      <w:pPr>
+        <w:numPr>
+          <w:ilvl w:val="0"/>
+          <w:numId w:val="0"/>
+        </w:numPr>
+        <w:tabs>
+          <w:tab w:val="left" w:pos="4152"/>
+        </w:tabs>
+        <w:ind w:left="1068"/>
+        <w:rPr>
+          <w:rFonts w:eastAsiaTheme="minorEastAsia"/>
+          <w:noProof/>
+        </w:rPr>
+      </w:pPr>
+      <w:r>
+        <w:rPr>
+          <w:rFonts w:eastAsiaTheme="minorEastAsia"/>
+          <w:noProof/>
+        </w:rPr>
+        <w:tab/>
+      </w:r>
+    </w:p>
+    <w:p>
+      <w:pPr>
+        <w:rPr>
+          <w:noProof/>
+        </w:rPr>
+      </w:pPr>
+      <w:r>
+        <w:rPr>
+          <w:noProof/>
+        </w:rPr>
+        <w:t>Expérience de Stern et Gerlach : Lien entre la molécule d’ammoniac ????</w:t>
+      </w:r>
+      <w:r>
+        <w:rPr>
+          <w:noProof/>
+        </w:rPr>
+        <w:t xml:space="preserve"> Pourquoi le lien</w:t>
+      </w:r>
+    </w:p>
+    <w:p>
+      <w:pPr>
+        <w:rPr>
+          <w:noProof/>
+        </w:rPr>
+      </w:pPr>
+      <w:r>
+        <w:rPr>
+          <w:noProof/>
+        </w:rPr>
+        <w:t xml:space="preserve">E’0 est a un niveau inférieur à E0. Explorer + d’espace… </w:t>
+      </w:r>
+      <w:r>
+        <w:rPr>
+          <w:noProof/>
+        </w:rPr>
+        <w:t xml:space="preserve">Repenser ce qu’est l’énergie. Forme locale </w:t>
+      </w:r>
+    </w:p>
+    <w:p>
+      <w:pPr>
+        <w:rPr>
+          <w:noProof/>
+        </w:rPr>
+      </w:pPr>
+      <w:r>
+        <w:rPr>
+          <w:noProof/>
+        </w:rPr>
+        <w:t xml:space="preserve">Etat liant/Etat antiliant : </w:t>
+      </w:r>
+      <w:r>
+        <w:rPr>
+          <w:noProof/>
+        </w:rPr>
+        <w:t>Liaison covalente du point de vue de la physique quantique. Levé d’une dégénérescence.</w:t>
+      </w:r>
+    </w:p>
+    <w:p>
+      <w:pPr>
+        <w:rPr>
+          <w:noProof/>
+        </w:rPr>
+      </w:pPr>
+      <w:r>
+        <w:rPr>
+          <w:noProof/>
+        </w:rPr>
+        <w:t xml:space="preserve">Filtrage pour le laser à ammoniac : 47’00. </w:t>
+      </w:r>
+      <w:r>
+        <w:rPr>
+          <w:noProof/>
+        </w:rPr>
+        <w:t>Faire parler les éléments de physique</w:t>
+      </w:r>
+    </w:p>
+    <w:p>
+      <w:pPr>
+        <w:rPr>
+          <w:noProof/>
+        </w:rPr>
+      </w:pPr>
+      <w:r>
+        <w:rPr>
+          <w:noProof/>
+        </w:rPr>
+        <w:t xml:space="preserve">50’30 : Emission stimulée. </w:t>
+      </w:r>
+      <w:r>
+        <w:rPr>
+          <w:noProof/>
+        </w:rPr>
+        <w:t xml:space="preserve">On a un champ classique !!! pas de somme de photons !! </w:t>
+      </w:r>
+      <w:r>
+        <w:rPr>
+          <w:noProof/>
+        </w:rPr>
+        <w:t xml:space="preserve">Situation délicate. Description continue d’un phénomène corpusculaire 52’00. Emission stimulée à souligner. Description semi-classique du champ électromagnétique. Une description corpusculaire permettrait </w:t>
+      </w:r>
+      <w:r>
+        <w:rPr>
+          <w:noProof/>
+        </w:rPr>
+        <w:t xml:space="preserve">d’interpréter l’émission comme une émission stimulée. 53’00. Si j’avais fait une descritpion corpusculaire, je pourrais que lorsque je suis </w:t>
+      </w:r>
+      <w:r>
+        <w:rPr>
+          <w:noProof/>
+        </w:rPr>
+        <w:lastRenderedPageBreak/>
+        <w:t xml:space="preserve">en haut, j’ai un retournement de l’état, je passe par un niveau d’énergie qui a exactement 54’14. On a compris que le formalisme ne permet pas de parler de cela. </w:t>
+      </w:r>
+    </w:p>
+    <w:p>
+      <w:pPr>
+        <w:rPr>
+          <w:noProof/>
+        </w:rPr>
+      </w:pPr>
+      <w:r>
+        <w:rPr>
+          <w:noProof/>
+        </w:rPr>
+        <w:t xml:space="preserve">Bas de la sinusoide, un état physique au milieu, superposition d’état. </w:t>
+      </w:r>
+    </w:p>
+    <w:p>
+      <w:pPr>
+        <w:rPr>
+          <w:noProof/>
+        </w:rPr>
+      </w:pPr>
+      <w:r>
+        <w:rPr>
+          <w:noProof/>
+        </w:rPr>
+        <w:t xml:space="preserve">Phénomène d’absorption 55’35. </w:t>
+      </w:r>
+    </w:p>
+    <w:p>
+      <w:pPr>
+        <w:rPr>
+          <w:noProof/>
+        </w:rPr>
+      </w:pPr>
+      <w:r>
+        <w:rPr>
+          <w:noProof/>
+        </w:rPr>
+        <w:t>Le role de la cavité : 56’16 ; Elle est en résonnance avec la fréquece de transition. Elle permet de garder le photon. Facteur de qualité grand</w:t>
+      </w:r>
+      <w:r>
+        <w:rPr>
+          <w:noProof/>
+        </w:rPr>
+        <w:t xml:space="preserve"> ! </w:t>
+      </w:r>
+    </w:p>
+    <w:p>
+      <w:pPr>
+        <w:rPr>
+          <w:noProof/>
+        </w:rPr>
+      </w:pPr>
+      <w:r>
+        <w:rPr>
+          <w:noProof/>
+        </w:rPr>
+        <w:t>Retournement de l’état : pulse pi 57:30. Sphère de bloch. Un sens dans cette leçon…58’15</w:t>
+      </w:r>
+    </w:p>
+    <w:p>
+      <w:pPr>
+        <w:rPr>
+          <w:noProof/>
+        </w:rPr>
+      </w:pPr>
+      <w:r>
+        <w:rPr>
+          <w:noProof/>
+        </w:rPr>
+        <w:t xml:space="preserve">Résonance </w:t>
+      </w:r>
+      <w:r>
+        <w:rPr>
+          <w:noProof/>
+        </w:rPr>
+        <w:t>M</w:t>
+      </w:r>
+      <w:r>
+        <w:rPr>
+          <w:noProof/>
+        </w:rPr>
+        <w:t xml:space="preserve">agnétique </w:t>
+      </w:r>
+      <w:r>
+        <w:rPr>
+          <w:noProof/>
+        </w:rPr>
+        <w:t>S</w:t>
+      </w:r>
+      <w:r>
+        <w:rPr>
+          <w:noProof/>
+        </w:rPr>
+        <w:t>pin.</w:t>
+      </w:r>
+      <w:r>
+        <w:rPr>
+          <w:noProof/>
+        </w:rPr>
+        <w:t xml:space="preserve"> Les système à 2 niveaux jouent un rôle générique. L’oscillateur harmonique car dvpt au voisinage d’un potentiel. Système physique extrèmement varier. Qbit. Espace de dimension 2 avec un niveau fondamental et un niveau excité. Extrèmement varié. Spin ½. Configuration dans la molècule d’ammiac. Dans un point quantique quantim dot, lacune d’azote dans les diamants. 2 niveaux internes d’un atome. C’est la brique de base du calcul quantique. </w:t>
+      </w:r>
+      <w:r>
+        <w:rPr>
+          <w:noProof/>
+        </w:rPr>
+        <w:t xml:space="preserve">Qu’est ce que je peux dire sur un système à 2 niveaux statique et un système forcé. </w:t>
+      </w:r>
+      <w:r>
+        <w:rPr>
+          <w:noProof/>
+        </w:rPr>
+        <w:t xml:space="preserve">Système abstrait à 2 niveaux que ce soit des atomes electrons etc. </w:t>
+      </w:r>
+      <w:r>
+        <w:rPr>
+          <w:noProof/>
+        </w:rPr>
+        <w:t xml:space="preserve">1 :01. </w:t>
+      </w:r>
+      <w:r>
+        <w:rPr>
+          <w:noProof/>
+        </w:rPr>
+        <w:t>Cela justifie la logique de la leçon</w:t>
+      </w:r>
+    </w:p>
+    <w:p>
+      <w:pPr>
+        <w:rPr>
+          <w:noProof/>
+        </w:rPr>
+      </w:pPr>
+      <w:r>
+        <w:rPr>
+          <w:noProof/>
+        </w:rPr>
+        <w:t xml:space="preserve">Résonance magnétique nucléaire : Ordre de grandeur de B0 et l’ordre de grandeur de B1. Si je veux retourner un spin. Je vais appliquer un champ B0. Et je vais appliquer un champ qui est dans une direction orthogonal 1 ;02. Le champ magnétique dont on a besoin doit être très important. </w:t>
+      </w:r>
+      <w:r>
+        <w:rPr>
+          <w:noProof/>
+        </w:rPr>
+        <w:t xml:space="preserve">car il faut que cela soit rapide. Il y a de le dissipation. </w:t>
+      </w:r>
+      <w:r>
+        <w:rPr>
+          <w:noProof/>
+        </w:rPr>
+        <w:t xml:space="preserve">Problématique physique. Ethode plus simple. Pulse dans une direction y. Mais environnement thermique. Champ B0 montreux de l’ordre du tesla. Supraconducteur pour engendrer des champs de l’ordre du tesla. </w:t>
+      </w:r>
+      <w:r>
+        <w:rPr>
+          <w:noProof/>
+        </w:rPr>
+        <w:t xml:space="preserve"> </w:t>
+      </w:r>
+      <w:r>
+        <w:rPr>
+          <w:noProof/>
+        </w:rPr>
+        <w:t xml:space="preserve">Un pulse de type tesla c’est une histoire de fou. Dissipation joule dans tout ce qui est conducteur. Si on est a température abiante, champ montrueux. Forcage, induit par B1. La valeur de B1 peut être toute petite. Omega = omega0. La précision est donné par omega1. 1’’05. Forcage = astuce retourner un spin avec des champ tout petit mais en choisissnat de manière précise la fréquence. Champ constant selon Y j’aurai réussi aussi . Conscient de ces enjeux là !! </w:t>
+      </w:r>
+      <w:r>
+        <w:rPr>
+          <w:noProof/>
+        </w:rPr>
+        <w:t>1’’06.</w:t>
+      </w:r>
+      <w:r>
+        <w:rPr>
+          <w:noProof/>
+        </w:rPr>
+        <w:t xml:space="preserve"> Passage dans les référentiels tournants compact physique sans les calculs. </w:t>
+      </w:r>
+      <w:r>
+        <w:rPr>
+          <w:noProof/>
+        </w:rPr>
+        <w:t xml:space="preserve">Dans le référentiel tournant tout se passe comme si on avait un champ électrique effectif. </w:t>
+      </w:r>
+      <w:r>
+        <w:rPr>
+          <w:noProof/>
+        </w:rPr>
+        <w:t xml:space="preserve">On peut faire cela avec des dessins h=-miB(t) Si un chgt dans le référentiel tournant. H = -mu Beff. Beff : raisonnement donne une précession avec le champ effectif. On court circuite les calculs. En négligeant la physique. </w:t>
+      </w:r>
+    </w:p>
+    <w:p>
+      <w:pPr>
+        <w:rPr>
+          <w:noProof/>
+        </w:rPr>
+      </w:pPr>
+      <w:r>
+        <w:rPr>
+          <w:noProof/>
+        </w:rPr>
+        <w:t xml:space="preserve">Ne pas se réfugier derrière les calculs. </w:t>
+      </w:r>
+      <w:r>
+        <w:rPr>
+          <w:noProof/>
+        </w:rPr>
+        <w:t xml:space="preserve">La physique ressort. </w:t>
+      </w:r>
+    </w:p>
+    <w:p>
+      <w:pPr>
+        <w:rPr>
+          <w:noProof/>
+        </w:rPr>
+      </w:pPr>
+      <w:r>
+        <w:rPr>
+          <w:noProof/>
+        </w:rPr>
+        <w:t xml:space="preserve">1 :17 : Astuce RMN. </w:t>
+      </w:r>
+      <w:r>
+        <w:rPr>
+          <w:noProof/>
+        </w:rPr>
+        <w:t xml:space="preserve">Pris à payer 1’20. Fréquence de B1 très précise. </w:t>
+      </w:r>
+    </w:p>
+    <w:p>
+      <w:pPr>
+        <w:rPr>
+          <w:noProof/>
+        </w:rPr>
+      </w:pPr>
+      <w:r>
+        <w:rPr>
+          <w:noProof/>
+        </w:rPr>
+        <w:t xml:space="preserve">Classique 1’28. Mode propre et battement. </w:t>
+      </w:r>
+      <w:r>
+        <w:rPr>
+          <w:noProof/>
+        </w:rPr>
+        <w:t xml:space="preserve"> </w:t>
+      </w:r>
+    </w:p>
+    <w:p>
+      <w:pPr>
+        <w:rPr>
+          <w:noProof/>
+        </w:rPr>
+      </w:pPr>
+      <w:r>
+        <w:rPr>
+          <w:noProof/>
+        </w:rPr>
+        <w:t>2’05 :</w:t>
+      </w:r>
+    </w:p>
+    <w:p>
+      <w:pPr>
+        <w:numPr>
+          <w:ilvl w:val="0"/>
+          <w:numId w:val="0"/>
+        </w:numPr>
+        <w:ind w:left="1068"/>
+      </w:pPr>
     </w:p>
     <w:sectPr>
       <w:pgSz w:w="11906" w:h="16838"/>
@@ -2289,6 +6453,118 @@
     </w:lvl>
   </w:abstractNum>
   <w:abstractNum w:abstractNumId="6" w15:restartNumberingAfterBreak="0">
+    <w:nsid w:val="2EDA13E8"/>
+    <w:multiLevelType w:val="hybridMultilevel"/>
+    <w:tmpl w:val="292CFD8E"/>
+    <w:lvl w:ilvl="0" w:tplc="BA1C3540">
+      <w:numFmt w:val="bullet"/>
+      <w:lvlText w:val=""/>
+      <w:lvlJc w:val="left"/>
+      <w:pPr>
+        <w:ind w:left="1428" w:hanging="360"/>
+      </w:pPr>
+      <w:rPr>
+        <w:rFonts w:ascii="Wingdings" w:eastAsiaTheme="minorHAnsi" w:hAnsi="Wingdings" w:cstheme="minorBidi" w:hint="default"/>
+      </w:rPr>
+    </w:lvl>
+    <w:lvl w:ilvl="1" w:tplc="040C0003" w:tentative="1">
+      <w:start w:val="1"/>
+      <w:numFmt w:val="bullet"/>
+      <w:lvlText w:val="o"/>
+      <w:lvlJc w:val="left"/>
+      <w:pPr>
+        <w:ind w:left="2148" w:hanging="360"/>
+      </w:pPr>
+      <w:rPr>
+        <w:rFonts w:ascii="Courier New" w:hAnsi="Courier New" w:cs="Courier New" w:hint="default"/>
+      </w:rPr>
+    </w:lvl>
+    <w:lvl w:ilvl="2" w:tplc="040C0005" w:tentative="1">
+      <w:start w:val="1"/>
+      <w:numFmt w:val="bullet"/>
+      <w:lvlText w:val=""/>
+      <w:lvlJc w:val="left"/>
+      <w:pPr>
+        <w:ind w:left="2868" w:hanging="360"/>
+      </w:pPr>
+      <w:rPr>
+        <w:rFonts w:ascii="Wingdings" w:hAnsi="Wingdings" w:hint="default"/>
+      </w:rPr>
+    </w:lvl>
+    <w:lvl w:ilvl="3" w:tplc="040C0001" w:tentative="1">
+      <w:start w:val="1"/>
+      <w:numFmt w:val="bullet"/>
+      <w:lvlText w:val=""/>
+      <w:lvlJc w:val="left"/>
+      <w:pPr>
+        <w:ind w:left="3588" w:hanging="360"/>
+      </w:pPr>
+      <w:rPr>
+        <w:rFonts w:ascii="Symbol" w:hAnsi="Symbol" w:hint="default"/>
+      </w:rPr>
+    </w:lvl>
+    <w:lvl w:ilvl="4" w:tplc="040C0003" w:tentative="1">
+      <w:start w:val="1"/>
+      <w:numFmt w:val="bullet"/>
+      <w:lvlText w:val="o"/>
+      <w:lvlJc w:val="left"/>
+      <w:pPr>
+        <w:ind w:left="4308" w:hanging="360"/>
+      </w:pPr>
+      <w:rPr>
+        <w:rFonts w:ascii="Courier New" w:hAnsi="Courier New" w:cs="Courier New" w:hint="default"/>
+      </w:rPr>
+    </w:lvl>
+    <w:lvl w:ilvl="5" w:tplc="040C0005" w:tentative="1">
+      <w:start w:val="1"/>
+      <w:numFmt w:val="bullet"/>
+      <w:lvlText w:val=""/>
+      <w:lvlJc w:val="left"/>
+      <w:pPr>
+        <w:ind w:left="5028" w:hanging="360"/>
+      </w:pPr>
+      <w:rPr>
+        <w:rFonts w:ascii="Wingdings" w:hAnsi="Wingdings" w:hint="default"/>
+      </w:rPr>
+    </w:lvl>
+    <w:lvl w:ilvl="6" w:tplc="040C0001" w:tentative="1">
+      <w:start w:val="1"/>
+      <w:numFmt w:val="bullet"/>
+      <w:lvlText w:val=""/>
+      <w:lvlJc w:val="left"/>
+      <w:pPr>
+        <w:ind w:left="5748" w:hanging="360"/>
+      </w:pPr>
+      <w:rPr>
+        <w:rFonts w:ascii="Symbol" w:hAnsi="Symbol" w:hint="default"/>
+      </w:rPr>
+    </w:lvl>
+    <w:lvl w:ilvl="7" w:tplc="040C0003" w:tentative="1">
+      <w:start w:val="1"/>
+      <w:numFmt w:val="bullet"/>
+      <w:lvlText w:val="o"/>
+      <w:lvlJc w:val="left"/>
+      <w:pPr>
+        <w:ind w:left="6468" w:hanging="360"/>
+      </w:pPr>
+      <w:rPr>
+        <w:rFonts w:ascii="Courier New" w:hAnsi="Courier New" w:cs="Courier New" w:hint="default"/>
+      </w:rPr>
+    </w:lvl>
+    <w:lvl w:ilvl="8" w:tplc="040C0005" w:tentative="1">
+      <w:start w:val="1"/>
+      <w:numFmt w:val="bullet"/>
+      <w:lvlText w:val=""/>
+      <w:lvlJc w:val="left"/>
+      <w:pPr>
+        <w:ind w:left="7188" w:hanging="360"/>
+      </w:pPr>
+      <w:rPr>
+        <w:rFonts w:ascii="Wingdings" w:hAnsi="Wingdings" w:hint="default"/>
+      </w:rPr>
+    </w:lvl>
+  </w:abstractNum>
+  <w:abstractNum w:abstractNumId="7" w15:restartNumberingAfterBreak="0">
     <w:nsid w:val="3AE81419"/>
     <w:multiLevelType w:val="hybridMultilevel"/>
     <w:tmpl w:val="C9460B8A"/>
@@ -2401,7 +6677,7 @@
       </w:rPr>
     </w:lvl>
   </w:abstractNum>
-  <w:abstractNum w:abstractNumId="7" w15:restartNumberingAfterBreak="0">
+  <w:abstractNum w:abstractNumId="8" w15:restartNumberingAfterBreak="0">
     <w:nsid w:val="41994DB5"/>
     <w:multiLevelType w:val="hybridMultilevel"/>
     <w:tmpl w:val="1EAAAAAA"/>
@@ -2515,7 +6791,96 @@
       </w:rPr>
     </w:lvl>
   </w:abstractNum>
-  <w:abstractNum w:abstractNumId="8" w15:restartNumberingAfterBreak="0">
+  <w:abstractNum w:abstractNumId="9" w15:restartNumberingAfterBreak="0">
+    <w:nsid w:val="44006DF4"/>
+    <w:multiLevelType w:val="hybridMultilevel"/>
+    <w:tmpl w:val="DABCFF18"/>
+    <w:lvl w:ilvl="0" w:tplc="374A766E">
+      <w:start w:val="1"/>
+      <w:numFmt w:val="lowerRoman"/>
+      <w:lvlText w:val="(%1)"/>
+      <w:lvlJc w:val="left"/>
+      <w:pPr>
+        <w:ind w:left="1788" w:hanging="720"/>
+      </w:pPr>
+      <w:rPr>
+        <w:rFonts w:eastAsiaTheme="minorHAnsi" w:hint="default"/>
+      </w:rPr>
+    </w:lvl>
+    <w:lvl w:ilvl="1" w:tplc="040C0019" w:tentative="1">
+      <w:start w:val="1"/>
+      <w:numFmt w:val="lowerLetter"/>
+      <w:lvlText w:val="%2."/>
+      <w:lvlJc w:val="left"/>
+      <w:pPr>
+        <w:ind w:left="2148" w:hanging="360"/>
+      </w:pPr>
+    </w:lvl>
+    <w:lvl w:ilvl="2" w:tplc="040C001B" w:tentative="1">
+      <w:start w:val="1"/>
+      <w:numFmt w:val="lowerRoman"/>
+      <w:lvlText w:val="%3."/>
+      <w:lvlJc w:val="right"/>
+      <w:pPr>
+        <w:ind w:left="2868" w:hanging="180"/>
+      </w:pPr>
+    </w:lvl>
+    <w:lvl w:ilvl="3" w:tplc="040C000F" w:tentative="1">
+      <w:start w:val="1"/>
+      <w:numFmt w:val="decimal"/>
+      <w:lvlText w:val="%4."/>
+      <w:lvlJc w:val="left"/>
+      <w:pPr>
+        <w:ind w:left="3588" w:hanging="360"/>
+      </w:pPr>
+    </w:lvl>
+    <w:lvl w:ilvl="4" w:tplc="040C0019" w:tentative="1">
+      <w:start w:val="1"/>
+      <w:numFmt w:val="lowerLetter"/>
+      <w:lvlText w:val="%5."/>
+      <w:lvlJc w:val="left"/>
+      <w:pPr>
+        <w:ind w:left="4308" w:hanging="360"/>
+      </w:pPr>
+    </w:lvl>
+    <w:lvl w:ilvl="5" w:tplc="040C001B" w:tentative="1">
+      <w:start w:val="1"/>
+      <w:numFmt w:val="lowerRoman"/>
+      <w:lvlText w:val="%6."/>
+      <w:lvlJc w:val="right"/>
+      <w:pPr>
+        <w:ind w:left="5028" w:hanging="180"/>
+      </w:pPr>
+    </w:lvl>
+    <w:lvl w:ilvl="6" w:tplc="040C000F" w:tentative="1">
+      <w:start w:val="1"/>
+      <w:numFmt w:val="decimal"/>
+      <w:lvlText w:val="%7."/>
+      <w:lvlJc w:val="left"/>
+      <w:pPr>
+        <w:ind w:left="5748" w:hanging="360"/>
+      </w:pPr>
+    </w:lvl>
+    <w:lvl w:ilvl="7" w:tplc="040C0019" w:tentative="1">
+      <w:start w:val="1"/>
+      <w:numFmt w:val="lowerLetter"/>
+      <w:lvlText w:val="%8."/>
+      <w:lvlJc w:val="left"/>
+      <w:pPr>
+        <w:ind w:left="6468" w:hanging="360"/>
+      </w:pPr>
+    </w:lvl>
+    <w:lvl w:ilvl="8" w:tplc="040C001B" w:tentative="1">
+      <w:start w:val="1"/>
+      <w:numFmt w:val="lowerRoman"/>
+      <w:lvlText w:val="%9."/>
+      <w:lvlJc w:val="right"/>
+      <w:pPr>
+        <w:ind w:left="7188" w:hanging="180"/>
+      </w:pPr>
+    </w:lvl>
+  </w:abstractNum>
+  <w:abstractNum w:abstractNumId="10" w15:restartNumberingAfterBreak="0">
     <w:nsid w:val="4A9A334C"/>
     <w:multiLevelType w:val="hybridMultilevel"/>
     <w:tmpl w:val="1AA697D4"/>
@@ -2629,7 +6994,7 @@
       </w:rPr>
     </w:lvl>
   </w:abstractNum>
-  <w:abstractNum w:abstractNumId="9" w15:restartNumberingAfterBreak="0">
+  <w:abstractNum w:abstractNumId="11" w15:restartNumberingAfterBreak="0">
     <w:nsid w:val="63D11E51"/>
     <w:multiLevelType w:val="hybridMultilevel"/>
     <w:tmpl w:val="6B94A04E"/>
@@ -2719,7 +7084,7 @@
       </w:pPr>
     </w:lvl>
   </w:abstractNum>
-  <w:abstractNum w:abstractNumId="10" w15:restartNumberingAfterBreak="0">
+  <w:abstractNum w:abstractNumId="12" w15:restartNumberingAfterBreak="0">
     <w:nsid w:val="710757B1"/>
     <w:multiLevelType w:val="hybridMultilevel"/>
     <w:tmpl w:val="230ABF02"/>
@@ -2808,7 +7173,7 @@
       </w:pPr>
     </w:lvl>
   </w:abstractNum>
-  <w:abstractNum w:abstractNumId="11" w15:restartNumberingAfterBreak="0">
+  <w:abstractNum w:abstractNumId="13" w15:restartNumberingAfterBreak="0">
     <w:nsid w:val="760D2D88"/>
     <w:multiLevelType w:val="hybridMultilevel"/>
     <w:tmpl w:val="6246B37A"/>
@@ -2898,7 +7263,7 @@
       </w:pPr>
     </w:lvl>
   </w:abstractNum>
-  <w:abstractNum w:abstractNumId="12" w15:restartNumberingAfterBreak="0">
+  <w:abstractNum w:abstractNumId="14" w15:restartNumberingAfterBreak="0">
     <w:nsid w:val="7AF671C2"/>
     <w:multiLevelType w:val="hybridMultilevel"/>
     <w:tmpl w:val="A0A210DE"/>
@@ -3010,7 +7375,7 @@
       </w:rPr>
     </w:lvl>
   </w:abstractNum>
-  <w:abstractNum w:abstractNumId="13" w15:restartNumberingAfterBreak="0">
+  <w:abstractNum w:abstractNumId="15" w15:restartNumberingAfterBreak="0">
     <w:nsid w:val="7C911830"/>
     <w:multiLevelType w:val="hybridMultilevel"/>
     <w:tmpl w:val="169CD8F2"/>
@@ -3125,25 +7490,25 @@
     </w:lvl>
   </w:abstractNum>
   <w:num w:numId="1">
-    <w:abstractNumId w:val="9"/>
+    <w:abstractNumId w:val="11"/>
   </w:num>
   <w:num w:numId="2">
     <w:abstractNumId w:val="5"/>
   </w:num>
   <w:num w:numId="3">
-    <w:abstractNumId w:val="12"/>
+    <w:abstractNumId w:val="14"/>
   </w:num>
   <w:num w:numId="4">
     <w:abstractNumId w:val="2"/>
   </w:num>
   <w:num w:numId="5">
-    <w:abstractNumId w:val="11"/>
+    <w:abstractNumId w:val="13"/>
   </w:num>
   <w:num w:numId="6">
-    <w:abstractNumId w:val="7"/>
+    <w:abstractNumId w:val="8"/>
   </w:num>
   <w:num w:numId="7">
-    <w:abstractNumId w:val="11"/>
+    <w:abstractNumId w:val="13"/>
     <w:lvlOverride w:ilvl="0">
       <w:startOverride w:val="1"/>
     </w:lvlOverride>
@@ -3155,7 +7520,7 @@
     </w:lvlOverride>
   </w:num>
   <w:num w:numId="9">
-    <w:abstractNumId w:val="13"/>
+    <w:abstractNumId w:val="15"/>
   </w:num>
   <w:num w:numId="10">
     <w:abstractNumId w:val="1"/>
@@ -3167,13 +7532,13 @@
     <w:abstractNumId w:val="4"/>
   </w:num>
   <w:num w:numId="13">
-    <w:abstractNumId w:val="10"/>
+    <w:abstractNumId w:val="12"/>
   </w:num>
   <w:num w:numId="14">
-    <w:abstractNumId w:val="6"/>
+    <w:abstractNumId w:val="7"/>
   </w:num>
   <w:num w:numId="15">
-    <w:abstractNumId w:val="8"/>
+    <w:abstractNumId w:val="10"/>
   </w:num>
   <w:num w:numId="16">
     <w:abstractNumId w:val="0"/>
@@ -3183,6 +7548,12 @@
     <w:lvlOverride w:ilvl="0">
       <w:startOverride w:val="1"/>
     </w:lvlOverride>
+  </w:num>
+  <w:num w:numId="18">
+    <w:abstractNumId w:val="6"/>
+  </w:num>
+  <w:num w:numId="19">
+    <w:abstractNumId w:val="9"/>
   </w:num>
   <w:numIdMacAtCleanup w:val="13"/>
 </w:numbering>
@@ -3983,6 +8354,11 @@
       <w:u w:val="single"/>
     </w:rPr>
   </w:style>
+  <w:style w:type="character" w:customStyle="1" w:styleId="st">
+    <w:name w:val="st"/>
+    <w:basedOn w:val="DefaultParagraphFont"/>
+    <w:rsid w:val="00910C54"/>
+  </w:style>
 </w:styles>
 </file>
 
@@ -4286,7 +8662,7 @@
 </file>
 
 <file path=customXml/itemProps1.xml><?xml version="1.0" encoding="utf-8"?>
-<ds:datastoreItem xmlns:ds="http://schemas.openxmlformats.org/officeDocument/2006/customXml" ds:itemID="{ECF41D64-976E-4F7F-BC0F-2C17AB73E59E}">
+<ds:datastoreItem xmlns:ds="http://schemas.openxmlformats.org/officeDocument/2006/customXml" ds:itemID="{28572242-B2E6-410D-BCEC-8831C9F87000}">
   <ds:schemaRefs>
     <ds:schemaRef ds:uri="http://schemas.openxmlformats.org/officeDocument/2006/bibliography"/>
   </ds:schemaRefs>

--- a/Physique/LeconPhys/LP43-EvolutionTemporelled'unSystèmeà2Niveaux/LP43-EvolutionTemporelledunSystemeà2niveau.docx
+++ b/Physique/LeconPhys/LP43-EvolutionTemporelled'unSystèmeà2Niveaux/LP43-EvolutionTemporelledunSystemeà2niveau.docx
@@ -751,21 +751,8 @@
         <w:t xml:space="preserve"> en négligeant les vibrations,</w:t>
       </w:r>
       <w:r>
-        <w:t xml:space="preserve"> il reste deux états possibles pour la molécule. Soit les atomes d’hydrogène sont </w:t>
-      </w:r>
-      <w:proofErr w:type="spellStart"/>
-      <w:r>
-        <w:t>au dessus</w:t>
-      </w:r>
-      <w:proofErr w:type="spellEnd"/>
-      <w:r>
-        <w:t xml:space="preserve">, soit </w:t>
-      </w:r>
-      <w:proofErr w:type="spellStart"/>
-      <w:r>
-        <w:t>au dessous</w:t>
-      </w:r>
-      <w:proofErr w:type="spellEnd"/>
+        <w:t xml:space="preserve"> il reste deux états possibles pour la molécule. Soit les atomes d’hydrogène sont au dessus, soit au dessous</w:t>
+      </w:r>
       <w:r>
         <w:t xml:space="preserve"> de l’atome d’azote. </w:t>
       </w:r>
@@ -1466,15 +1453,7 @@
         <w:t xml:space="preserve">: </w:t>
       </w:r>
       <w:r>
-        <w:t>Par définition, c’est un état dont l’amplitude ne varie pas (à une phase près) et dont l’énergie est bien définie (</w:t>
-      </w:r>
-      <w:proofErr w:type="spellStart"/>
-      <w:r>
-        <w:t>ie</w:t>
-      </w:r>
-      <w:proofErr w:type="spellEnd"/>
-      <w:r>
-        <w:t xml:space="preserve"> l’état est vecteur propre du hamiltonien). Les états a = 0 et b= 0 sont des états propres de niveaux d’énergie </w:t>
+        <w:t xml:space="preserve">Par définition, c’est un état dont l’amplitude ne varie pas (à une phase près) et dont l’énergie est bien définie (ie l’état est vecteur propre du hamiltonien). Les états a = 0 et b= 0 sont des états propres de niveaux d’énergie </w:t>
       </w:r>
       <w:r>
         <w:rPr>
@@ -2032,33 +2011,11 @@
       <w:r>
         <w:t xml:space="preserve">MASER = </w:t>
       </w:r>
-      <w:proofErr w:type="spellStart"/>
       <w:r>
         <w:rPr>
           <w:rStyle w:val="st"/>
         </w:rPr>
-        <w:t>Microwave</w:t>
-      </w:r>
-      <w:proofErr w:type="spellEnd"/>
-      <w:r>
-        <w:rPr>
-          <w:rStyle w:val="st"/>
-        </w:rPr>
-        <w:t xml:space="preserve"> Amplification by </w:t>
-      </w:r>
-      <w:proofErr w:type="spellStart"/>
-      <w:r>
-        <w:rPr>
-          <w:rStyle w:val="st"/>
-        </w:rPr>
-        <w:t>Stimulated</w:t>
-      </w:r>
-      <w:proofErr w:type="spellEnd"/>
-      <w:r>
-        <w:rPr>
-          <w:rStyle w:val="st"/>
-        </w:rPr>
-        <w:t xml:space="preserve"> Emission of Radiation</w:t>
+        <w:t>Microwave Amplification by Stimulated Emission of Radiation</w:t>
       </w:r>
       <w:r>
         <w:rPr>
@@ -4125,15 +4082,7 @@
         <w:t>s</w:t>
       </w:r>
       <w:r>
-        <w:t xml:space="preserve"> de transitions en </w:t>
-      </w:r>
-      <w:proofErr w:type="spellStart"/>
-      <w:r>
-        <w:t>foncion</w:t>
-      </w:r>
-      <w:proofErr w:type="spellEnd"/>
-      <w:r>
-        <w:t xml:space="preserve"> de l’intensité du champ incident puis en intégrant sur l’ensemble des fréquences on obtient une probabilité de passer de l’état I à l’état II. </w:t>
+        <w:t xml:space="preserve"> de transitions en foncion de l’intensité du champ incident puis en intégrant sur l’ensemble des fréquences on obtient une probabilité de passer de l’état I à l’état II. </w:t>
       </w:r>
       <w:r>
         <w:t xml:space="preserve">On aurait trouvé la même probabilité de passer de l’état II à l’état I. Donc on vient de discuter d’un mécanisme d’absorption et d’émission </w:t>
@@ -4322,6 +4271,9 @@
       <w:r>
         <w:t>Molécule H2+</w:t>
       </w:r>
+      <w:r>
+        <w:t xml:space="preserve"> Feynann</w:t>
+      </w:r>
     </w:p>
     <w:p>
       <w:r>
@@ -4332,15 +4284,7 @@
         <w:t xml:space="preserve">Etat |1&gt; et |2&gt; : </w:t>
       </w:r>
       <w:r>
-        <w:t xml:space="preserve">Les protons sont très </w:t>
-      </w:r>
-      <w:proofErr w:type="spellStart"/>
-      <w:r>
-        <w:t>loins</w:t>
-      </w:r>
-      <w:proofErr w:type="spellEnd"/>
-      <w:r>
-        <w:t xml:space="preserve"> l’un de l’autre (pas de couplage). L’électron est sur le premier cation|1&gt;. L’électron est sur le 2</w:t>
+        <w:t>Les protons sont très loins l’un de l’autre (pas de couplage). L’électron est sur le premier cation|1&gt;. L’électron est sur le 2</w:t>
       </w:r>
       <w:r>
         <w:rPr>
@@ -5215,9 +5159,64 @@
       </w:r>
     </w:p>
     <w:p>
+      <w:pPr>
+        <w:numPr>
+          <w:ilvl w:val="0"/>
+          <w:numId w:val="0"/>
+        </w:numPr>
+        <w:ind w:left="1068"/>
+      </w:pPr>
+    </w:p>
+    <w:p>
+      <w:pPr>
+        <w:numPr>
+          <w:ilvl w:val="0"/>
+          <w:numId w:val="0"/>
+        </w:numPr>
+        <w:ind w:left="1068"/>
+      </w:pPr>
+    </w:p>
+    <w:p>
+      <w:pPr>
+        <w:pStyle w:val="Heading1"/>
+      </w:pPr>
+      <w:r>
+        <w:t>Notes Maser Poly X</w:t>
+      </w:r>
+    </w:p>
+    <w:p>
+      <w:r>
+        <w:rPr>
+          <w:b/>
+          <w:bCs/>
+        </w:rPr>
+        <w:t xml:space="preserve">Pourquoi on s’intéresse qu’aux états du niveau fondamental : </w:t>
+      </w:r>
+      <w:r>
+        <w:t xml:space="preserve">Car l’état d’énergie supérieur est de 0.12 eV&gt;&gt;23meV. Et l’écart entre les 2 niveaux d’ammoniac engendré par le couplage est </w:t>
+      </w:r>
+      <w:r>
+        <w:t>0.0001 eV.</w:t>
+      </w:r>
+    </w:p>
+    <w:p>
+      <w:r>
+        <w:rPr>
+          <w:b/>
+          <w:bCs/>
+        </w:rPr>
+        <w:t>Vocabulaire :</w:t>
+      </w:r>
+      <w:r>
+        <w:t xml:space="preserve"> Base des états propres vs base des configurations de l’équilibre classique</w:t>
+      </w:r>
+      <w:r>
+        <w:t>. Terme de transition.</w:t>
+      </w:r>
       <w:bookmarkStart w:id="0" w:name="_GoBack"/>
       <w:bookmarkEnd w:id="0"/>
     </w:p>
+    <w:p/>
     <w:p>
       <w:pPr>
         <w:numPr>
@@ -5446,6 +5445,7 @@
         <w:rPr>
           <w:noProof/>
         </w:rPr>
+        <w:lastRenderedPageBreak/>
         <w:t xml:space="preserve">E’0 est a un niveau inférieur à E0. Explorer + d’espace… </w:t>
       </w:r>
       <w:r>
@@ -5521,14 +5521,7 @@
         <w:rPr>
           <w:noProof/>
         </w:rPr>
-        <w:t xml:space="preserve">d’interpréter l’émission comme une émission stimulée. 53’00. Si j’avais fait une descritpion corpusculaire, je pourrais que lorsque je suis </w:t>
-      </w:r>
-      <w:r>
-        <w:rPr>
-          <w:noProof/>
-        </w:rPr>
-        <w:lastRenderedPageBreak/>
-        <w:t xml:space="preserve">en haut, j’ai un retournement de l’état, je passe par un niveau d’énergie qui a exactement 54’14. On a compris que le formalisme ne permet pas de parler de cela. </w:t>
+        <w:t xml:space="preserve">d’interpréter l’émission comme une émission stimulée. 53’00. Si j’avais fait une descritpion corpusculaire, je pourrais que lorsque je suis en haut, j’ai un retournement de l’état, je passe par un niveau d’énergie qui a exactement 54’14. On a compris que le formalisme ne permet pas de parler de cela. </w:t>
       </w:r>
     </w:p>
     <w:p>
@@ -8662,7 +8655,7 @@
 </file>
 
 <file path=customXml/itemProps1.xml><?xml version="1.0" encoding="utf-8"?>
-<ds:datastoreItem xmlns:ds="http://schemas.openxmlformats.org/officeDocument/2006/customXml" ds:itemID="{28572242-B2E6-410D-BCEC-8831C9F87000}">
+<ds:datastoreItem xmlns:ds="http://schemas.openxmlformats.org/officeDocument/2006/customXml" ds:itemID="{7BBF0F22-73B6-4BE0-A5F7-FCCB9FA60B3A}">
   <ds:schemaRefs>
     <ds:schemaRef ds:uri="http://schemas.openxmlformats.org/officeDocument/2006/bibliography"/>
   </ds:schemaRefs>

--- a/Physique/LeconPhys/LP43-EvolutionTemporelled'unSystèmeà2Niveaux/LP43-EvolutionTemporelledunSystemeà2niveau.docx
+++ b/Physique/LeconPhys/LP43-EvolutionTemporelled'unSystèmeà2Niveaux/LP43-EvolutionTemporelledunSystemeà2niveau.docx
@@ -751,8 +751,21 @@
         <w:t xml:space="preserve"> en négligeant les vibrations,</w:t>
       </w:r>
       <w:r>
-        <w:t xml:space="preserve"> il reste deux états possibles pour la molécule. Soit les atomes d’hydrogène sont au dessus, soit au dessous</w:t>
-      </w:r>
+        <w:t xml:space="preserve"> il reste deux états possibles pour la molécule. Soit les atomes d’hydrogène sont </w:t>
+      </w:r>
+      <w:proofErr w:type="spellStart"/>
+      <w:r>
+        <w:t>au dessus</w:t>
+      </w:r>
+      <w:proofErr w:type="spellEnd"/>
+      <w:r>
+        <w:t xml:space="preserve">, soit </w:t>
+      </w:r>
+      <w:proofErr w:type="spellStart"/>
+      <w:r>
+        <w:t>au dessous</w:t>
+      </w:r>
+      <w:proofErr w:type="spellEnd"/>
       <w:r>
         <w:t xml:space="preserve"> de l’atome d’azote. </w:t>
       </w:r>
@@ -1199,8 +1212,9 @@
           <w:rFonts w:eastAsiaTheme="minorEastAsia"/>
           <w:i/>
           <w:iCs/>
-        </w:rPr>
-        <w:t>.</w:t>
+          <w:color w:val="00B050"/>
+        </w:rPr>
+        <w:t>)</w:t>
       </w:r>
       <w:r>
         <w:rPr>
@@ -1208,7 +1222,7 @@
           <w:i/>
           <w:iCs/>
         </w:rPr>
-        <w:t xml:space="preserve"> </w:t>
+        <w:t>.</w:t>
       </w:r>
       <w:r>
         <w:rPr>
@@ -1216,28 +1230,13 @@
           <w:i/>
           <w:iCs/>
         </w:rPr>
-        <w:t>C’est plus difficile à découpler.</w:t>
-      </w:r>
-      <w:r>
-        <w:rPr>
-          <w:rFonts w:eastAsiaTheme="minorEastAsia"/>
-          <w:i/>
-          <w:iCs/>
-        </w:rPr>
         <w:t xml:space="preserve"> </w:t>
       </w:r>
       <w:r>
         <w:rPr>
           <w:rFonts w:eastAsiaTheme="minorEastAsia"/>
         </w:rPr>
-        <w:t xml:space="preserve">La </w:t>
-      </w:r>
-      <w:r>
-        <w:rPr>
-          <w:rFonts w:eastAsiaTheme="minorEastAsia"/>
-        </w:rPr>
-        <w:lastRenderedPageBreak/>
-        <w:t>diagonalisation de la matrice est simple. Et m</w:t>
+        <w:t>La diagonalisation de la matrice est simple. Et m</w:t>
       </w:r>
       <w:r>
         <w:rPr>
@@ -1453,7 +1452,15 @@
         <w:t xml:space="preserve">: </w:t>
       </w:r>
       <w:r>
-        <w:t xml:space="preserve">Par définition, c’est un état dont l’amplitude ne varie pas (à une phase près) et dont l’énergie est bien définie (ie l’état est vecteur propre du hamiltonien). Les états a = 0 et b= 0 sont des états propres de niveaux d’énergie </w:t>
+        <w:t>Par définition, c’est un état dont l’amplitude ne varie pas (à une phase près) et dont l’énergie est bien définie (</w:t>
+      </w:r>
+      <w:proofErr w:type="spellStart"/>
+      <w:r>
+        <w:t>ie</w:t>
+      </w:r>
+      <w:proofErr w:type="spellEnd"/>
+      <w:r>
+        <w:t xml:space="preserve"> l’état est vecteur propre du hamiltonien). Les états a = 0 et b= 0 sont des états propres de niveaux d’énergie </w:t>
       </w:r>
       <w:r>
         <w:rPr>
@@ -2011,11 +2018,33 @@
       <w:r>
         <w:t xml:space="preserve">MASER = </w:t>
       </w:r>
+      <w:proofErr w:type="spellStart"/>
       <w:r>
         <w:rPr>
           <w:rStyle w:val="st"/>
         </w:rPr>
-        <w:t>Microwave Amplification by Stimulated Emission of Radiation</w:t>
+        <w:t>Microwave</w:t>
+      </w:r>
+      <w:proofErr w:type="spellEnd"/>
+      <w:r>
+        <w:rPr>
+          <w:rStyle w:val="st"/>
+        </w:rPr>
+        <w:t xml:space="preserve"> Amplification by </w:t>
+      </w:r>
+      <w:proofErr w:type="spellStart"/>
+      <w:r>
+        <w:rPr>
+          <w:rStyle w:val="st"/>
+        </w:rPr>
+        <w:t>Stimulated</w:t>
+      </w:r>
+      <w:proofErr w:type="spellEnd"/>
+      <w:r>
+        <w:rPr>
+          <w:rStyle w:val="st"/>
+        </w:rPr>
+        <w:t xml:space="preserve"> Emission of Radiation</w:t>
       </w:r>
       <w:r>
         <w:rPr>
@@ -2114,7 +2143,6 @@
           <w:b/>
           <w:bCs/>
         </w:rPr>
-        <w:lastRenderedPageBreak/>
         <w:t>Comment séparer les deux états stationnaires</w:t>
       </w:r>
       <w:r>
@@ -2125,7 +2153,11 @@
         <w:t xml:space="preserve"> ? </w:t>
       </w:r>
       <w:r>
-        <w:t>On crée un fin jet d’ammoniac gazeux grâce à un système de fentes.  Un champ électrique est ensuite appliqué transversalement au faisceau</w:t>
+        <w:t xml:space="preserve">On crée un fin jet d’ammoniac gazeux grâce à un système de fentes.  Un champ électrique est ensuite appliqué transversalement </w:t>
+      </w:r>
+      <w:r>
+        <w:lastRenderedPageBreak/>
+        <w:t>au faisceau</w:t>
       </w:r>
       <w:r>
         <w:t xml:space="preserve"> et qui en plus présente un gradient transversalement. </w:t>
@@ -2177,20 +2209,105 @@
         <w:rPr>
           <w:rFonts w:eastAsiaTheme="minorEastAsia"/>
         </w:rPr>
-        <w:t xml:space="preserve">Dans le détail, les interactions que subissent les molécules </w:t>
-      </w:r>
+        <w:t xml:space="preserve">Dans le détail, les interactions que subissent les molécules sont résumées ci-dessous </w:t>
+      </w:r>
+      <w:r>
+        <w:rPr>
+          <w:rFonts w:eastAsiaTheme="minorEastAsia"/>
+          <w:highlight w:val="green"/>
+        </w:rPr>
+        <w:t>Comment obtenir la force ?</w:t>
+      </w:r>
+      <w:r>
+        <w:rPr>
+          <w:rFonts w:eastAsiaTheme="minorEastAsia"/>
+        </w:rPr>
+        <w:t xml:space="preserve"> :</w:t>
+      </w:r>
+    </w:p>
+    <w:p>
+      <w:pPr>
+        <w:numPr>
+          <w:ilvl w:val="0"/>
+          <w:numId w:val="0"/>
+        </w:numPr>
+        <w:ind w:left="1068"/>
+      </w:pPr>
       <w:r>
         <w:rPr>
           <w:noProof/>
         </w:rPr>
         <w:drawing>
-          <wp:anchor distT="0" distB="0" distL="114300" distR="114300" simplePos="0" relativeHeight="251667456" behindDoc="0" locked="0" layoutInCell="1" allowOverlap="1" wp14:anchorId="2A2B1753" wp14:editId="2CD0515E">
+          <wp:anchor distT="0" distB="0" distL="114300" distR="114300" simplePos="0" relativeHeight="251665408" behindDoc="0" locked="0" layoutInCell="1" allowOverlap="1" wp14:anchorId="453ED760" wp14:editId="46598781">
+            <wp:simplePos x="0" y="0"/>
+            <wp:positionH relativeFrom="margin">
+              <wp:posOffset>1456806</wp:posOffset>
+            </wp:positionH>
+            <wp:positionV relativeFrom="paragraph">
+              <wp:posOffset>170989</wp:posOffset>
+            </wp:positionV>
+            <wp:extent cx="3108960" cy="1943735"/>
+            <wp:effectExtent l="0" t="0" r="0" b="0"/>
+            <wp:wrapTopAndBottom/>
+            <wp:docPr id="4" name="Picture 4"/>
+            <wp:cNvGraphicFramePr>
+              <a:graphicFrameLocks xmlns:a="http://schemas.openxmlformats.org/drawingml/2006/main" noChangeAspect="1"/>
+            </wp:cNvGraphicFramePr>
+            <a:graphic xmlns:a="http://schemas.openxmlformats.org/drawingml/2006/main">
+              <a:graphicData uri="http://schemas.openxmlformats.org/drawingml/2006/picture">
+                <pic:pic xmlns:pic="http://schemas.openxmlformats.org/drawingml/2006/picture">
+                  <pic:nvPicPr>
+                    <pic:cNvPr id="1" name=""/>
+                    <pic:cNvPicPr/>
+                  </pic:nvPicPr>
+                  <pic:blipFill>
+                    <a:blip r:embed="rId11"/>
+                    <a:stretch>
+                      <a:fillRect/>
+                    </a:stretch>
+                  </pic:blipFill>
+                  <pic:spPr>
+                    <a:xfrm>
+                      <a:off x="0" y="0"/>
+                      <a:ext cx="3108960" cy="1943735"/>
+                    </a:xfrm>
+                    <a:prstGeom prst="rect">
+                      <a:avLst/>
+                    </a:prstGeom>
+                  </pic:spPr>
+                </pic:pic>
+              </a:graphicData>
+            </a:graphic>
+            <wp14:sizeRelH relativeFrom="margin">
+              <wp14:pctWidth>0</wp14:pctWidth>
+            </wp14:sizeRelH>
+            <wp14:sizeRelV relativeFrom="margin">
+              <wp14:pctHeight>0</wp14:pctHeight>
+            </wp14:sizeRelV>
+          </wp:anchor>
+        </w:drawing>
+      </w:r>
+    </w:p>
+    <w:p>
+      <w:pPr>
+        <w:numPr>
+          <w:ilvl w:val="0"/>
+          <w:numId w:val="0"/>
+        </w:numPr>
+        <w:ind w:left="1068"/>
+      </w:pPr>
+      <w:r>
+        <w:rPr>
+          <w:noProof/>
+        </w:rPr>
+        <w:drawing>
+          <wp:anchor distT="0" distB="0" distL="114300" distR="114300" simplePos="0" relativeHeight="251667456" behindDoc="0" locked="0" layoutInCell="1" allowOverlap="1" wp14:anchorId="2A2B1753" wp14:editId="29228924">
             <wp:simplePos x="0" y="0"/>
             <wp:positionH relativeFrom="column">
-              <wp:posOffset>1828165</wp:posOffset>
+              <wp:posOffset>1779674</wp:posOffset>
             </wp:positionH>
             <wp:positionV relativeFrom="paragraph">
-              <wp:posOffset>2917825</wp:posOffset>
+              <wp:posOffset>2249978</wp:posOffset>
             </wp:positionV>
             <wp:extent cx="2486025" cy="1269365"/>
             <wp:effectExtent l="0" t="0" r="9525" b="6985"/>
@@ -2207,7 +2324,7 @@
                     <pic:cNvPicPr/>
                   </pic:nvPicPr>
                   <pic:blipFill>
-                    <a:blip r:embed="rId11"/>
+                    <a:blip r:embed="rId12"/>
                     <a:stretch>
                       <a:fillRect/>
                     </a:stretch>
@@ -2233,79 +2350,78 @@
           </wp:anchor>
         </w:drawing>
       </w:r>
-      <w:r>
-        <w:rPr>
-          <w:noProof/>
-        </w:rPr>
-        <w:drawing>
-          <wp:anchor distT="0" distB="0" distL="114300" distR="114300" simplePos="0" relativeHeight="251665408" behindDoc="0" locked="0" layoutInCell="1" allowOverlap="1" wp14:anchorId="453ED760" wp14:editId="523B6BFD">
-            <wp:simplePos x="0" y="0"/>
-            <wp:positionH relativeFrom="margin">
-              <wp:posOffset>1623060</wp:posOffset>
-            </wp:positionH>
-            <wp:positionV relativeFrom="paragraph">
-              <wp:posOffset>1035685</wp:posOffset>
-            </wp:positionV>
-            <wp:extent cx="3108960" cy="1943735"/>
-            <wp:effectExtent l="0" t="0" r="0" b="0"/>
-            <wp:wrapTopAndBottom/>
-            <wp:docPr id="4" name="Picture 4"/>
-            <wp:cNvGraphicFramePr>
-              <a:graphicFrameLocks xmlns:a="http://schemas.openxmlformats.org/drawingml/2006/main" noChangeAspect="1"/>
-            </wp:cNvGraphicFramePr>
-            <a:graphic xmlns:a="http://schemas.openxmlformats.org/drawingml/2006/main">
-              <a:graphicData uri="http://schemas.openxmlformats.org/drawingml/2006/picture">
-                <pic:pic xmlns:pic="http://schemas.openxmlformats.org/drawingml/2006/picture">
-                  <pic:nvPicPr>
-                    <pic:cNvPr id="1" name=""/>
-                    <pic:cNvPicPr/>
-                  </pic:nvPicPr>
-                  <pic:blipFill>
-                    <a:blip r:embed="rId12"/>
-                    <a:stretch>
-                      <a:fillRect/>
-                    </a:stretch>
-                  </pic:blipFill>
-                  <pic:spPr>
-                    <a:xfrm>
-                      <a:off x="0" y="0"/>
-                      <a:ext cx="3108960" cy="1943735"/>
-                    </a:xfrm>
-                    <a:prstGeom prst="rect">
-                      <a:avLst/>
-                    </a:prstGeom>
-                  </pic:spPr>
-                </pic:pic>
-              </a:graphicData>
-            </a:graphic>
-            <wp14:sizeRelH relativeFrom="margin">
-              <wp14:pctWidth>0</wp14:pctWidth>
-            </wp14:sizeRelH>
-            <wp14:sizeRelV relativeFrom="margin">
-              <wp14:pctHeight>0</wp14:pctHeight>
-            </wp14:sizeRelV>
-          </wp:anchor>
-        </w:drawing>
-      </w:r>
-      <w:r>
-        <w:rPr>
-          <w:rFonts w:eastAsiaTheme="minorEastAsia"/>
-        </w:rPr>
-        <w:t xml:space="preserve">sont résumées ci-dessous </w:t>
-      </w:r>
-      <w:r>
-        <w:rPr>
-          <w:rFonts w:eastAsiaTheme="minorEastAsia"/>
-          <w:highlight w:val="green"/>
-        </w:rPr>
-        <w:t>Comment obtenir la force ?</w:t>
-      </w:r>
-      <w:r>
-        <w:rPr>
-          <w:rFonts w:eastAsiaTheme="minorEastAsia"/>
-        </w:rPr>
-        <w:t xml:space="preserve"> :</w:t>
-      </w:r>
+    </w:p>
+    <w:p>
+      <w:pPr>
+        <w:numPr>
+          <w:ilvl w:val="0"/>
+          <w:numId w:val="0"/>
+        </w:numPr>
+        <w:ind w:left="1068"/>
+      </w:pPr>
+    </w:p>
+    <w:p>
+      <w:pPr>
+        <w:numPr>
+          <w:ilvl w:val="0"/>
+          <w:numId w:val="0"/>
+        </w:numPr>
+        <w:ind w:left="1068"/>
+      </w:pPr>
+    </w:p>
+    <w:p>
+      <w:pPr>
+        <w:numPr>
+          <w:ilvl w:val="0"/>
+          <w:numId w:val="0"/>
+        </w:numPr>
+        <w:ind w:left="1068"/>
+      </w:pPr>
+    </w:p>
+    <w:p>
+      <w:pPr>
+        <w:numPr>
+          <w:ilvl w:val="0"/>
+          <w:numId w:val="0"/>
+        </w:numPr>
+        <w:ind w:left="1068"/>
+      </w:pPr>
+    </w:p>
+    <w:p>
+      <w:pPr>
+        <w:numPr>
+          <w:ilvl w:val="0"/>
+          <w:numId w:val="0"/>
+        </w:numPr>
+        <w:ind w:left="1068"/>
+      </w:pPr>
+    </w:p>
+    <w:p>
+      <w:pPr>
+        <w:numPr>
+          <w:ilvl w:val="0"/>
+          <w:numId w:val="0"/>
+        </w:numPr>
+        <w:ind w:left="1068"/>
+      </w:pPr>
+    </w:p>
+    <w:p>
+      <w:pPr>
+        <w:numPr>
+          <w:ilvl w:val="0"/>
+          <w:numId w:val="0"/>
+        </w:numPr>
+        <w:ind w:left="1068"/>
+      </w:pPr>
+    </w:p>
+    <w:p>
+      <w:pPr>
+        <w:numPr>
+          <w:ilvl w:val="0"/>
+          <w:numId w:val="0"/>
+        </w:numPr>
+        <w:ind w:left="1068"/>
+      </w:pPr>
     </w:p>
     <w:p>
       <w:r>
@@ -2604,16 +2720,31 @@
       </w:pPr>
       <w:r>
         <w:rPr>
+          <w:rFonts w:eastAsiaTheme="minorEastAsia"/>
+          <w:noProof/>
+        </w:rPr>
+        <w:lastRenderedPageBreak/>
+        <w:t xml:space="preserve">Le champ E (ronde) dépend du temps. Les solutions générales ne sont pas exprimables avec des fonctions élementaires. </w:t>
+      </w:r>
+    </w:p>
+    <w:p>
+      <w:pPr>
+        <w:rPr>
+          <w:noProof/>
+        </w:rPr>
+      </w:pPr>
+      <w:r>
+        <w:rPr>
           <w:noProof/>
         </w:rPr>
         <w:drawing>
-          <wp:anchor distT="0" distB="0" distL="114300" distR="114300" simplePos="0" relativeHeight="251675648" behindDoc="0" locked="0" layoutInCell="1" allowOverlap="1" wp14:anchorId="25094694" wp14:editId="43787B4C">
+          <wp:anchor distT="0" distB="0" distL="114300" distR="114300" simplePos="0" relativeHeight="251675648" behindDoc="0" locked="0" layoutInCell="1" allowOverlap="1" wp14:anchorId="25094694" wp14:editId="166A402A">
             <wp:simplePos x="0" y="0"/>
-            <wp:positionH relativeFrom="column">
-              <wp:posOffset>2247265</wp:posOffset>
+            <wp:positionH relativeFrom="margin">
+              <wp:posOffset>2013527</wp:posOffset>
             </wp:positionH>
             <wp:positionV relativeFrom="paragraph">
-              <wp:posOffset>1742440</wp:posOffset>
+              <wp:posOffset>573059</wp:posOffset>
             </wp:positionV>
             <wp:extent cx="2276475" cy="499110"/>
             <wp:effectExtent l="0" t="0" r="9525" b="0"/>
@@ -2658,20 +2789,6 @@
       </w:r>
       <w:r>
         <w:rPr>
-          <w:rFonts w:eastAsiaTheme="minorEastAsia"/>
-          <w:noProof/>
-        </w:rPr>
-        <w:t xml:space="preserve">Le champ E (ronde) dépend du temps. Les solutions générales ne sont pas exprimables avec des fonctions élementaires. </w:t>
-      </w:r>
-    </w:p>
-    <w:p>
-      <w:pPr>
-        <w:rPr>
-          <w:noProof/>
-        </w:rPr>
-      </w:pPr>
-      <w:r>
-        <w:rPr>
           <w:b/>
           <w:bCs/>
           <w:noProof/>
@@ -2847,23 +2964,21 @@
         </w:numPr>
         <w:ind w:left="1068"/>
         <w:rPr>
-          <w:rFonts w:eastAsiaTheme="minorEastAsia"/>
-          <w:noProof/>
-        </w:rPr>
-      </w:pPr>
-      <w:r>
-        <w:rPr>
-          <w:noProof/>
-        </w:rPr>
-        <w:lastRenderedPageBreak/>
+          <w:noProof/>
+        </w:rPr>
+      </w:pPr>
+      <w:r>
+        <w:rPr>
+          <w:noProof/>
+        </w:rPr>
         <w:drawing>
-          <wp:anchor distT="0" distB="0" distL="114300" distR="114300" simplePos="0" relativeHeight="251679744" behindDoc="0" locked="0" layoutInCell="1" allowOverlap="1" wp14:anchorId="6F7EE8A7" wp14:editId="7EDFD70E">
+          <wp:anchor distT="0" distB="0" distL="114300" distR="114300" simplePos="0" relativeHeight="251679744" behindDoc="0" locked="0" layoutInCell="1" allowOverlap="1" wp14:anchorId="6F7EE8A7" wp14:editId="082E588C">
             <wp:simplePos x="0" y="0"/>
             <wp:positionH relativeFrom="margin">
-              <wp:align>center</wp:align>
+              <wp:posOffset>1663411</wp:posOffset>
             </wp:positionH>
             <wp:positionV relativeFrom="paragraph">
-              <wp:posOffset>1119505</wp:posOffset>
+              <wp:posOffset>918614</wp:posOffset>
             </wp:positionV>
             <wp:extent cx="2198370" cy="662940"/>
             <wp:effectExtent l="0" t="0" r="0" b="3810"/>
@@ -2911,7 +3026,7 @@
           <w:noProof/>
         </w:rPr>
         <w:drawing>
-          <wp:anchor distT="0" distB="0" distL="114300" distR="114300" simplePos="0" relativeHeight="251677696" behindDoc="0" locked="0" layoutInCell="1" allowOverlap="1" wp14:anchorId="607988E9" wp14:editId="2CF25A67">
+          <wp:anchor distT="0" distB="0" distL="114300" distR="114300" simplePos="0" relativeHeight="251677696" behindDoc="0" locked="0" layoutInCell="1" allowOverlap="1" wp14:anchorId="607988E9" wp14:editId="212A2C4F">
             <wp:simplePos x="0" y="0"/>
             <wp:positionH relativeFrom="column">
               <wp:posOffset>1736725</wp:posOffset>
@@ -2960,12 +3075,103 @@
           </wp:anchor>
         </w:drawing>
       </w:r>
-      <w:r>
-        <w:rPr>
-          <w:noProof/>
-        </w:rPr>
-        <w:t>d</w:t>
-      </w:r>
+    </w:p>
+    <w:p>
+      <w:pPr>
+        <w:numPr>
+          <w:ilvl w:val="0"/>
+          <w:numId w:val="0"/>
+        </w:numPr>
+        <w:ind w:left="1068"/>
+        <w:rPr>
+          <w:noProof/>
+        </w:rPr>
+      </w:pPr>
+    </w:p>
+    <w:p>
+      <w:pPr>
+        <w:numPr>
+          <w:ilvl w:val="0"/>
+          <w:numId w:val="0"/>
+        </w:numPr>
+        <w:ind w:left="1068"/>
+        <w:rPr>
+          <w:noProof/>
+        </w:rPr>
+      </w:pPr>
+    </w:p>
+    <w:p>
+      <w:pPr>
+        <w:numPr>
+          <w:ilvl w:val="0"/>
+          <w:numId w:val="0"/>
+        </w:numPr>
+        <w:ind w:left="1068"/>
+        <w:rPr>
+          <w:noProof/>
+        </w:rPr>
+      </w:pPr>
+    </w:p>
+    <w:p>
+      <w:pPr>
+        <w:numPr>
+          <w:ilvl w:val="0"/>
+          <w:numId w:val="0"/>
+        </w:numPr>
+        <w:ind w:left="1068"/>
+        <w:rPr>
+          <w:noProof/>
+        </w:rPr>
+      </w:pPr>
+    </w:p>
+    <w:p>
+      <w:pPr>
+        <w:numPr>
+          <w:ilvl w:val="0"/>
+          <w:numId w:val="0"/>
+        </w:numPr>
+        <w:ind w:left="1068"/>
+        <w:rPr>
+          <w:noProof/>
+        </w:rPr>
+      </w:pPr>
+    </w:p>
+    <w:p>
+      <w:pPr>
+        <w:numPr>
+          <w:ilvl w:val="0"/>
+          <w:numId w:val="0"/>
+        </w:numPr>
+        <w:ind w:left="1068"/>
+        <w:rPr>
+          <w:noProof/>
+        </w:rPr>
+      </w:pPr>
+    </w:p>
+    <w:p>
+      <w:pPr>
+        <w:numPr>
+          <w:ilvl w:val="0"/>
+          <w:numId w:val="0"/>
+        </w:numPr>
+        <w:ind w:left="1068"/>
+        <w:rPr>
+          <w:noProof/>
+        </w:rPr>
+      </w:pPr>
+    </w:p>
+    <w:p>
+      <w:pPr>
+        <w:numPr>
+          <w:ilvl w:val="0"/>
+          <w:numId w:val="0"/>
+        </w:numPr>
+        <w:ind w:left="1068"/>
+        <w:rPr>
+          <w:rFonts w:eastAsiaTheme="minorEastAsia"/>
+          <w:noProof/>
+        </w:rPr>
+      </w:pPr>
       <w:r>
         <w:rPr>
           <w:rFonts w:eastAsiaTheme="minorEastAsia"/>
@@ -2983,15 +3189,223 @@
       <w:r>
         <w:rPr>
           <w:noProof/>
+          <w:highlight w:val="green"/>
+        </w:rPr>
+        <w:t xml:space="preserve">Hypothèse de variation lente de </w:t>
+      </w:r>
+      <m:oMath>
+        <m:sSub>
+          <m:sSubPr>
+            <m:ctrlPr>
+              <w:rPr>
+                <w:rFonts w:ascii="Cambria Math" w:hAnsi="Cambria Math"/>
+                <w:i/>
+                <w:noProof/>
+                <w:highlight w:val="green"/>
+              </w:rPr>
+            </m:ctrlPr>
+          </m:sSubPr>
+          <m:e>
+            <m:r>
+              <w:rPr>
+                <w:rFonts w:ascii="Cambria Math" w:hAnsi="Cambria Math"/>
+                <w:noProof/>
+                <w:highlight w:val="green"/>
+              </w:rPr>
+              <m:t>γ</m:t>
+            </m:r>
+          </m:e>
+          <m:sub>
+            <m:r>
+              <w:rPr>
+                <w:rFonts w:ascii="Cambria Math" w:hAnsi="Cambria Math"/>
+                <w:noProof/>
+                <w:highlight w:val="green"/>
+              </w:rPr>
+              <m:t>i</m:t>
+            </m:r>
+          </m:sub>
+        </m:sSub>
+      </m:oMath>
+      <w:r>
+        <w:rPr>
+          <w:rFonts w:eastAsiaTheme="minorEastAsia"/>
+          <w:noProof/>
+          <w:highlight w:val="green"/>
+        </w:rPr>
+        <w:t xml:space="preserve"> car le champ </w:t>
+      </w:r>
+      <m:oMath>
+        <m:sSub>
+          <m:sSubPr>
+            <m:ctrlPr>
+              <w:rPr>
+                <w:rFonts w:ascii="Cambria Math" w:eastAsiaTheme="minorEastAsia" w:hAnsi="Cambria Math"/>
+                <w:i/>
+                <w:noProof/>
+                <w:highlight w:val="green"/>
+              </w:rPr>
+            </m:ctrlPr>
+          </m:sSubPr>
+          <m:e>
+            <m:r>
+              <w:rPr>
+                <w:rFonts w:ascii="Cambria Math" w:eastAsiaTheme="minorEastAsia" w:hAnsi="Cambria Math"/>
+                <w:noProof/>
+                <w:highlight w:val="green"/>
+              </w:rPr>
+              <m:t>ϵ</m:t>
+            </m:r>
+          </m:e>
+          <m:sub>
+            <m:r>
+              <w:rPr>
+                <w:rFonts w:ascii="Cambria Math" w:eastAsiaTheme="minorEastAsia" w:hAnsi="Cambria Math"/>
+                <w:noProof/>
+                <w:highlight w:val="green"/>
+              </w:rPr>
+              <m:t>0</m:t>
+            </m:r>
+          </m:sub>
+        </m:sSub>
+      </m:oMath>
+      <w:r>
+        <w:rPr>
+          <w:rFonts w:eastAsiaTheme="minorEastAsia"/>
+          <w:noProof/>
+          <w:highlight w:val="green"/>
+        </w:rPr>
+        <w:t xml:space="preserve"> est faible.</w:t>
+      </w:r>
+      <w:r>
+        <w:rPr>
+          <w:rFonts w:eastAsiaTheme="minorEastAsia"/>
+          <w:noProof/>
+          <w:highlight w:val="green"/>
+        </w:rPr>
+        <w:t xml:space="preserve"> </w:t>
+      </w:r>
+      <w:r>
+        <w:rPr>
+          <w:rFonts w:eastAsiaTheme="minorEastAsia"/>
+          <w:noProof/>
+          <w:highlight w:val="green"/>
+        </w:rPr>
+        <w:t xml:space="preserve">On peut donc supprimer les termes de variations rapides dans le membre de droite. Si </w:t>
+      </w:r>
+      <m:oMath>
+        <m:r>
+          <w:rPr>
+            <w:rFonts w:ascii="Cambria Math" w:eastAsiaTheme="minorEastAsia" w:hAnsi="Cambria Math"/>
+            <w:noProof/>
+            <w:highlight w:val="green"/>
+          </w:rPr>
+          <m:t>ω</m:t>
+        </m:r>
+      </m:oMath>
+      <w:r>
+        <w:rPr>
+          <w:rFonts w:eastAsiaTheme="minorEastAsia"/>
+          <w:noProof/>
+          <w:highlight w:val="green"/>
+        </w:rPr>
+        <w:t xml:space="preserve"> est suffisamment proche de </w:t>
+      </w:r>
+      <m:oMath>
+        <m:sSub>
+          <m:sSubPr>
+            <m:ctrlPr>
+              <w:rPr>
+                <w:rFonts w:ascii="Cambria Math" w:eastAsiaTheme="minorEastAsia" w:hAnsi="Cambria Math"/>
+                <w:i/>
+                <w:noProof/>
+              </w:rPr>
+            </m:ctrlPr>
+          </m:sSubPr>
+          <m:e>
+            <m:r>
+              <w:rPr>
+                <w:rFonts w:ascii="Cambria Math" w:eastAsiaTheme="minorEastAsia" w:hAnsi="Cambria Math"/>
+                <w:noProof/>
+                <w:highlight w:val="green"/>
+              </w:rPr>
+              <m:t>ω</m:t>
+            </m:r>
+            <m:ctrlPr>
+              <w:rPr>
+                <w:rFonts w:ascii="Cambria Math" w:eastAsiaTheme="minorEastAsia" w:hAnsi="Cambria Math"/>
+                <w:i/>
+                <w:noProof/>
+                <w:highlight w:val="green"/>
+              </w:rPr>
+            </m:ctrlPr>
+          </m:e>
+          <m:sub>
+            <m:r>
+              <w:rPr>
+                <w:rFonts w:ascii="Cambria Math" w:eastAsiaTheme="minorEastAsia" w:hAnsi="Cambria Math"/>
+                <w:noProof/>
+                <w:highlight w:val="green"/>
+              </w:rPr>
+              <m:t>0</m:t>
+            </m:r>
+          </m:sub>
+        </m:sSub>
+      </m:oMath>
+      <w:r>
+        <w:rPr>
+          <w:rFonts w:eastAsiaTheme="minorEastAsia"/>
+          <w:noProof/>
+        </w:rPr>
+        <w:t xml:space="preserve"> on peut conserver un des 2 termes. Avec un champ electrique faible, les seules </w:t>
+      </w:r>
+      <w:r>
+        <w:rPr>
+          <w:rFonts w:eastAsiaTheme="minorEastAsia"/>
+          <w:noProof/>
+        </w:rPr>
+        <w:t xml:space="preserve">solutions sont </w:t>
+      </w:r>
+      <w:r>
+        <w:rPr>
+          <w:rFonts w:eastAsiaTheme="minorEastAsia"/>
+          <w:noProof/>
+        </w:rPr>
+        <w:t>(9.45)</w:t>
+      </w:r>
+      <w:r>
+        <w:rPr>
+          <w:rFonts w:eastAsiaTheme="minorEastAsia"/>
+          <w:noProof/>
+        </w:rPr>
+        <w:t xml:space="preserve"> avec les deux pulsations très proches</w:t>
+      </w:r>
+      <w:r>
+        <w:rPr>
+          <w:rFonts w:eastAsiaTheme="minorEastAsia"/>
+          <w:noProof/>
+        </w:rPr>
+        <w:t>.</w:t>
+      </w:r>
+    </w:p>
+    <w:p>
+      <w:pPr>
+        <w:rPr>
+          <w:noProof/>
+        </w:rPr>
+      </w:pPr>
+      <w:r>
+        <w:rPr>
+          <w:noProof/>
         </w:rPr>
         <w:drawing>
-          <wp:anchor distT="0" distB="0" distL="114300" distR="114300" simplePos="0" relativeHeight="251681792" behindDoc="0" locked="0" layoutInCell="1" allowOverlap="1" wp14:anchorId="290AF0CE" wp14:editId="26151E86">
+          <wp:anchor distT="0" distB="0" distL="114300" distR="114300" simplePos="0" relativeHeight="251681792" behindDoc="0" locked="0" layoutInCell="1" allowOverlap="1" wp14:anchorId="290AF0CE" wp14:editId="7E899FD8">
             <wp:simplePos x="0" y="0"/>
             <wp:positionH relativeFrom="column">
-              <wp:posOffset>1744345</wp:posOffset>
+              <wp:posOffset>1792836</wp:posOffset>
             </wp:positionH>
             <wp:positionV relativeFrom="paragraph">
-              <wp:posOffset>1305560</wp:posOffset>
+              <wp:posOffset>673504</wp:posOffset>
             </wp:positionV>
             <wp:extent cx="2827020" cy="620395"/>
             <wp:effectExtent l="0" t="0" r="0" b="8255"/>
@@ -3037,211 +3451,57 @@
       <w:r>
         <w:rPr>
           <w:noProof/>
-          <w:highlight w:val="green"/>
-        </w:rPr>
-        <w:t xml:space="preserve">Hypothèse de variation lente de </w:t>
-      </w:r>
-      <m:oMath>
-        <m:sSub>
-          <m:sSubPr>
-            <m:ctrlPr>
-              <w:rPr>
-                <w:rFonts w:ascii="Cambria Math" w:hAnsi="Cambria Math"/>
-                <w:i/>
-                <w:noProof/>
-                <w:highlight w:val="green"/>
-              </w:rPr>
-            </m:ctrlPr>
-          </m:sSubPr>
-          <m:e>
-            <m:r>
-              <w:rPr>
-                <w:rFonts w:ascii="Cambria Math" w:hAnsi="Cambria Math"/>
-                <w:noProof/>
-                <w:highlight w:val="green"/>
-              </w:rPr>
-              <m:t>γ</m:t>
-            </m:r>
-          </m:e>
-          <m:sub>
-            <m:r>
-              <w:rPr>
-                <w:rFonts w:ascii="Cambria Math" w:hAnsi="Cambria Math"/>
-                <w:noProof/>
-                <w:highlight w:val="green"/>
-              </w:rPr>
-              <m:t>i</m:t>
-            </m:r>
-          </m:sub>
-        </m:sSub>
-      </m:oMath>
-      <w:r>
-        <w:rPr>
-          <w:rFonts w:eastAsiaTheme="minorEastAsia"/>
-          <w:noProof/>
-          <w:highlight w:val="green"/>
-        </w:rPr>
-        <w:t xml:space="preserve"> car le champ </w:t>
-      </w:r>
-      <m:oMath>
-        <m:sSub>
-          <m:sSubPr>
-            <m:ctrlPr>
-              <w:rPr>
-                <w:rFonts w:ascii="Cambria Math" w:eastAsiaTheme="minorEastAsia" w:hAnsi="Cambria Math"/>
-                <w:i/>
-                <w:noProof/>
-                <w:highlight w:val="green"/>
-              </w:rPr>
-            </m:ctrlPr>
-          </m:sSubPr>
-          <m:e>
-            <m:r>
-              <w:rPr>
-                <w:rFonts w:ascii="Cambria Math" w:eastAsiaTheme="minorEastAsia" w:hAnsi="Cambria Math"/>
-                <w:noProof/>
-                <w:highlight w:val="green"/>
-              </w:rPr>
-              <m:t>ϵ</m:t>
-            </m:r>
-          </m:e>
-          <m:sub>
-            <m:r>
-              <w:rPr>
-                <w:rFonts w:ascii="Cambria Math" w:eastAsiaTheme="minorEastAsia" w:hAnsi="Cambria Math"/>
-                <w:noProof/>
-                <w:highlight w:val="green"/>
-              </w:rPr>
-              <m:t>0</m:t>
-            </m:r>
-          </m:sub>
-        </m:sSub>
-      </m:oMath>
-      <w:r>
-        <w:rPr>
-          <w:rFonts w:eastAsiaTheme="minorEastAsia"/>
-          <w:noProof/>
-          <w:highlight w:val="green"/>
-        </w:rPr>
-        <w:t xml:space="preserve"> est faible.</w:t>
-      </w:r>
-      <w:r>
-        <w:rPr>
-          <w:rFonts w:eastAsiaTheme="minorEastAsia"/>
-          <w:noProof/>
-          <w:highlight w:val="green"/>
-        </w:rPr>
-        <w:t xml:space="preserve"> </w:t>
-      </w:r>
-      <w:r>
-        <w:rPr>
-          <w:rFonts w:eastAsiaTheme="minorEastAsia"/>
-          <w:noProof/>
-          <w:highlight w:val="green"/>
-        </w:rPr>
-        <w:t xml:space="preserve">On peut donc supprimer les termes de variations rapides dans le membre de droite. Si </w:t>
-      </w:r>
-      <m:oMath>
-        <m:r>
-          <w:rPr>
-            <w:rFonts w:ascii="Cambria Math" w:eastAsiaTheme="minorEastAsia" w:hAnsi="Cambria Math"/>
-            <w:noProof/>
-            <w:highlight w:val="green"/>
-          </w:rPr>
-          <m:t>ω</m:t>
-        </m:r>
-      </m:oMath>
-      <w:r>
-        <w:rPr>
-          <w:rFonts w:eastAsiaTheme="minorEastAsia"/>
-          <w:noProof/>
-          <w:highlight w:val="green"/>
-        </w:rPr>
-        <w:t xml:space="preserve"> est suffisamment proche de </w:t>
-      </w:r>
-      <m:oMath>
-        <m:sSub>
-          <m:sSubPr>
-            <m:ctrlPr>
-              <w:rPr>
-                <w:rFonts w:ascii="Cambria Math" w:eastAsiaTheme="minorEastAsia" w:hAnsi="Cambria Math"/>
-                <w:i/>
-                <w:noProof/>
-              </w:rPr>
-            </m:ctrlPr>
-          </m:sSubPr>
-          <m:e>
-            <m:r>
-              <w:rPr>
-                <w:rFonts w:ascii="Cambria Math" w:eastAsiaTheme="minorEastAsia" w:hAnsi="Cambria Math"/>
-                <w:noProof/>
-                <w:highlight w:val="green"/>
-              </w:rPr>
-              <m:t>ω</m:t>
-            </m:r>
-            <m:ctrlPr>
-              <w:rPr>
-                <w:rFonts w:ascii="Cambria Math" w:eastAsiaTheme="minorEastAsia" w:hAnsi="Cambria Math"/>
-                <w:i/>
-                <w:noProof/>
-                <w:highlight w:val="green"/>
-              </w:rPr>
-            </m:ctrlPr>
-          </m:e>
-          <m:sub>
-            <m:r>
-              <w:rPr>
-                <w:rFonts w:ascii="Cambria Math" w:eastAsiaTheme="minorEastAsia" w:hAnsi="Cambria Math"/>
-                <w:noProof/>
-                <w:highlight w:val="green"/>
-              </w:rPr>
-              <m:t>0</m:t>
-            </m:r>
-          </m:sub>
-        </m:sSub>
-      </m:oMath>
-      <w:r>
-        <w:rPr>
-          <w:rFonts w:eastAsiaTheme="minorEastAsia"/>
-          <w:noProof/>
-        </w:rPr>
-        <w:t xml:space="preserve"> on peut conserver un des 2 termes. Avec un champ electrique faible, les seules </w:t>
-      </w:r>
-      <w:r>
-        <w:rPr>
-          <w:rFonts w:eastAsiaTheme="minorEastAsia"/>
-          <w:noProof/>
-        </w:rPr>
-        <w:t xml:space="preserve">solutions sont </w:t>
-      </w:r>
-      <w:r>
-        <w:rPr>
-          <w:rFonts w:eastAsiaTheme="minorEastAsia"/>
-          <w:noProof/>
-        </w:rPr>
-        <w:t>(9.45)</w:t>
-      </w:r>
-      <w:r>
-        <w:rPr>
-          <w:rFonts w:eastAsiaTheme="minorEastAsia"/>
-          <w:noProof/>
-        </w:rPr>
-        <w:t xml:space="preserve"> avec les deux pulsations très proches</w:t>
-      </w:r>
-      <w:r>
-        <w:rPr>
-          <w:rFonts w:eastAsiaTheme="minorEastAsia"/>
-          <w:noProof/>
-        </w:rPr>
-        <w:t>.</w:t>
-      </w:r>
-    </w:p>
-    <w:p>
-      <w:pPr>
-        <w:rPr>
-          <w:noProof/>
-        </w:rPr>
-      </w:pPr>
+        </w:rPr>
+        <w:drawing>
+          <wp:anchor distT="0" distB="0" distL="114300" distR="114300" simplePos="0" relativeHeight="251685888" behindDoc="0" locked="0" layoutInCell="1" allowOverlap="1" wp14:anchorId="027D7A66" wp14:editId="0CAFB34D">
+            <wp:simplePos x="0" y="0"/>
+            <wp:positionH relativeFrom="margin">
+              <wp:align>center</wp:align>
+            </wp:positionH>
+            <wp:positionV relativeFrom="paragraph">
+              <wp:posOffset>1350529</wp:posOffset>
+            </wp:positionV>
+            <wp:extent cx="2076450" cy="710565"/>
+            <wp:effectExtent l="0" t="0" r="0" b="0"/>
+            <wp:wrapTopAndBottom/>
+            <wp:docPr id="14" name="Picture 14"/>
+            <wp:cNvGraphicFramePr>
+              <a:graphicFrameLocks xmlns:a="http://schemas.openxmlformats.org/drawingml/2006/main" noChangeAspect="1"/>
+            </wp:cNvGraphicFramePr>
+            <a:graphic xmlns:a="http://schemas.openxmlformats.org/drawingml/2006/main">
+              <a:graphicData uri="http://schemas.openxmlformats.org/drawingml/2006/picture">
+                <pic:pic xmlns:pic="http://schemas.openxmlformats.org/drawingml/2006/picture">
+                  <pic:nvPicPr>
+                    <pic:cNvPr id="1" name=""/>
+                    <pic:cNvPicPr/>
+                  </pic:nvPicPr>
+                  <pic:blipFill>
+                    <a:blip r:embed="rId20"/>
+                    <a:stretch>
+                      <a:fillRect/>
+                    </a:stretch>
+                  </pic:blipFill>
+                  <pic:spPr>
+                    <a:xfrm>
+                      <a:off x="0" y="0"/>
+                      <a:ext cx="2076450" cy="710565"/>
+                    </a:xfrm>
+                    <a:prstGeom prst="rect">
+                      <a:avLst/>
+                    </a:prstGeom>
+                  </pic:spPr>
+                </pic:pic>
+              </a:graphicData>
+            </a:graphic>
+            <wp14:sizeRelH relativeFrom="margin">
+              <wp14:pctWidth>0</wp14:pctWidth>
+            </wp14:sizeRelH>
+            <wp14:sizeRelV relativeFrom="margin">
+              <wp14:pctHeight>0</wp14:pctHeight>
+            </wp14:sizeRelV>
+          </wp:anchor>
+        </w:drawing>
+      </w:r>
       <w:r>
         <w:rPr>
           <w:noProof/>
@@ -3270,7 +3530,7 @@
                     <pic:cNvPicPr/>
                   </pic:nvPicPr>
                   <pic:blipFill>
-                    <a:blip r:embed="rId20"/>
+                    <a:blip r:embed="rId21"/>
                     <a:stretch>
                       <a:fillRect/>
                     </a:stretch>
@@ -3380,60 +3640,6 @@
         <w:rPr>
           <w:noProof/>
         </w:rPr>
-        <w:drawing>
-          <wp:anchor distT="0" distB="0" distL="114300" distR="114300" simplePos="0" relativeHeight="251685888" behindDoc="0" locked="0" layoutInCell="1" allowOverlap="1" wp14:anchorId="027D7A66" wp14:editId="542E506E">
-            <wp:simplePos x="0" y="0"/>
-            <wp:positionH relativeFrom="column">
-              <wp:posOffset>2262505</wp:posOffset>
-            </wp:positionH>
-            <wp:positionV relativeFrom="paragraph">
-              <wp:posOffset>771525</wp:posOffset>
-            </wp:positionV>
-            <wp:extent cx="2076450" cy="710565"/>
-            <wp:effectExtent l="0" t="0" r="0" b="0"/>
-            <wp:wrapTopAndBottom/>
-            <wp:docPr id="14" name="Picture 14"/>
-            <wp:cNvGraphicFramePr>
-              <a:graphicFrameLocks xmlns:a="http://schemas.openxmlformats.org/drawingml/2006/main" noChangeAspect="1"/>
-            </wp:cNvGraphicFramePr>
-            <a:graphic xmlns:a="http://schemas.openxmlformats.org/drawingml/2006/main">
-              <a:graphicData uri="http://schemas.openxmlformats.org/drawingml/2006/picture">
-                <pic:pic xmlns:pic="http://schemas.openxmlformats.org/drawingml/2006/picture">
-                  <pic:nvPicPr>
-                    <pic:cNvPr id="1" name=""/>
-                    <pic:cNvPicPr/>
-                  </pic:nvPicPr>
-                  <pic:blipFill>
-                    <a:blip r:embed="rId21"/>
-                    <a:stretch>
-                      <a:fillRect/>
-                    </a:stretch>
-                  </pic:blipFill>
-                  <pic:spPr>
-                    <a:xfrm>
-                      <a:off x="0" y="0"/>
-                      <a:ext cx="2076450" cy="710565"/>
-                    </a:xfrm>
-                    <a:prstGeom prst="rect">
-                      <a:avLst/>
-                    </a:prstGeom>
-                  </pic:spPr>
-                </pic:pic>
-              </a:graphicData>
-            </a:graphic>
-            <wp14:sizeRelH relativeFrom="margin">
-              <wp14:pctWidth>0</wp14:pctWidth>
-            </wp14:sizeRelH>
-            <wp14:sizeRelV relativeFrom="margin">
-              <wp14:pctHeight>0</wp14:pctHeight>
-            </wp14:sizeRelV>
-          </wp:anchor>
-        </w:drawing>
-      </w:r>
-      <w:r>
-        <w:rPr>
-          <w:noProof/>
-        </w:rPr>
         <w:t xml:space="preserve">On trouve </w:t>
       </w:r>
       <w:r>
@@ -3651,6 +3857,7 @@
         <w:rPr>
           <w:noProof/>
         </w:rPr>
+        <w:lastRenderedPageBreak/>
         <w:drawing>
           <wp:anchor distT="0" distB="0" distL="114300" distR="114300" simplePos="0" relativeHeight="251687936" behindDoc="0" locked="0" layoutInCell="1" allowOverlap="1" wp14:anchorId="235F742C" wp14:editId="7182E971">
             <wp:simplePos x="0" y="0"/>
@@ -3795,15 +4002,7 @@
           <w:rFonts w:eastAsiaTheme="minorEastAsia"/>
           <w:noProof/>
         </w:rPr>
-        <w:t xml:space="preserve">elles ne passent pas </w:t>
-      </w:r>
-      <w:r>
-        <w:rPr>
-          <w:rFonts w:eastAsiaTheme="minorEastAsia"/>
-          <w:noProof/>
-        </w:rPr>
-        <w:lastRenderedPageBreak/>
-        <w:t xml:space="preserve">toutes de l’état I à II. L’efficacité n’est pas de 100%. </w:t>
+        <w:t xml:space="preserve">elles ne passent pas toutes de l’état I à II. L’efficacité n’est pas de 100%. </w:t>
       </w:r>
       <w:r>
         <w:rPr>
@@ -4082,7 +4281,15 @@
         <w:t>s</w:t>
       </w:r>
       <w:r>
-        <w:t xml:space="preserve"> de transitions en foncion de l’intensité du champ incident puis en intégrant sur l’ensemble des fréquences on obtient une probabilité de passer de l’état I à l’état II. </w:t>
+        <w:t xml:space="preserve"> de transitions en </w:t>
+      </w:r>
+      <w:proofErr w:type="spellStart"/>
+      <w:r>
+        <w:t>foncion</w:t>
+      </w:r>
+      <w:proofErr w:type="spellEnd"/>
+      <w:r>
+        <w:t xml:space="preserve"> de l’intensité du champ incident puis en intégrant sur l’ensemble des fréquences on obtient une probabilité de passer de l’état I à l’état II. </w:t>
       </w:r>
       <w:r>
         <w:t xml:space="preserve">On aurait trouvé la même probabilité de passer de l’état II à l’état I. Donc on vient de discuter d’un mécanisme d’absorption et d’émission </w:t>
@@ -4109,6 +4316,7 @@
         <w:rPr>
           <w:noProof/>
         </w:rPr>
+        <w:lastRenderedPageBreak/>
         <w:drawing>
           <wp:anchor distT="0" distB="0" distL="114300" distR="114300" simplePos="0" relativeHeight="251694080" behindDoc="0" locked="0" layoutInCell="1" allowOverlap="1" wp14:anchorId="53C5BDD5" wp14:editId="7ABC0F28">
             <wp:simplePos x="0" y="0"/>
@@ -4272,8 +4480,19 @@
         <w:t>Molécule H2+</w:t>
       </w:r>
       <w:r>
-        <w:t xml:space="preserve"> Feynann</w:t>
-      </w:r>
+        <w:t xml:space="preserve"> </w:t>
+      </w:r>
+      <w:proofErr w:type="spellStart"/>
+      <w:r>
+        <w:t>Feyn</w:t>
+      </w:r>
+      <w:r>
+        <w:t>m</w:t>
+      </w:r>
+      <w:r>
+        <w:t>ann</w:t>
+      </w:r>
+      <w:proofErr w:type="spellEnd"/>
     </w:p>
     <w:p>
       <w:r>
@@ -4284,7 +4503,15 @@
         <w:t xml:space="preserve">Etat |1&gt; et |2&gt; : </w:t>
       </w:r>
       <w:r>
-        <w:t>Les protons sont très loins l’un de l’autre (pas de couplage). L’électron est sur le premier cation|1&gt;. L’électron est sur le 2</w:t>
+        <w:t xml:space="preserve">Les protons sont très </w:t>
+      </w:r>
+      <w:proofErr w:type="spellStart"/>
+      <w:r>
+        <w:t>loins</w:t>
+      </w:r>
+      <w:proofErr w:type="spellEnd"/>
+      <w:r>
+        <w:t xml:space="preserve"> l’un de l’autre (pas de couplage). L’électron est sur le premier cation|1&gt;. L’électron est sur le 2</w:t>
       </w:r>
       <w:r>
         <w:rPr>
@@ -4469,7 +4696,6 @@
         <w:rPr>
           <w:noProof/>
         </w:rPr>
-        <w:lastRenderedPageBreak/>
         <w:drawing>
           <wp:anchor distT="0" distB="0" distL="114300" distR="114300" simplePos="0" relativeHeight="251696128" behindDoc="0" locked="0" layoutInCell="1" allowOverlap="1" wp14:anchorId="2281A9F7" wp14:editId="27F3280F">
             <wp:simplePos x="0" y="0"/>
@@ -5181,6 +5407,7 @@
         <w:pStyle w:val="Heading1"/>
       </w:pPr>
       <w:r>
+        <w:lastRenderedPageBreak/>
         <w:t>Notes Maser Poly X</w:t>
       </w:r>
     </w:p>
@@ -5213,17 +5440,1457 @@
       <w:r>
         <w:t>. Terme de transition.</w:t>
       </w:r>
-      <w:bookmarkStart w:id="0" w:name="_GoBack"/>
-      <w:bookmarkEnd w:id="0"/>
-    </w:p>
-    <w:p/>
+    </w:p>
+    <w:p>
+      <w:pPr>
+        <w:rPr>
+          <w:b/>
+          <w:bCs/>
+        </w:rPr>
+      </w:pPr>
+      <w:r>
+        <w:rPr>
+          <w:b/>
+          <w:bCs/>
+        </w:rPr>
+        <w:t xml:space="preserve">Effet du champ E : </w:t>
+      </w:r>
+      <w:r>
+        <w:rPr>
+          <w:color w:val="FF0000"/>
+        </w:rPr>
+        <w:t xml:space="preserve">Le terme de transition A, dû à l’effet tunnel, tend </w:t>
+      </w:r>
+      <w:proofErr w:type="spellStart"/>
+      <w:r>
+        <w:rPr>
+          <w:color w:val="FF0000"/>
+        </w:rPr>
+        <w:t>a</w:t>
+      </w:r>
+      <w:proofErr w:type="spellEnd"/>
+      <w:r>
+        <w:rPr>
+          <w:color w:val="FF0000"/>
+        </w:rPr>
+        <w:t xml:space="preserve"> </w:t>
+      </w:r>
+      <w:proofErr w:type="spellStart"/>
+      <w:r>
+        <w:rPr>
+          <w:color w:val="FF0000"/>
+        </w:rPr>
+        <w:t>symetriser</w:t>
+      </w:r>
+      <w:proofErr w:type="spellEnd"/>
+      <w:r>
+        <w:rPr>
+          <w:color w:val="FF0000"/>
+        </w:rPr>
+        <w:t xml:space="preserve"> la structure de la </w:t>
+      </w:r>
+      <w:proofErr w:type="spellStart"/>
+      <w:r>
+        <w:rPr>
+          <w:color w:val="FF0000"/>
+        </w:rPr>
+        <w:t>molecule</w:t>
+      </w:r>
+      <w:proofErr w:type="spellEnd"/>
+      <w:r>
+        <w:rPr>
+          <w:color w:val="FF0000"/>
+        </w:rPr>
+        <w:t xml:space="preserve"> et </w:t>
+      </w:r>
+      <w:proofErr w:type="spellStart"/>
+      <w:r>
+        <w:rPr>
+          <w:color w:val="FF0000"/>
+        </w:rPr>
+        <w:t>a</w:t>
+      </w:r>
+      <w:proofErr w:type="spellEnd"/>
+      <w:r>
+        <w:rPr>
+          <w:color w:val="FF0000"/>
+        </w:rPr>
+        <w:t xml:space="preserve"> favoriser les </w:t>
+      </w:r>
+      <w:proofErr w:type="spellStart"/>
+      <w:r>
+        <w:rPr>
+          <w:color w:val="FF0000"/>
+        </w:rPr>
+        <w:t>etats</w:t>
+      </w:r>
+      <w:proofErr w:type="spellEnd"/>
+      <w:r>
+        <w:rPr>
+          <w:color w:val="FF0000"/>
+        </w:rPr>
+        <w:t xml:space="preserve"> </w:t>
+      </w:r>
+      <w:proofErr w:type="spellStart"/>
+      <w:r>
+        <w:rPr>
+          <w:color w:val="FF0000"/>
+        </w:rPr>
+        <w:t>ψS</w:t>
+      </w:r>
+      <w:proofErr w:type="spellEnd"/>
+      <w:r>
+        <w:rPr>
+          <w:color w:val="FF0000"/>
+        </w:rPr>
+        <w:t>, ou |</w:t>
+      </w:r>
+      <w:proofErr w:type="spellStart"/>
+      <w:r>
+        <w:rPr>
+          <w:color w:val="FF0000"/>
+        </w:rPr>
+        <w:t>ψA</w:t>
+      </w:r>
+      <w:proofErr w:type="spellEnd"/>
+      <w:r>
+        <w:rPr>
+          <w:color w:val="FF0000"/>
+        </w:rPr>
+        <w:t>. La présence du champ la polarise et tend à favoriser au contraire les configurations classiques |</w:t>
+      </w:r>
+      <w:proofErr w:type="spellStart"/>
+      <w:r>
+        <w:rPr>
+          <w:color w:val="FF0000"/>
+        </w:rPr>
+        <w:t>ψD</w:t>
+      </w:r>
+      <w:proofErr w:type="spellEnd"/>
+      <w:r>
+        <w:rPr>
+          <w:color w:val="FF0000"/>
+        </w:rPr>
+        <w:t xml:space="preserve">  et |</w:t>
+      </w:r>
+      <w:proofErr w:type="spellStart"/>
+      <w:r>
+        <w:rPr>
+          <w:color w:val="FF0000"/>
+        </w:rPr>
+        <w:t>ψG</w:t>
+      </w:r>
+      <w:proofErr w:type="spellEnd"/>
+    </w:p>
+    <w:p>
+      <w:pPr>
+        <w:pStyle w:val="Heading1"/>
+      </w:pPr>
+      <w:r>
+        <w:t>Résumé du maser (Pierre)</w:t>
+      </w:r>
+    </w:p>
+    <w:p>
+      <w:r>
+        <w:rPr>
+          <w:b/>
+          <w:bCs/>
+        </w:rPr>
+        <w:t>Analyse de la molécule</w:t>
+      </w:r>
+      <w:r>
+        <w:rPr>
+          <w:b/>
+          <w:bCs/>
+        </w:rPr>
+        <w:t xml:space="preserve"> d’ammoniac : </w:t>
+      </w:r>
+      <w:r>
+        <w:t xml:space="preserve">Deux états couplés (par effet tunnel) </w:t>
+      </w:r>
+      <w:r>
+        <w:t>entrainent l’apparition de 2 états propres symétrique</w:t>
+      </w:r>
+      <w:r>
+        <w:t>s</w:t>
+      </w:r>
+      <w:r>
+        <w:t xml:space="preserve"> et antisymétrique</w:t>
+      </w:r>
+      <w:r>
+        <w:t>s</w:t>
+      </w:r>
+      <w:r>
+        <w:t xml:space="preserve"> (analogie avec pendule couplé)</w:t>
+      </w:r>
+      <w:r>
+        <w:t xml:space="preserve">. </w:t>
+      </w:r>
+      <w:r>
+        <w:t>C’est un premier niveau d’abstraction étant donné que les 2 états stationnaires sont obtenus par superpositions des états « intuitifs » gauche et droit</w:t>
+      </w:r>
+      <w:r>
+        <w:t xml:space="preserve"> (ou </w:t>
+      </w:r>
+      <w:r>
+        <w:t>haut et bas).</w:t>
+      </w:r>
+    </w:p>
+    <w:p>
+      <w:r>
+        <w:rPr>
+          <w:b/>
+          <w:bCs/>
+        </w:rPr>
+        <w:t>Comment la molécule réagit-elle à un champ électrique</w:t>
+      </w:r>
+      <w:r>
+        <w:rPr>
+          <w:b/>
+          <w:bCs/>
+        </w:rPr>
+        <w:t xml:space="preserve"> : </w:t>
+      </w:r>
+      <w:r>
+        <w:t xml:space="preserve">On commence par exprimer le hamiltonien (méthode de Feynman ou méthode de </w:t>
+      </w:r>
+      <w:proofErr w:type="spellStart"/>
+      <w:r>
+        <w:t>Dalibard</w:t>
+      </w:r>
+      <w:proofErr w:type="spellEnd"/>
+      <w:r>
+        <w:t xml:space="preserve">). </w:t>
+      </w:r>
+      <w:r>
+        <w:t>Le champ entraine un couplage des</w:t>
+      </w:r>
+      <w:r>
+        <w:t xml:space="preserve"> états symétrique</w:t>
+      </w:r>
+      <w:r>
+        <w:t>s</w:t>
+      </w:r>
+      <w:r>
+        <w:t xml:space="preserve"> et antisymétrique</w:t>
+      </w:r>
+      <w:r>
+        <w:t>s</w:t>
+      </w:r>
+      <w:r>
+        <w:t>.</w:t>
+      </w:r>
+      <w:r>
+        <w:t xml:space="preserve"> </w:t>
+      </w:r>
+      <w:r>
+        <w:t xml:space="preserve">Ce qui modifie les niveaux d’énergie et la formule des états propres. </w:t>
+      </w:r>
+      <w:r>
+        <w:t xml:space="preserve">Angle </w:t>
+      </w:r>
+      <w:proofErr w:type="spellStart"/>
+      <w:r>
+        <w:t>theta</w:t>
+      </w:r>
+      <w:proofErr w:type="spellEnd"/>
+      <w:r>
+        <w:t xml:space="preserve"> = force du couplage. (i) </w:t>
+      </w:r>
+      <w:r>
+        <w:t>Champ</w:t>
+      </w:r>
+      <w:r>
+        <w:t xml:space="preserve"> faible </w:t>
+      </w:r>
+      <w:r>
+        <w:sym w:font="Wingdings" w:char="F0E0"/>
+      </w:r>
+      <w:r>
+        <w:t xml:space="preserve"> polarisation partielle des états propres qui s’écrivent comme combinaison linéaire des états symétriques et antisymétriques sans champ E. </w:t>
+      </w:r>
+      <w:r>
+        <w:t xml:space="preserve">(ii) Champ fort : </w:t>
+      </w:r>
+      <w:r>
+        <w:t>Les états propres sont de nouveaux les états « intuitifs » gauche et droite et les énergies sont celles obtenues classiquement (prise en compte de l’énergie potentielle d’interaction champ/</w:t>
+      </w:r>
+      <w:proofErr w:type="spellStart"/>
+      <w:r>
+        <w:t>dipole</w:t>
+      </w:r>
+      <w:proofErr w:type="spellEnd"/>
+      <w:r>
+        <w:t xml:space="preserve">). La polarisation est celle de la molécule d’ammoniac (+ do ou -do). </w:t>
+      </w:r>
+      <w:r>
+        <w:rPr>
+          <w:color w:val="FF0000"/>
+        </w:rPr>
+        <w:t xml:space="preserve">Le terme de transition A, dû à l’effet tunnel, tend </w:t>
+      </w:r>
+      <w:proofErr w:type="spellStart"/>
+      <w:r>
+        <w:rPr>
+          <w:color w:val="FF0000"/>
+        </w:rPr>
+        <w:t>a</w:t>
+      </w:r>
+      <w:proofErr w:type="spellEnd"/>
+      <w:r>
+        <w:rPr>
+          <w:color w:val="FF0000"/>
+        </w:rPr>
+        <w:t xml:space="preserve"> </w:t>
+      </w:r>
+      <w:proofErr w:type="spellStart"/>
+      <w:r>
+        <w:rPr>
+          <w:color w:val="FF0000"/>
+        </w:rPr>
+        <w:t>symetriser</w:t>
+      </w:r>
+      <w:proofErr w:type="spellEnd"/>
+      <w:r>
+        <w:rPr>
+          <w:color w:val="FF0000"/>
+        </w:rPr>
+        <w:t xml:space="preserve"> la structure de la </w:t>
+      </w:r>
+      <w:proofErr w:type="spellStart"/>
+      <w:r>
+        <w:rPr>
+          <w:color w:val="FF0000"/>
+        </w:rPr>
+        <w:t>molecule</w:t>
+      </w:r>
+      <w:proofErr w:type="spellEnd"/>
+      <w:r>
+        <w:rPr>
+          <w:color w:val="FF0000"/>
+        </w:rPr>
+        <w:t xml:space="preserve"> et </w:t>
+      </w:r>
+      <w:proofErr w:type="spellStart"/>
+      <w:r>
+        <w:rPr>
+          <w:color w:val="FF0000"/>
+        </w:rPr>
+        <w:t>a</w:t>
+      </w:r>
+      <w:proofErr w:type="spellEnd"/>
+      <w:r>
+        <w:rPr>
+          <w:color w:val="FF0000"/>
+        </w:rPr>
+        <w:t xml:space="preserve"> favoriser les </w:t>
+      </w:r>
+      <w:proofErr w:type="spellStart"/>
+      <w:r>
+        <w:rPr>
+          <w:color w:val="FF0000"/>
+        </w:rPr>
+        <w:t>etats</w:t>
+      </w:r>
+      <w:proofErr w:type="spellEnd"/>
+      <w:r>
+        <w:rPr>
+          <w:color w:val="FF0000"/>
+        </w:rPr>
+        <w:t xml:space="preserve"> </w:t>
+      </w:r>
+      <w:proofErr w:type="spellStart"/>
+      <w:r>
+        <w:rPr>
+          <w:color w:val="FF0000"/>
+        </w:rPr>
+        <w:t>ψS</w:t>
+      </w:r>
+      <w:proofErr w:type="spellEnd"/>
+      <w:r>
+        <w:rPr>
+          <w:color w:val="FF0000"/>
+        </w:rPr>
+        <w:t>, ou |</w:t>
+      </w:r>
+      <w:proofErr w:type="spellStart"/>
+      <w:r>
+        <w:rPr>
+          <w:color w:val="FF0000"/>
+        </w:rPr>
+        <w:t>ψA</w:t>
+      </w:r>
+      <w:proofErr w:type="spellEnd"/>
+      <w:r>
+        <w:rPr>
+          <w:color w:val="FF0000"/>
+        </w:rPr>
+        <w:t>. La présence du champ la polarise et tend à favoriser au contraire les configurations classiques |</w:t>
+      </w:r>
+      <w:proofErr w:type="spellStart"/>
+      <w:r>
+        <w:rPr>
+          <w:color w:val="FF0000"/>
+        </w:rPr>
+        <w:t>ψD</w:t>
+      </w:r>
+      <w:proofErr w:type="spellEnd"/>
+      <w:r>
+        <w:rPr>
+          <w:color w:val="FF0000"/>
+        </w:rPr>
+        <w:t>&gt;</w:t>
+      </w:r>
+      <w:r>
+        <w:rPr>
+          <w:color w:val="FF0000"/>
+        </w:rPr>
+        <w:t xml:space="preserve"> et |</w:t>
+      </w:r>
+      <w:proofErr w:type="spellStart"/>
+      <w:r>
+        <w:rPr>
+          <w:color w:val="FF0000"/>
+        </w:rPr>
+        <w:t>ψG</w:t>
+      </w:r>
+      <w:proofErr w:type="spellEnd"/>
+      <w:r>
+        <w:rPr>
+          <w:color w:val="FF0000"/>
+        </w:rPr>
+        <w:t>&gt;</w:t>
+      </w:r>
+      <w:r>
+        <w:rPr>
+          <w:color w:val="FF0000"/>
+        </w:rPr>
+        <w:t>.</w:t>
+      </w:r>
+    </w:p>
+    <w:p>
+      <w:r>
+        <w:rPr>
+          <w:b/>
+          <w:bCs/>
+        </w:rPr>
+        <w:t xml:space="preserve">Inversion de population : </w:t>
+      </w:r>
+      <w:r>
+        <w:t xml:space="preserve">On isole l’état antisymétrique. Grâce à un champ électrique inhomogène. </w:t>
+      </w:r>
+    </w:p>
+    <w:p>
+      <w:r>
+        <w:rPr>
+          <w:b/>
+          <w:bCs/>
+        </w:rPr>
+        <w:t>Emission stimulé/absor</w:t>
+      </w:r>
+      <w:r>
+        <w:rPr>
+          <w:b/>
+          <w:bCs/>
+        </w:rPr>
+        <w:t>p</w:t>
+      </w:r>
+      <w:r>
+        <w:rPr>
+          <w:b/>
+          <w:bCs/>
+        </w:rPr>
+        <w:t xml:space="preserve">tion : </w:t>
+      </w:r>
+      <w:r>
+        <w:t>La mise en contact de l’état symétrique avec un champ résonant à une pulsation proche de ce</w:t>
+      </w:r>
+      <w:r>
+        <w:t xml:space="preserve">lle correspondant à l’état de transition 2A, provoque l’oscillation de </w:t>
+      </w:r>
+      <w:proofErr w:type="spellStart"/>
+      <w:r>
+        <w:t>rabi</w:t>
+      </w:r>
+      <w:proofErr w:type="spellEnd"/>
+      <w:r>
+        <w:t xml:space="preserve"> : au bout d’un certain temps la probabilité de passage du niveau </w:t>
+      </w:r>
+      <w:proofErr w:type="spellStart"/>
+      <w:r>
+        <w:t>antisym</w:t>
+      </w:r>
+      <w:proofErr w:type="spellEnd"/>
+      <w:r>
+        <w:t xml:space="preserve"> au niveau </w:t>
+      </w:r>
+      <w:proofErr w:type="spellStart"/>
+      <w:r>
+        <w:t>sym</w:t>
+      </w:r>
+      <w:proofErr w:type="spellEnd"/>
+      <w:r>
+        <w:t xml:space="preserve"> est maximale. Puis ensuite on a absorption. </w:t>
+      </w:r>
+    </w:p>
+    <w:p>
+      <w:r>
+        <w:rPr>
+          <w:b/>
+          <w:bCs/>
+        </w:rPr>
+        <w:t>La modélisation du système à 2 niveaux permet d’expliquer le phénomène d’abso</w:t>
+      </w:r>
+      <w:r>
+        <w:rPr>
+          <w:b/>
+          <w:bCs/>
+        </w:rPr>
+        <w:t>r</w:t>
+      </w:r>
+      <w:r>
+        <w:rPr>
+          <w:b/>
+          <w:bCs/>
+        </w:rPr>
+        <w:t xml:space="preserve">ption et d’émission spontanée. </w:t>
+      </w:r>
+      <w:r>
+        <w:t xml:space="preserve">On a juste besoin de l’équation d’évolution et du formalisme matriciel. </w:t>
+      </w:r>
+    </w:p>
+    <w:p>
+      <w:r>
+        <w:rPr>
+          <w:b/>
+          <w:bCs/>
+        </w:rPr>
+        <w:t xml:space="preserve">Application : </w:t>
+      </w:r>
+      <w:r>
+        <w:t xml:space="preserve">(?) </w:t>
+      </w:r>
+      <w:proofErr w:type="spellStart"/>
+      <w:r>
+        <w:t>Mathevet</w:t>
+      </w:r>
+      <w:proofErr w:type="spellEnd"/>
+    </w:p>
     <w:p>
       <w:pPr>
         <w:numPr>
           <w:ilvl w:val="0"/>
           <w:numId w:val="0"/>
         </w:numPr>
-        <w:ind w:left="1068" w:hanging="360"/>
+        <w:ind w:left="1068"/>
+      </w:pPr>
+    </w:p>
+    <w:p>
+      <w:pPr>
+        <w:pStyle w:val="Heading1"/>
+      </w:pPr>
+      <w:r>
+        <w:t>Résonance Magnétique Nucléaire</w:t>
+      </w:r>
+    </w:p>
+    <w:p>
+      <w:r>
+        <w:rPr>
+          <w:noProof/>
+        </w:rPr>
+        <w:drawing>
+          <wp:anchor distT="0" distB="0" distL="114300" distR="114300" simplePos="0" relativeHeight="251700224" behindDoc="0" locked="0" layoutInCell="1" allowOverlap="1" wp14:anchorId="19BBEF20" wp14:editId="11270129">
+            <wp:simplePos x="0" y="0"/>
+            <wp:positionH relativeFrom="column">
+              <wp:posOffset>1628082</wp:posOffset>
+            </wp:positionH>
+            <wp:positionV relativeFrom="paragraph">
+              <wp:posOffset>769908</wp:posOffset>
+            </wp:positionV>
+            <wp:extent cx="3531870" cy="542290"/>
+            <wp:effectExtent l="0" t="0" r="0" b="0"/>
+            <wp:wrapTopAndBottom/>
+            <wp:docPr id="21" name="Picture 21"/>
+            <wp:cNvGraphicFramePr>
+              <a:graphicFrameLocks xmlns:a="http://schemas.openxmlformats.org/drawingml/2006/main" noChangeAspect="1"/>
+            </wp:cNvGraphicFramePr>
+            <a:graphic xmlns:a="http://schemas.openxmlformats.org/drawingml/2006/main">
+              <a:graphicData uri="http://schemas.openxmlformats.org/drawingml/2006/picture">
+                <pic:pic xmlns:pic="http://schemas.openxmlformats.org/drawingml/2006/picture">
+                  <pic:nvPicPr>
+                    <pic:cNvPr id="1" name=""/>
+                    <pic:cNvPicPr/>
+                  </pic:nvPicPr>
+                  <pic:blipFill>
+                    <a:blip r:embed="rId28"/>
+                    <a:stretch>
+                      <a:fillRect/>
+                    </a:stretch>
+                  </pic:blipFill>
+                  <pic:spPr>
+                    <a:xfrm>
+                      <a:off x="0" y="0"/>
+                      <a:ext cx="3531870" cy="542290"/>
+                    </a:xfrm>
+                    <a:prstGeom prst="rect">
+                      <a:avLst/>
+                    </a:prstGeom>
+                  </pic:spPr>
+                </pic:pic>
+              </a:graphicData>
+            </a:graphic>
+            <wp14:sizeRelH relativeFrom="margin">
+              <wp14:pctWidth>0</wp14:pctWidth>
+            </wp14:sizeRelH>
+            <wp14:sizeRelV relativeFrom="margin">
+              <wp14:pctHeight>0</wp14:pctHeight>
+            </wp14:sizeRelV>
+          </wp:anchor>
+        </w:drawing>
+      </w:r>
+      <w:r>
+        <w:rPr>
+          <w:b/>
+          <w:bCs/>
+        </w:rPr>
+        <w:t>Variables d’espace et de Spin non corrélées :</w:t>
+      </w:r>
+      <w:r>
+        <w:t xml:space="preserve"> Normalement les états de position et de spin sont corrélés ex : Stern-Gerlach (atome d’argent position différente suivant leur spin)</w:t>
+      </w:r>
+      <w:r>
+        <w:t>. Toutefois, corrélations faible</w:t>
+      </w:r>
+      <w:r>
+        <w:t>s</w:t>
+      </w:r>
+      <w:r>
+        <w:t xml:space="preserve"> dans ce cas on considère comme indépendant les variables </w:t>
+      </w:r>
+      <w:r>
+        <w:lastRenderedPageBreak/>
+        <w:t xml:space="preserve">positions et spin. </w:t>
+      </w:r>
+      <w:r>
+        <w:t>On se ramène à un système de vecteur 2 dimensions</w:t>
+      </w:r>
+      <w:r>
+        <w:t xml:space="preserve"> (12.21)</w:t>
+      </w:r>
+      <w:r>
+        <w:t>.</w:t>
+      </w:r>
+      <w:r>
+        <w:t xml:space="preserve"> On ne traitera pas les états de positions. </w:t>
+      </w:r>
+    </w:p>
+    <w:p>
+      <w:r>
+        <w:rPr>
+          <w:b/>
+          <w:bCs/>
+        </w:rPr>
+        <w:t xml:space="preserve">Mesure du facteur gyromagnétique </w:t>
+      </w:r>
+      <m:oMath>
+        <m:r>
+          <m:rPr>
+            <m:sty m:val="bi"/>
+          </m:rPr>
+          <w:rPr>
+            <w:rFonts w:ascii="Cambria Math" w:hAnsi="Cambria Math"/>
+          </w:rPr>
+          <m:t>γ</m:t>
+        </m:r>
+      </m:oMath>
+      <w:r>
+        <w:rPr>
+          <w:rFonts w:eastAsiaTheme="minorEastAsia"/>
+          <w:b/>
+          <w:bCs/>
+        </w:rPr>
+        <w:t xml:space="preserve"> : </w:t>
+      </w:r>
+      <w:r>
+        <w:rPr>
+          <w:rFonts w:eastAsiaTheme="minorEastAsia"/>
+        </w:rPr>
+        <w:t xml:space="preserve">On montre que la valeur moyenne de chaque composante du spin placé dans un champ magnétique </w:t>
+      </w:r>
+      <w:proofErr w:type="spellStart"/>
+      <w:r>
+        <w:rPr>
+          <w:rFonts w:eastAsiaTheme="minorEastAsia"/>
+        </w:rPr>
+        <w:t>précesse</w:t>
+      </w:r>
+      <w:proofErr w:type="spellEnd"/>
+      <w:r>
+        <w:rPr>
+          <w:rFonts w:eastAsiaTheme="minorEastAsia"/>
+        </w:rPr>
+        <w:t xml:space="preserve"> autour de l’axe du champ (z) à la pulsation </w:t>
+      </w:r>
+      <m:oMath>
+        <m:sSub>
+          <m:sSubPr>
+            <m:ctrlPr>
+              <w:rPr>
+                <w:rFonts w:ascii="Cambria Math" w:eastAsiaTheme="minorEastAsia" w:hAnsi="Cambria Math"/>
+                <w:i/>
+              </w:rPr>
+            </m:ctrlPr>
+          </m:sSubPr>
+          <m:e>
+            <m:r>
+              <w:rPr>
+                <w:rFonts w:ascii="Cambria Math" w:eastAsiaTheme="minorEastAsia" w:hAnsi="Cambria Math"/>
+              </w:rPr>
+              <m:t>ω</m:t>
+            </m:r>
+          </m:e>
+          <m:sub>
+            <m:r>
+              <w:rPr>
+                <w:rFonts w:ascii="Cambria Math" w:eastAsiaTheme="minorEastAsia" w:hAnsi="Cambria Math"/>
+              </w:rPr>
+              <m:t>0</m:t>
+            </m:r>
+          </m:sub>
+        </m:sSub>
+        <m:r>
+          <w:rPr>
+            <w:rFonts w:ascii="Cambria Math" w:eastAsiaTheme="minorEastAsia" w:hAnsi="Cambria Math"/>
+          </w:rPr>
+          <m:t>=-</m:t>
+        </m:r>
+        <m:f>
+          <m:fPr>
+            <m:ctrlPr>
+              <w:rPr>
+                <w:rFonts w:ascii="Cambria Math" w:eastAsiaTheme="minorEastAsia" w:hAnsi="Cambria Math"/>
+                <w:i/>
+              </w:rPr>
+            </m:ctrlPr>
+          </m:fPr>
+          <m:num>
+            <m:r>
+              <w:rPr>
+                <w:rFonts w:ascii="Cambria Math" w:eastAsiaTheme="minorEastAsia" w:hAnsi="Cambria Math"/>
+              </w:rPr>
+              <m:t>2</m:t>
+            </m:r>
+            <m:sSub>
+              <m:sSubPr>
+                <m:ctrlPr>
+                  <w:rPr>
+                    <w:rFonts w:ascii="Cambria Math" w:eastAsiaTheme="minorEastAsia" w:hAnsi="Cambria Math"/>
+                    <w:i/>
+                  </w:rPr>
+                </m:ctrlPr>
+              </m:sSubPr>
+              <m:e>
+                <m:r>
+                  <w:rPr>
+                    <w:rFonts w:ascii="Cambria Math" w:eastAsiaTheme="minorEastAsia" w:hAnsi="Cambria Math"/>
+                  </w:rPr>
+                  <m:t>μ</m:t>
+                </m:r>
+              </m:e>
+              <m:sub>
+                <m:r>
+                  <w:rPr>
+                    <w:rFonts w:ascii="Cambria Math" w:eastAsiaTheme="minorEastAsia" w:hAnsi="Cambria Math"/>
+                  </w:rPr>
+                  <m:t>0</m:t>
+                </m:r>
+              </m:sub>
+            </m:sSub>
+            <m:sSub>
+              <m:sSubPr>
+                <m:ctrlPr>
+                  <w:rPr>
+                    <w:rFonts w:ascii="Cambria Math" w:eastAsiaTheme="minorEastAsia" w:hAnsi="Cambria Math"/>
+                    <w:i/>
+                  </w:rPr>
+                </m:ctrlPr>
+              </m:sSubPr>
+              <m:e>
+                <m:r>
+                  <w:rPr>
+                    <w:rFonts w:ascii="Cambria Math" w:eastAsiaTheme="minorEastAsia" w:hAnsi="Cambria Math"/>
+                  </w:rPr>
+                  <m:t>B</m:t>
+                </m:r>
+              </m:e>
+              <m:sub>
+                <m:r>
+                  <w:rPr>
+                    <w:rFonts w:ascii="Cambria Math" w:eastAsiaTheme="minorEastAsia" w:hAnsi="Cambria Math"/>
+                  </w:rPr>
+                  <m:t>0</m:t>
+                </m:r>
+              </m:sub>
+            </m:sSub>
+          </m:num>
+          <m:den>
+            <m:r>
+              <w:rPr>
+                <w:rFonts w:ascii="Cambria Math" w:hAnsi="Cambria Math"/>
+                <w:noProof/>
+              </w:rPr>
+              <m:t>ℏ</m:t>
+            </m:r>
+          </m:den>
+        </m:f>
+      </m:oMath>
+      <w:r>
+        <w:rPr>
+          <w:rFonts w:eastAsiaTheme="minorEastAsia"/>
+        </w:rPr>
+        <w:t xml:space="preserve"> </w:t>
+      </w:r>
+      <w:r>
+        <w:rPr>
+          <w:rFonts w:eastAsiaTheme="minorEastAsia"/>
+        </w:rPr>
+        <w:t xml:space="preserve">(signe – convention </w:t>
+      </w:r>
+      <w:proofErr w:type="spellStart"/>
+      <w:r>
+        <w:rPr>
+          <w:rFonts w:eastAsiaTheme="minorEastAsia"/>
+        </w:rPr>
+        <w:t>Dalibard</w:t>
+      </w:r>
+      <w:proofErr w:type="spellEnd"/>
+      <w:r>
+        <w:rPr>
+          <w:rFonts w:eastAsiaTheme="minorEastAsia"/>
+        </w:rPr>
+        <w:t>…)</w:t>
+      </w:r>
+      <w:r>
+        <w:rPr>
+          <w:rFonts w:eastAsiaTheme="minorEastAsia"/>
+        </w:rPr>
+        <w:t xml:space="preserve">qui correspond à l’écart entre les 2 niveaux d’énergie. </w:t>
+      </w:r>
+      <w:r>
+        <w:rPr>
+          <w:rFonts w:eastAsiaTheme="minorEastAsia"/>
+        </w:rPr>
+        <w:t xml:space="preserve">Il suffit donc de capter le flux du champ magnétique avec une bobine. La mesure du courant induit nous permet de remonter à </w:t>
+      </w:r>
+      <m:oMath>
+        <m:sSub>
+          <m:sSubPr>
+            <m:ctrlPr>
+              <w:rPr>
+                <w:rFonts w:ascii="Cambria Math" w:eastAsiaTheme="minorEastAsia" w:hAnsi="Cambria Math"/>
+                <w:i/>
+              </w:rPr>
+            </m:ctrlPr>
+          </m:sSubPr>
+          <m:e>
+            <m:r>
+              <w:rPr>
+                <w:rFonts w:ascii="Cambria Math" w:eastAsiaTheme="minorEastAsia" w:hAnsi="Cambria Math"/>
+              </w:rPr>
+              <m:t>ω</m:t>
+            </m:r>
+          </m:e>
+          <m:sub>
+            <m:r>
+              <w:rPr>
+                <w:rFonts w:ascii="Cambria Math" w:eastAsiaTheme="minorEastAsia" w:hAnsi="Cambria Math"/>
+              </w:rPr>
+              <m:t>0</m:t>
+            </m:r>
+          </m:sub>
+        </m:sSub>
+      </m:oMath>
+      <w:r>
+        <w:rPr>
+          <w:rFonts w:eastAsiaTheme="minorEastAsia"/>
+        </w:rPr>
+        <w:t xml:space="preserve"> puis à </w:t>
+      </w:r>
+      <m:oMath>
+        <m:r>
+          <w:rPr>
+            <w:rFonts w:ascii="Cambria Math" w:eastAsiaTheme="minorEastAsia" w:hAnsi="Cambria Math"/>
+          </w:rPr>
+          <m:t>γ.</m:t>
+        </m:r>
+      </m:oMath>
+    </w:p>
+    <w:p>
+      <w:r>
+        <w:rPr>
+          <w:noProof/>
+        </w:rPr>
+        <w:drawing>
+          <wp:anchor distT="0" distB="0" distL="114300" distR="114300" simplePos="0" relativeHeight="251702272" behindDoc="0" locked="0" layoutInCell="1" allowOverlap="1" wp14:anchorId="2444A902" wp14:editId="2C053AA0">
+            <wp:simplePos x="0" y="0"/>
+            <wp:positionH relativeFrom="column">
+              <wp:posOffset>2279650</wp:posOffset>
+            </wp:positionH>
+            <wp:positionV relativeFrom="paragraph">
+              <wp:posOffset>640080</wp:posOffset>
+            </wp:positionV>
+            <wp:extent cx="2242185" cy="295910"/>
+            <wp:effectExtent l="0" t="0" r="5715" b="8890"/>
+            <wp:wrapTopAndBottom/>
+            <wp:docPr id="22" name="Picture 22"/>
+            <wp:cNvGraphicFramePr>
+              <a:graphicFrameLocks xmlns:a="http://schemas.openxmlformats.org/drawingml/2006/main" noChangeAspect="1"/>
+            </wp:cNvGraphicFramePr>
+            <a:graphic xmlns:a="http://schemas.openxmlformats.org/drawingml/2006/main">
+              <a:graphicData uri="http://schemas.openxmlformats.org/drawingml/2006/picture">
+                <pic:pic xmlns:pic="http://schemas.openxmlformats.org/drawingml/2006/picture">
+                  <pic:nvPicPr>
+                    <pic:cNvPr id="1" name=""/>
+                    <pic:cNvPicPr/>
+                  </pic:nvPicPr>
+                  <pic:blipFill>
+                    <a:blip r:embed="rId29"/>
+                    <a:stretch>
+                      <a:fillRect/>
+                    </a:stretch>
+                  </pic:blipFill>
+                  <pic:spPr>
+                    <a:xfrm>
+                      <a:off x="0" y="0"/>
+                      <a:ext cx="2242185" cy="295910"/>
+                    </a:xfrm>
+                    <a:prstGeom prst="rect">
+                      <a:avLst/>
+                    </a:prstGeom>
+                  </pic:spPr>
+                </pic:pic>
+              </a:graphicData>
+            </a:graphic>
+            <wp14:sizeRelH relativeFrom="margin">
+              <wp14:pctWidth>0</wp14:pctWidth>
+            </wp14:sizeRelH>
+          </wp:anchor>
+        </w:drawing>
+      </w:r>
+      <w:r>
+        <w:rPr>
+          <w:b/>
+          <w:bCs/>
+        </w:rPr>
+        <w:t xml:space="preserve">Superposition d’un champ fixe </w:t>
+      </w:r>
+      <m:oMath>
+        <m:sSub>
+          <m:sSubPr>
+            <m:ctrlPr>
+              <w:rPr>
+                <w:rFonts w:ascii="Cambria Math" w:hAnsi="Cambria Math"/>
+                <w:b/>
+                <w:bCs/>
+                <w:i/>
+              </w:rPr>
+            </m:ctrlPr>
+          </m:sSubPr>
+          <m:e>
+            <m:r>
+              <m:rPr>
+                <m:sty m:val="bi"/>
+              </m:rPr>
+              <w:rPr>
+                <w:rFonts w:ascii="Cambria Math" w:hAnsi="Cambria Math"/>
+              </w:rPr>
+              <m:t>B</m:t>
+            </m:r>
+          </m:e>
+          <m:sub>
+            <m:r>
+              <m:rPr>
+                <m:sty m:val="bi"/>
+              </m:rPr>
+              <w:rPr>
+                <w:rFonts w:ascii="Cambria Math" w:hAnsi="Cambria Math"/>
+              </w:rPr>
+              <m:t>0</m:t>
+            </m:r>
+          </m:sub>
+        </m:sSub>
+      </m:oMath>
+      <w:r>
+        <w:rPr>
+          <w:b/>
+          <w:bCs/>
+        </w:rPr>
+        <w:t xml:space="preserve"> et d’un champ tournant </w:t>
+      </w:r>
+      <m:oMath>
+        <m:sSub>
+          <m:sSubPr>
+            <m:ctrlPr>
+              <w:rPr>
+                <w:rFonts w:ascii="Cambria Math" w:hAnsi="Cambria Math"/>
+                <w:b/>
+                <w:bCs/>
+                <w:i/>
+              </w:rPr>
+            </m:ctrlPr>
+          </m:sSubPr>
+          <m:e>
+            <m:r>
+              <m:rPr>
+                <m:sty m:val="bi"/>
+              </m:rPr>
+              <w:rPr>
+                <w:rFonts w:ascii="Cambria Math" w:hAnsi="Cambria Math"/>
+              </w:rPr>
+              <m:t>B</m:t>
+            </m:r>
+          </m:e>
+          <m:sub>
+            <m:r>
+              <m:rPr>
+                <m:sty m:val="bi"/>
+              </m:rPr>
+              <w:rPr>
+                <w:rFonts w:ascii="Cambria Math" w:hAnsi="Cambria Math"/>
+              </w:rPr>
+              <m:t>1</m:t>
+            </m:r>
+          </m:sub>
+        </m:sSub>
+      </m:oMath>
+      <w:r>
+        <w:rPr>
+          <w:b/>
+          <w:bCs/>
+        </w:rPr>
+        <w:t> </w:t>
+      </w:r>
+      <w:r>
+        <w:rPr>
+          <w:b/>
+          <w:bCs/>
+        </w:rPr>
+        <w:t>(</w:t>
+      </w:r>
+      <w:r>
+        <w:t>calcul semblable au cas du maser </w:t>
+      </w:r>
+      <w:r>
+        <w:rPr>
+          <mc:AlternateContent>
+            <mc:Choice Requires="w16se"/>
+            <mc:Fallback>
+              <w:rFonts w:ascii="Segoe UI Emoji" w:eastAsia="Segoe UI Emoji" w:hAnsi="Segoe UI Emoji" w:cs="Segoe UI Emoji"/>
+            </mc:Fallback>
+          </mc:AlternateContent>
+        </w:rPr>
+        <mc:AlternateContent>
+          <mc:Choice Requires="w16se">
+            <w16se:symEx w16se:font="Segoe UI Emoji" w16se:char="1F60A"/>
+          </mc:Choice>
+          <mc:Fallback>
+            <w:t>😊</w:t>
+          </mc:Fallback>
+        </mc:AlternateContent>
+      </w:r>
+      <w:r>
+        <w:t xml:space="preserve"> </w:t>
+      </w:r>
+      <w:r>
+        <w:rPr>
+          <w:b/>
+          <w:bCs/>
+        </w:rPr>
+        <w:t>)</w:t>
+      </w:r>
+      <w:r>
+        <w:rPr>
+          <w:b/>
+          <w:bCs/>
+        </w:rPr>
+        <w:t>:</w:t>
+      </w:r>
+      <w:r>
+        <w:rPr>
+          <w:b/>
+          <w:bCs/>
+        </w:rPr>
+        <w:t xml:space="preserve"> </w:t>
+      </w:r>
+      <w:r>
+        <w:t>On cherche un</w:t>
+      </w:r>
+      <w:r>
+        <w:t>e</w:t>
+      </w:r>
+      <w:r>
+        <w:t xml:space="preserve"> solution sous la forme d’une combinaisons des anciens états propres avec des amplitudes dépendant du temps. </w:t>
+      </w:r>
+    </w:p>
+    <w:p>
+      <w:pPr>
+        <w:numPr>
+          <w:ilvl w:val="0"/>
+          <w:numId w:val="0"/>
+        </w:numPr>
+        <w:ind w:left="1068"/>
+      </w:pPr>
+      <w:r>
+        <w:rPr>
+          <w:noProof/>
+        </w:rPr>
+        <w:drawing>
+          <wp:anchor distT="0" distB="0" distL="114300" distR="114300" simplePos="0" relativeHeight="251704320" behindDoc="0" locked="0" layoutInCell="1" allowOverlap="1" wp14:anchorId="0ECCF17D" wp14:editId="29D27C9E">
+            <wp:simplePos x="0" y="0"/>
+            <wp:positionH relativeFrom="column">
+              <wp:posOffset>2365606</wp:posOffset>
+            </wp:positionH>
+            <wp:positionV relativeFrom="paragraph">
+              <wp:posOffset>791903</wp:posOffset>
+            </wp:positionV>
+            <wp:extent cx="2139950" cy="748665"/>
+            <wp:effectExtent l="0" t="0" r="0" b="0"/>
+            <wp:wrapTopAndBottom/>
+            <wp:docPr id="23" name="Picture 23"/>
+            <wp:cNvGraphicFramePr>
+              <a:graphicFrameLocks xmlns:a="http://schemas.openxmlformats.org/drawingml/2006/main" noChangeAspect="1"/>
+            </wp:cNvGraphicFramePr>
+            <a:graphic xmlns:a="http://schemas.openxmlformats.org/drawingml/2006/main">
+              <a:graphicData uri="http://schemas.openxmlformats.org/drawingml/2006/picture">
+                <pic:pic xmlns:pic="http://schemas.openxmlformats.org/drawingml/2006/picture">
+                  <pic:nvPicPr>
+                    <pic:cNvPr id="1" name=""/>
+                    <pic:cNvPicPr/>
+                  </pic:nvPicPr>
+                  <pic:blipFill>
+                    <a:blip r:embed="rId30"/>
+                    <a:stretch>
+                      <a:fillRect/>
+                    </a:stretch>
+                  </pic:blipFill>
+                  <pic:spPr>
+                    <a:xfrm>
+                      <a:off x="0" y="0"/>
+                      <a:ext cx="2139950" cy="748665"/>
+                    </a:xfrm>
+                    <a:prstGeom prst="rect">
+                      <a:avLst/>
+                    </a:prstGeom>
+                  </pic:spPr>
+                </pic:pic>
+              </a:graphicData>
+            </a:graphic>
+            <wp14:sizeRelH relativeFrom="margin">
+              <wp14:pctWidth>0</wp14:pctWidth>
+            </wp14:sizeRelH>
+            <wp14:sizeRelV relativeFrom="margin">
+              <wp14:pctHeight>0</wp14:pctHeight>
+            </wp14:sizeRelV>
+          </wp:anchor>
+        </w:drawing>
+      </w:r>
+      <w:r>
+        <w:rPr>
+          <w:b/>
+          <w:bCs/>
+        </w:rPr>
+        <w:t>La nouvelle équation de Schr</w:t>
+      </w:r>
+      <w:r>
+        <w:rPr>
+          <w:b/>
+          <w:bCs/>
+        </w:rPr>
+        <w:t>ö</w:t>
+      </w:r>
+      <w:r>
+        <w:rPr>
+          <w:b/>
+          <w:bCs/>
+        </w:rPr>
+        <w:t xml:space="preserve">dinger (avec le champ variable) mène aux équations couplées. </w:t>
+      </w:r>
+    </w:p>
+    <w:p>
+      <w:r>
+        <w:rPr>
+          <w:noProof/>
+        </w:rPr>
+        <w:drawing>
+          <wp:anchor distT="0" distB="0" distL="114300" distR="114300" simplePos="0" relativeHeight="251708416" behindDoc="0" locked="0" layoutInCell="1" allowOverlap="1" wp14:anchorId="39418DE7" wp14:editId="0F4966E6">
+            <wp:simplePos x="0" y="0"/>
+            <wp:positionH relativeFrom="column">
+              <wp:posOffset>1503391</wp:posOffset>
+            </wp:positionH>
+            <wp:positionV relativeFrom="paragraph">
+              <wp:posOffset>2070331</wp:posOffset>
+            </wp:positionV>
+            <wp:extent cx="3377565" cy="1620520"/>
+            <wp:effectExtent l="0" t="0" r="0" b="0"/>
+            <wp:wrapTopAndBottom/>
+            <wp:docPr id="25" name="Picture 25"/>
+            <wp:cNvGraphicFramePr>
+              <a:graphicFrameLocks xmlns:a="http://schemas.openxmlformats.org/drawingml/2006/main" noChangeAspect="1"/>
+            </wp:cNvGraphicFramePr>
+            <a:graphic xmlns:a="http://schemas.openxmlformats.org/drawingml/2006/main">
+              <a:graphicData uri="http://schemas.openxmlformats.org/drawingml/2006/picture">
+                <pic:pic xmlns:pic="http://schemas.openxmlformats.org/drawingml/2006/picture">
+                  <pic:nvPicPr>
+                    <pic:cNvPr id="1" name=""/>
+                    <pic:cNvPicPr/>
+                  </pic:nvPicPr>
+                  <pic:blipFill>
+                    <a:blip r:embed="rId31"/>
+                    <a:stretch>
+                      <a:fillRect/>
+                    </a:stretch>
+                  </pic:blipFill>
+                  <pic:spPr>
+                    <a:xfrm>
+                      <a:off x="0" y="0"/>
+                      <a:ext cx="3377565" cy="1620520"/>
+                    </a:xfrm>
+                    <a:prstGeom prst="rect">
+                      <a:avLst/>
+                    </a:prstGeom>
+                  </pic:spPr>
+                </pic:pic>
+              </a:graphicData>
+            </a:graphic>
+            <wp14:sizeRelH relativeFrom="margin">
+              <wp14:pctWidth>0</wp14:pctWidth>
+            </wp14:sizeRelH>
+            <wp14:sizeRelV relativeFrom="margin">
+              <wp14:pctHeight>0</wp14:pctHeight>
+            </wp14:sizeRelV>
+          </wp:anchor>
+        </w:drawing>
+      </w:r>
+      <w:r>
+        <w:rPr>
+          <w:noProof/>
+        </w:rPr>
+        <w:drawing>
+          <wp:anchor distT="0" distB="0" distL="114300" distR="114300" simplePos="0" relativeHeight="251706368" behindDoc="0" locked="0" layoutInCell="1" allowOverlap="1" wp14:anchorId="1F06D2AA" wp14:editId="6EC6662A">
+            <wp:simplePos x="0" y="0"/>
+            <wp:positionH relativeFrom="column">
+              <wp:posOffset>1967807</wp:posOffset>
+            </wp:positionH>
+            <wp:positionV relativeFrom="paragraph">
+              <wp:posOffset>1176481</wp:posOffset>
+            </wp:positionV>
+            <wp:extent cx="3355340" cy="779145"/>
+            <wp:effectExtent l="0" t="0" r="0" b="1905"/>
+            <wp:wrapTopAndBottom/>
+            <wp:docPr id="24" name="Picture 24"/>
+            <wp:cNvGraphicFramePr>
+              <a:graphicFrameLocks xmlns:a="http://schemas.openxmlformats.org/drawingml/2006/main" noChangeAspect="1"/>
+            </wp:cNvGraphicFramePr>
+            <a:graphic xmlns:a="http://schemas.openxmlformats.org/drawingml/2006/main">
+              <a:graphicData uri="http://schemas.openxmlformats.org/drawingml/2006/picture">
+                <pic:pic xmlns:pic="http://schemas.openxmlformats.org/drawingml/2006/picture">
+                  <pic:nvPicPr>
+                    <pic:cNvPr id="1" name=""/>
+                    <pic:cNvPicPr/>
+                  </pic:nvPicPr>
+                  <pic:blipFill>
+                    <a:blip r:embed="rId32"/>
+                    <a:stretch>
+                      <a:fillRect/>
+                    </a:stretch>
+                  </pic:blipFill>
+                  <pic:spPr>
+                    <a:xfrm>
+                      <a:off x="0" y="0"/>
+                      <a:ext cx="3355340" cy="779145"/>
+                    </a:xfrm>
+                    <a:prstGeom prst="rect">
+                      <a:avLst/>
+                    </a:prstGeom>
+                  </pic:spPr>
+                </pic:pic>
+              </a:graphicData>
+            </a:graphic>
+            <wp14:sizeRelH relativeFrom="margin">
+              <wp14:pctWidth>0</wp14:pctWidth>
+            </wp14:sizeRelH>
+            <wp14:sizeRelV relativeFrom="margin">
+              <wp14:pctHeight>0</wp14:pctHeight>
+            </wp14:sizeRelV>
+          </wp:anchor>
+        </w:drawing>
+      </w:r>
+      <w:r>
+        <w:rPr>
+          <w:b/>
+          <w:bCs/>
+        </w:rPr>
+        <w:t>Changement de variable (</w:t>
+      </w:r>
+      <w:proofErr w:type="spellStart"/>
+      <w:r>
+        <w:rPr>
+          <w:b/>
+          <w:bCs/>
+        </w:rPr>
+        <w:t>ie</w:t>
+      </w:r>
+      <w:proofErr w:type="spellEnd"/>
+      <w:r>
+        <w:rPr>
+          <w:b/>
+          <w:bCs/>
+        </w:rPr>
+        <w:t xml:space="preserve">. Changement de référentiel, on se place dans le référentiel tournant du champ B1). </w:t>
+      </w:r>
+      <w:r>
+        <w:rPr>
+          <w:b/>
+          <w:bCs/>
+        </w:rPr>
+        <w:t xml:space="preserve"> Dans cette base l’hamiltonien est </w:t>
+      </w:r>
+      <w:proofErr w:type="spellStart"/>
+      <w:r>
+        <w:rPr>
+          <w:b/>
+          <w:bCs/>
+        </w:rPr>
+        <w:t>indep</w:t>
+      </w:r>
+      <w:proofErr w:type="spellEnd"/>
+      <w:r>
+        <w:rPr>
+          <w:b/>
+          <w:bCs/>
+        </w:rPr>
+        <w:t xml:space="preserve"> du temps</w:t>
+      </w:r>
+    </w:p>
+    <w:p>
+      <w:pPr>
+        <w:numPr>
+          <w:ilvl w:val="0"/>
+          <w:numId w:val="0"/>
+        </w:numPr>
+        <w:ind w:left="1068"/>
+      </w:pPr>
+    </w:p>
+    <w:p>
+      <w:r>
+        <w:rPr>
+          <w:b/>
+          <w:bCs/>
+        </w:rPr>
+        <w:t xml:space="preserve">Probabilité de transition : </w:t>
+      </w:r>
+    </w:p>
+    <w:p>
+      <w:pPr>
+        <w:pStyle w:val="ListParagraph"/>
+        <w:numPr>
+          <w:ilvl w:val="0"/>
+          <w:numId w:val="0"/>
+        </w:numPr>
+        <w:ind w:left="720"/>
+      </w:pPr>
+      <w:r>
+        <w:rPr>
+          <w:noProof/>
+        </w:rPr>
+        <w:lastRenderedPageBreak/>
+        <w:drawing>
+          <wp:anchor distT="0" distB="0" distL="114300" distR="114300" simplePos="0" relativeHeight="251710464" behindDoc="0" locked="0" layoutInCell="1" allowOverlap="1" wp14:anchorId="5C7254CA" wp14:editId="0E59B964">
+            <wp:simplePos x="0" y="0"/>
+            <wp:positionH relativeFrom="margin">
+              <wp:posOffset>1025467</wp:posOffset>
+            </wp:positionH>
+            <wp:positionV relativeFrom="paragraph">
+              <wp:posOffset>577</wp:posOffset>
+            </wp:positionV>
+            <wp:extent cx="4180840" cy="3134360"/>
+            <wp:effectExtent l="0" t="0" r="0" b="8890"/>
+            <wp:wrapTopAndBottom/>
+            <wp:docPr id="26" name="Picture 26"/>
+            <wp:cNvGraphicFramePr>
+              <a:graphicFrameLocks xmlns:a="http://schemas.openxmlformats.org/drawingml/2006/main" noChangeAspect="1"/>
+            </wp:cNvGraphicFramePr>
+            <a:graphic xmlns:a="http://schemas.openxmlformats.org/drawingml/2006/main">
+              <a:graphicData uri="http://schemas.openxmlformats.org/drawingml/2006/picture">
+                <pic:pic xmlns:pic="http://schemas.openxmlformats.org/drawingml/2006/picture">
+                  <pic:nvPicPr>
+                    <pic:cNvPr id="1" name=""/>
+                    <pic:cNvPicPr/>
+                  </pic:nvPicPr>
+                  <pic:blipFill>
+                    <a:blip r:embed="rId33"/>
+                    <a:stretch>
+                      <a:fillRect/>
+                    </a:stretch>
+                  </pic:blipFill>
+                  <pic:spPr>
+                    <a:xfrm>
+                      <a:off x="0" y="0"/>
+                      <a:ext cx="4180840" cy="3134360"/>
+                    </a:xfrm>
+                    <a:prstGeom prst="rect">
+                      <a:avLst/>
+                    </a:prstGeom>
+                  </pic:spPr>
+                </pic:pic>
+              </a:graphicData>
+            </a:graphic>
+            <wp14:sizeRelH relativeFrom="margin">
+              <wp14:pctWidth>0</wp14:pctWidth>
+            </wp14:sizeRelH>
+            <wp14:sizeRelV relativeFrom="margin">
+              <wp14:pctHeight>0</wp14:pctHeight>
+            </wp14:sizeRelV>
+          </wp:anchor>
+        </w:drawing>
+      </w:r>
+      <w:bookmarkStart w:id="0" w:name="_GoBack"/>
+      <w:bookmarkEnd w:id="0"/>
+    </w:p>
+    <w:p>
+      <w:pPr>
+        <w:numPr>
+          <w:ilvl w:val="0"/>
+          <w:numId w:val="0"/>
+        </w:numPr>
+        <w:ind w:left="1068"/>
+      </w:pPr>
+    </w:p>
+    <w:p>
+      <w:pPr>
+        <w:numPr>
+          <w:ilvl w:val="0"/>
+          <w:numId w:val="0"/>
+        </w:numPr>
+        <w:ind w:left="1068"/>
+      </w:pPr>
+    </w:p>
+    <w:p>
+      <w:pPr>
+        <w:numPr>
+          <w:ilvl w:val="0"/>
+          <w:numId w:val="0"/>
+        </w:numPr>
+        <w:ind w:left="1068"/>
+      </w:pPr>
+    </w:p>
+    <w:p>
+      <w:pPr>
+        <w:numPr>
+          <w:ilvl w:val="0"/>
+          <w:numId w:val="0"/>
+        </w:numPr>
+        <w:ind w:left="1068"/>
       </w:pPr>
     </w:p>
     <w:p>
@@ -5375,6 +7042,19 @@
     </w:p>
     <w:p>
       <w:pPr>
+        <w:pStyle w:val="Heading1"/>
+        <w:numPr>
+          <w:ilvl w:val="0"/>
+          <w:numId w:val="0"/>
+        </w:numPr>
+        <w:ind w:left="1080"/>
+        <w:rPr>
+          <w:noProof/>
+        </w:rPr>
+      </w:pPr>
+    </w:p>
+    <w:p>
+      <w:pPr>
         <w:numPr>
           <w:ilvl w:val="0"/>
           <w:numId w:val="0"/>
@@ -5445,108 +7125,108 @@
         <w:rPr>
           <w:noProof/>
         </w:rPr>
+        <w:t xml:space="preserve">E’0 est a un niveau inférieur à E0. Explorer + d’espace… </w:t>
+      </w:r>
+      <w:r>
+        <w:rPr>
+          <w:noProof/>
+        </w:rPr>
+        <w:t xml:space="preserve">Repenser ce qu’est l’énergie. Forme locale </w:t>
+      </w:r>
+    </w:p>
+    <w:p>
+      <w:pPr>
+        <w:rPr>
+          <w:noProof/>
+        </w:rPr>
+      </w:pPr>
+      <w:r>
+        <w:rPr>
+          <w:noProof/>
+        </w:rPr>
+        <w:t xml:space="preserve">Etat liant/Etat antiliant : </w:t>
+      </w:r>
+      <w:r>
+        <w:rPr>
+          <w:noProof/>
+        </w:rPr>
+        <w:t>Liaison covalente du point de vue de la physique quantique. Levé d’une dégénérescence.</w:t>
+      </w:r>
+    </w:p>
+    <w:p>
+      <w:pPr>
+        <w:rPr>
+          <w:noProof/>
+        </w:rPr>
+      </w:pPr>
+      <w:r>
+        <w:rPr>
+          <w:noProof/>
+        </w:rPr>
+        <w:t xml:space="preserve">Filtrage pour le laser à ammoniac : 47’00. </w:t>
+      </w:r>
+      <w:r>
+        <w:rPr>
+          <w:noProof/>
+        </w:rPr>
+        <w:t>Faire parler les éléments de physique</w:t>
+      </w:r>
+    </w:p>
+    <w:p>
+      <w:pPr>
+        <w:rPr>
+          <w:noProof/>
+        </w:rPr>
+      </w:pPr>
+      <w:r>
+        <w:rPr>
+          <w:noProof/>
+        </w:rPr>
+        <w:t xml:space="preserve">50’30 : Emission stimulée. </w:t>
+      </w:r>
+      <w:r>
+        <w:rPr>
+          <w:noProof/>
+        </w:rPr>
+        <w:t xml:space="preserve">On a un champ classique !!! pas de somme de photons !! </w:t>
+      </w:r>
+      <w:r>
+        <w:rPr>
+          <w:noProof/>
+        </w:rPr>
+        <w:t xml:space="preserve">Situation délicate. Description continue d’un phénomène corpusculaire 52’00. Emission stimulée à souligner. Description semi-classique du champ électromagnétique. Une description corpusculaire permettrait </w:t>
+      </w:r>
+      <w:r>
+        <w:rPr>
+          <w:noProof/>
+        </w:rPr>
+        <w:t xml:space="preserve">d’interpréter l’émission comme une émission stimulée. 53’00. Si j’avais fait une descritpion corpusculaire, je pourrais que lorsque je suis en haut, j’ai un retournement de l’état, je passe par un niveau d’énergie qui a exactement 54’14. On a compris que le formalisme ne permet pas de parler de cela. </w:t>
+      </w:r>
+    </w:p>
+    <w:p>
+      <w:pPr>
+        <w:rPr>
+          <w:noProof/>
+        </w:rPr>
+      </w:pPr>
+      <w:r>
+        <w:rPr>
+          <w:noProof/>
+        </w:rPr>
+        <w:t xml:space="preserve">Bas de la sinusoide, un état physique au milieu, superposition d’état. </w:t>
+      </w:r>
+    </w:p>
+    <w:p>
+      <w:pPr>
+        <w:rPr>
+          <w:noProof/>
+        </w:rPr>
+      </w:pPr>
+      <w:r>
+        <w:rPr>
+          <w:noProof/>
+        </w:rPr>
         <w:lastRenderedPageBreak/>
-        <w:t xml:space="preserve">E’0 est a un niveau inférieur à E0. Explorer + d’espace… </w:t>
-      </w:r>
-      <w:r>
-        <w:rPr>
-          <w:noProof/>
-        </w:rPr>
-        <w:t xml:space="preserve">Repenser ce qu’est l’énergie. Forme locale </w:t>
-      </w:r>
-    </w:p>
-    <w:p>
-      <w:pPr>
-        <w:rPr>
-          <w:noProof/>
-        </w:rPr>
-      </w:pPr>
-      <w:r>
-        <w:rPr>
-          <w:noProof/>
-        </w:rPr>
-        <w:t xml:space="preserve">Etat liant/Etat antiliant : </w:t>
-      </w:r>
-      <w:r>
-        <w:rPr>
-          <w:noProof/>
-        </w:rPr>
-        <w:t>Liaison covalente du point de vue de la physique quantique. Levé d’une dégénérescence.</w:t>
-      </w:r>
-    </w:p>
-    <w:p>
-      <w:pPr>
-        <w:rPr>
-          <w:noProof/>
-        </w:rPr>
-      </w:pPr>
-      <w:r>
-        <w:rPr>
-          <w:noProof/>
-        </w:rPr>
-        <w:t xml:space="preserve">Filtrage pour le laser à ammoniac : 47’00. </w:t>
-      </w:r>
-      <w:r>
-        <w:rPr>
-          <w:noProof/>
-        </w:rPr>
-        <w:t>Faire parler les éléments de physique</w:t>
-      </w:r>
-    </w:p>
-    <w:p>
-      <w:pPr>
-        <w:rPr>
-          <w:noProof/>
-        </w:rPr>
-      </w:pPr>
-      <w:r>
-        <w:rPr>
-          <w:noProof/>
-        </w:rPr>
-        <w:t xml:space="preserve">50’30 : Emission stimulée. </w:t>
-      </w:r>
-      <w:r>
-        <w:rPr>
-          <w:noProof/>
-        </w:rPr>
-        <w:t xml:space="preserve">On a un champ classique !!! pas de somme de photons !! </w:t>
-      </w:r>
-      <w:r>
-        <w:rPr>
-          <w:noProof/>
-        </w:rPr>
-        <w:t xml:space="preserve">Situation délicate. Description continue d’un phénomène corpusculaire 52’00. Emission stimulée à souligner. Description semi-classique du champ électromagnétique. Une description corpusculaire permettrait </w:t>
-      </w:r>
-      <w:r>
-        <w:rPr>
-          <w:noProof/>
-        </w:rPr>
-        <w:t xml:space="preserve">d’interpréter l’émission comme une émission stimulée. 53’00. Si j’avais fait une descritpion corpusculaire, je pourrais que lorsque je suis en haut, j’ai un retournement de l’état, je passe par un niveau d’énergie qui a exactement 54’14. On a compris que le formalisme ne permet pas de parler de cela. </w:t>
-      </w:r>
-    </w:p>
-    <w:p>
-      <w:pPr>
-        <w:rPr>
-          <w:noProof/>
-        </w:rPr>
-      </w:pPr>
-      <w:r>
-        <w:rPr>
-          <w:noProof/>
-        </w:rPr>
-        <w:t xml:space="preserve">Bas de la sinusoide, un état physique au milieu, superposition d’état. </w:t>
-      </w:r>
-    </w:p>
-    <w:p>
-      <w:pPr>
-        <w:rPr>
-          <w:noProof/>
-        </w:rPr>
-      </w:pPr>
-      <w:r>
-        <w:rPr>
-          <w:noProof/>
-        </w:rPr>
         <w:t xml:space="preserve">Phénomène d’absorption 55’35. </w:t>
       </w:r>
     </w:p>
@@ -8655,7 +10335,7 @@
 </file>
 
 <file path=customXml/itemProps1.xml><?xml version="1.0" encoding="utf-8"?>
-<ds:datastoreItem xmlns:ds="http://schemas.openxmlformats.org/officeDocument/2006/customXml" ds:itemID="{7BBF0F22-73B6-4BE0-A5F7-FCCB9FA60B3A}">
+<ds:datastoreItem xmlns:ds="http://schemas.openxmlformats.org/officeDocument/2006/customXml" ds:itemID="{A49A39CA-80FD-45F8-A3D4-89F7B0677832}">
   <ds:schemaRefs>
     <ds:schemaRef ds:uri="http://schemas.openxmlformats.org/officeDocument/2006/bibliography"/>
   </ds:schemaRefs>

--- a/Physique/LeconPhys/LP43-EvolutionTemporelled'unSystèmeà2Niveaux/LP43-EvolutionTemporelledunSystemeà2niveau.docx
+++ b/Physique/LeconPhys/LP43-EvolutionTemporelled'unSystèmeà2Niveaux/LP43-EvolutionTemporelledunSystemeà2niveau.docx
@@ -1050,7 +1050,21 @@
         <w:rPr>
           <w:rFonts w:eastAsiaTheme="minorEastAsia"/>
         </w:rPr>
-        <w:t xml:space="preserve"> et </w:t>
+        <w:t xml:space="preserve"> </w:t>
+      </w:r>
+      <w:proofErr w:type="gramStart"/>
+      <w:r>
+        <w:rPr>
+          <w:rFonts w:eastAsiaTheme="minorEastAsia"/>
+        </w:rPr>
+        <w:t>et</w:t>
+      </w:r>
+      <w:proofErr w:type="gramEnd"/>
+      <w:r>
+        <w:rPr>
+          <w:rFonts w:eastAsiaTheme="minorEastAsia"/>
+        </w:rPr>
+        <w:t xml:space="preserve"> </w:t>
       </w:r>
       <m:oMath>
         <m:sSub>
@@ -1442,14 +1456,30 @@
           <w:b/>
           <w:bCs/>
         </w:rPr>
-        <w:t>(même chose dites avec des mots différents)</w:t>
-      </w:r>
+        <w:t>(même chose dites avec des mots différents</w:t>
+      </w:r>
+      <w:proofErr w:type="gramStart"/>
       <w:r>
         <w:rPr>
           <w:b/>
           <w:bCs/>
         </w:rPr>
-        <w:t xml:space="preserve">: </w:t>
+        <w:t>)</w:t>
+      </w:r>
+      <w:r>
+        <w:rPr>
+          <w:b/>
+          <w:bCs/>
+        </w:rPr>
+        <w:t>:</w:t>
+      </w:r>
+      <w:proofErr w:type="gramEnd"/>
+      <w:r>
+        <w:rPr>
+          <w:b/>
+          <w:bCs/>
+        </w:rPr>
+        <w:t xml:space="preserve"> </w:t>
       </w:r>
       <w:r>
         <w:t>Par définition, c’est un état dont l’amplitude ne varie pas (à une phase près) et dont l’énergie est bien définie (</w:t>
@@ -1543,7 +1573,21 @@
         <w:rPr>
           <w:highlight w:val="yellow"/>
         </w:rPr>
-        <w:t xml:space="preserve"> sont pas vraiment les même équation. Equation d’un oscillateur harmonique. Et ici équation du premier ordre ??</w:t>
+        <w:t xml:space="preserve"> sont pas vraiment </w:t>
+      </w:r>
+      <w:proofErr w:type="gramStart"/>
+      <w:r>
+        <w:rPr>
+          <w:highlight w:val="yellow"/>
+        </w:rPr>
+        <w:t>les même équation</w:t>
+      </w:r>
+      <w:proofErr w:type="gramEnd"/>
+      <w:r>
+        <w:rPr>
+          <w:highlight w:val="yellow"/>
+        </w:rPr>
+        <w:t>. Equation d’un oscillateur harmonique. Et ici équation du premier ordre ??</w:t>
       </w:r>
     </w:p>
     <w:p>
@@ -1672,7 +1716,15 @@
         <w:t>E</w:t>
       </w:r>
       <w:r>
-        <w:t xml:space="preserve"> dirigé perpendiculairement au plan des H est </w:t>
+        <w:t xml:space="preserve"> dirigé perpendiculairement au </w:t>
+      </w:r>
+      <w:proofErr w:type="gramStart"/>
+      <w:r>
+        <w:t>plan</w:t>
+      </w:r>
+      <w:proofErr w:type="gramEnd"/>
+      <w:r>
+        <w:t xml:space="preserve"> des H est </w:t>
       </w:r>
       <m:oMath>
         <m:sSub>
@@ -4400,7 +4452,15 @@
         <w:t xml:space="preserve"> que la transition ait lieu. </w:t>
       </w:r>
       <w:r>
-        <w:t xml:space="preserve">(ii) La probabilité est proportionnelle à l’intensité du champ. (iii)La probabilité est proportionnel à </w:t>
+        <w:t>(ii) La probabilité est proportionnelle à l’intensité du champ. (</w:t>
+      </w:r>
+      <w:proofErr w:type="gramStart"/>
+      <w:r>
+        <w:t>iii</w:t>
+      </w:r>
+      <w:proofErr w:type="gramEnd"/>
+      <w:r>
+        <w:t xml:space="preserve">)La probabilité est proportionnel à </w:t>
       </w:r>
       <m:oMath>
         <m:sSup>
@@ -4454,7 +4514,21 @@
         <w:rPr>
           <w:rFonts w:eastAsiaTheme="minorEastAsia"/>
         </w:rPr>
-        <w:t xml:space="preserve">du système avec le champ  E </w:t>
+        <w:t xml:space="preserve">du système avec le </w:t>
+      </w:r>
+      <w:proofErr w:type="gramStart"/>
+      <w:r>
+        <w:rPr>
+          <w:rFonts w:eastAsiaTheme="minorEastAsia"/>
+        </w:rPr>
+        <w:t>champ  E</w:t>
+      </w:r>
+      <w:proofErr w:type="gramEnd"/>
+      <w:r>
+        <w:rPr>
+          <w:rFonts w:eastAsiaTheme="minorEastAsia"/>
+        </w:rPr>
+        <w:t xml:space="preserve"> </w:t>
       </w:r>
       <w:r>
         <w:rPr>
@@ -4746,8 +4820,13 @@
           </wp:anchor>
         </w:drawing>
       </w:r>
-      <w:r>
-        <w:t xml:space="preserve">et </w:t>
+      <w:proofErr w:type="gramStart"/>
+      <w:r>
+        <w:t>et</w:t>
+      </w:r>
+      <w:proofErr w:type="gramEnd"/>
+      <w:r>
+        <w:t xml:space="preserve"> </w:t>
       </w:r>
       <m:oMath>
         <m:sSub>
@@ -5504,6 +5583,7 @@
         <w:t xml:space="preserve"> et </w:t>
       </w:r>
       <w:proofErr w:type="spellStart"/>
+      <w:proofErr w:type="gramStart"/>
       <w:r>
         <w:rPr>
           <w:color w:val="FF0000"/>
@@ -5511,6 +5591,7 @@
         <w:t>a</w:t>
       </w:r>
       <w:proofErr w:type="spellEnd"/>
+      <w:proofErr w:type="gramEnd"/>
       <w:r>
         <w:rPr>
           <w:color w:val="FF0000"/>
@@ -5564,14 +5645,28 @@
         <w:rPr>
           <w:color w:val="FF0000"/>
         </w:rPr>
-        <w:t>ψD</w:t>
+        <w:t>ψ</w:t>
+      </w:r>
+      <w:proofErr w:type="gramStart"/>
+      <w:r>
+        <w:rPr>
+          <w:color w:val="FF0000"/>
+        </w:rPr>
+        <w:t>D</w:t>
       </w:r>
       <w:proofErr w:type="spellEnd"/>
       <w:r>
         <w:rPr>
           <w:color w:val="FF0000"/>
         </w:rPr>
-        <w:t xml:space="preserve">  et |</w:t>
+        <w:t xml:space="preserve">  et</w:t>
+      </w:r>
+      <w:proofErr w:type="gramEnd"/>
+      <w:r>
+        <w:rPr>
+          <w:color w:val="FF0000"/>
+        </w:rPr>
+        <w:t xml:space="preserve"> |</w:t>
       </w:r>
       <w:proofErr w:type="spellStart"/>
       <w:r>
@@ -5642,13 +5737,22 @@
           <w:b/>
           <w:bCs/>
         </w:rPr>
-        <w:t>Comment la molécule réagit-elle à un champ électrique</w:t>
-      </w:r>
+        <w:t>Comment la molécule réagit-elle à un champ électriqu</w:t>
+      </w:r>
+      <w:bookmarkStart w:id="0" w:name="_GoBack"/>
+      <w:bookmarkEnd w:id="0"/>
       <w:r>
         <w:rPr>
           <w:b/>
           <w:bCs/>
         </w:rPr>
+        <w:t>e</w:t>
+      </w:r>
+      <w:r>
+        <w:rPr>
+          <w:b/>
+          <w:bCs/>
+        </w:rPr>
         <w:t xml:space="preserve"> : </w:t>
       </w:r>
       <w:r>
@@ -5772,6 +5876,7 @@
         <w:t xml:space="preserve"> et </w:t>
       </w:r>
       <w:proofErr w:type="spellStart"/>
+      <w:proofErr w:type="gramStart"/>
       <w:r>
         <w:rPr>
           <w:color w:val="FF0000"/>
@@ -5779,6 +5884,7 @@
         <w:t>a</w:t>
       </w:r>
       <w:proofErr w:type="spellEnd"/>
+      <w:proofErr w:type="gramEnd"/>
       <w:r>
         <w:rPr>
           <w:color w:val="FF0000"/>
@@ -6274,6 +6380,12 @@
         <w:rPr>
           <w:rFonts w:eastAsiaTheme="minorEastAsia"/>
         </w:rPr>
+        <w:t xml:space="preserve"> </w:t>
+      </w:r>
+      <w:r>
+        <w:rPr>
+          <w:rFonts w:eastAsiaTheme="minorEastAsia"/>
+        </w:rPr>
         <w:t xml:space="preserve">qui correspond à l’écart entre les 2 niveaux d’énergie. </w:t>
       </w:r>
       <w:r>
@@ -6480,6 +6592,7 @@
       <w:r>
         <w:t>calcul semblable au cas du maser </w:t>
       </w:r>
+      <w:proofErr w:type="gramStart"/>
       <w:r>
         <w:rPr>
           <mc:AlternateContent>
@@ -6508,6 +6621,7 @@
         </w:rPr>
         <w:t>)</w:t>
       </w:r>
+      <w:proofErr w:type="gramEnd"/>
       <w:r>
         <w:rPr>
           <w:b/>
@@ -6529,7 +6643,13 @@
         <w:t>e</w:t>
       </w:r>
       <w:r>
-        <w:t xml:space="preserve"> solution sous la forme d’une combinaisons des anciens états propres avec des amplitudes dépendant du temps. </w:t>
+        <w:t xml:space="preserve"> solution sous la forme d’une combinaisons des anciens états propres avec des amplitudes dépendant</w:t>
+      </w:r>
+      <w:r>
+        <w:t>es</w:t>
+      </w:r>
+      <w:r>
+        <w:t xml:space="preserve"> du temps. </w:t>
       </w:r>
     </w:p>
     <w:p>
@@ -6854,8 +6974,6 @@
           </wp:anchor>
         </w:drawing>
       </w:r>
-      <w:bookmarkStart w:id="0" w:name="_GoBack"/>
-      <w:bookmarkEnd w:id="0"/>
     </w:p>
     <w:p>
       <w:pPr>
@@ -6973,8 +7091,13 @@
       <w:r>
         <w:t xml:space="preserve">Pourquoi A = A ? </w:t>
       </w:r>
-      <w:r>
-        <w:t>racine carré de A^2</w:t>
+      <w:proofErr w:type="gramStart"/>
+      <w:r>
+        <w:t>racine carré</w:t>
+      </w:r>
+      <w:proofErr w:type="gramEnd"/>
+      <w:r>
+        <w:t xml:space="preserve"> de A^2</w:t>
       </w:r>
     </w:p>
     <w:p>
@@ -10335,7 +10458,7 @@
 </file>
 
 <file path=customXml/itemProps1.xml><?xml version="1.0" encoding="utf-8"?>
-<ds:datastoreItem xmlns:ds="http://schemas.openxmlformats.org/officeDocument/2006/customXml" ds:itemID="{A49A39CA-80FD-45F8-A3D4-89F7B0677832}">
+<ds:datastoreItem xmlns:ds="http://schemas.openxmlformats.org/officeDocument/2006/customXml" ds:itemID="{86836042-C494-4C86-BE89-8B2659A022B8}">
   <ds:schemaRefs>
     <ds:schemaRef ds:uri="http://schemas.openxmlformats.org/officeDocument/2006/bibliography"/>
   </ds:schemaRefs>

--- a/Physique/LeconPhys/LP43-EvolutionTemporelled'unSystèmeà2Niveaux/LP43-EvolutionTemporelledunSystemeà2niveau.docx
+++ b/Physique/LeconPhys/LP43-EvolutionTemporelled'unSystèmeà2Niveaux/LP43-EvolutionTemporelledunSystemeà2niveau.docx
@@ -1050,21 +1050,7 @@
         <w:rPr>
           <w:rFonts w:eastAsiaTheme="minorEastAsia"/>
         </w:rPr>
-        <w:t xml:space="preserve"> </w:t>
-      </w:r>
-      <w:proofErr w:type="gramStart"/>
-      <w:r>
-        <w:rPr>
-          <w:rFonts w:eastAsiaTheme="minorEastAsia"/>
-        </w:rPr>
-        <w:t>et</w:t>
-      </w:r>
-      <w:proofErr w:type="gramEnd"/>
-      <w:r>
-        <w:rPr>
-          <w:rFonts w:eastAsiaTheme="minorEastAsia"/>
-        </w:rPr>
-        <w:t xml:space="preserve"> </w:t>
+        <w:t xml:space="preserve"> et </w:t>
       </w:r>
       <m:oMath>
         <m:sSub>
@@ -1456,30 +1442,14 @@
           <w:b/>
           <w:bCs/>
         </w:rPr>
-        <w:t>(même chose dites avec des mots différents</w:t>
-      </w:r>
-      <w:proofErr w:type="gramStart"/>
+        <w:t>(même chose dites avec des mots différents)</w:t>
+      </w:r>
       <w:r>
         <w:rPr>
           <w:b/>
           <w:bCs/>
         </w:rPr>
-        <w:t>)</w:t>
-      </w:r>
-      <w:r>
-        <w:rPr>
-          <w:b/>
-          <w:bCs/>
-        </w:rPr>
-        <w:t>:</w:t>
-      </w:r>
-      <w:proofErr w:type="gramEnd"/>
-      <w:r>
-        <w:rPr>
-          <w:b/>
-          <w:bCs/>
-        </w:rPr>
-        <w:t xml:space="preserve"> </w:t>
+        <w:t xml:space="preserve">: </w:t>
       </w:r>
       <w:r>
         <w:t>Par définition, c’est un état dont l’amplitude ne varie pas (à une phase près) et dont l’énergie est bien définie (</w:t>
@@ -1573,16 +1543,26 @@
         <w:rPr>
           <w:highlight w:val="yellow"/>
         </w:rPr>
-        <w:t xml:space="preserve"> sont pas vraiment </w:t>
-      </w:r>
-      <w:proofErr w:type="gramStart"/>
+        <w:t xml:space="preserve"> sont pas vraiment les même</w:t>
+      </w:r>
       <w:r>
         <w:rPr>
           <w:highlight w:val="yellow"/>
         </w:rPr>
-        <w:t>les même équation</w:t>
-      </w:r>
-      <w:proofErr w:type="gramEnd"/>
+        <w:t>s</w:t>
+      </w:r>
+      <w:r>
+        <w:rPr>
+          <w:highlight w:val="yellow"/>
+        </w:rPr>
+        <w:t xml:space="preserve"> équation</w:t>
+      </w:r>
+      <w:r>
+        <w:rPr>
+          <w:highlight w:val="yellow"/>
+        </w:rPr>
+        <w:t>s</w:t>
+      </w:r>
       <w:r>
         <w:rPr>
           <w:highlight w:val="yellow"/>
@@ -1716,15 +1696,7 @@
         <w:t>E</w:t>
       </w:r>
       <w:r>
-        <w:t xml:space="preserve"> dirigé perpendiculairement au </w:t>
-      </w:r>
-      <w:proofErr w:type="gramStart"/>
-      <w:r>
-        <w:t>plan</w:t>
-      </w:r>
-      <w:proofErr w:type="gramEnd"/>
-      <w:r>
-        <w:t xml:space="preserve"> des H est </w:t>
+        <w:t xml:space="preserve"> dirigé perpendiculairement au plan des H est </w:t>
       </w:r>
       <m:oMath>
         <m:sSub>
@@ -4452,15 +4424,7 @@
         <w:t xml:space="preserve"> que la transition ait lieu. </w:t>
       </w:r>
       <w:r>
-        <w:t>(ii) La probabilité est proportionnelle à l’intensité du champ. (</w:t>
-      </w:r>
-      <w:proofErr w:type="gramStart"/>
-      <w:r>
-        <w:t>iii</w:t>
-      </w:r>
-      <w:proofErr w:type="gramEnd"/>
-      <w:r>
-        <w:t xml:space="preserve">)La probabilité est proportionnel à </w:t>
+        <w:t xml:space="preserve">(ii) La probabilité est proportionnelle à l’intensité du champ. (iii)La probabilité est proportionnel à </w:t>
       </w:r>
       <m:oMath>
         <m:sSup>
@@ -4514,21 +4478,7 @@
         <w:rPr>
           <w:rFonts w:eastAsiaTheme="minorEastAsia"/>
         </w:rPr>
-        <w:t xml:space="preserve">du système avec le </w:t>
-      </w:r>
-      <w:proofErr w:type="gramStart"/>
-      <w:r>
-        <w:rPr>
-          <w:rFonts w:eastAsiaTheme="minorEastAsia"/>
-        </w:rPr>
-        <w:t>champ  E</w:t>
-      </w:r>
-      <w:proofErr w:type="gramEnd"/>
-      <w:r>
-        <w:rPr>
-          <w:rFonts w:eastAsiaTheme="minorEastAsia"/>
-        </w:rPr>
-        <w:t xml:space="preserve"> </w:t>
+        <w:t xml:space="preserve">du système avec le champ  E </w:t>
       </w:r>
       <w:r>
         <w:rPr>
@@ -4820,13 +4770,8 @@
           </wp:anchor>
         </w:drawing>
       </w:r>
-      <w:proofErr w:type="gramStart"/>
-      <w:r>
-        <w:t>et</w:t>
-      </w:r>
-      <w:proofErr w:type="gramEnd"/>
-      <w:r>
-        <w:t xml:space="preserve"> </w:t>
+      <w:r>
+        <w:t xml:space="preserve">et </w:t>
       </w:r>
       <m:oMath>
         <m:sSub>
@@ -5583,7 +5528,6 @@
         <w:t xml:space="preserve"> et </w:t>
       </w:r>
       <w:proofErr w:type="spellStart"/>
-      <w:proofErr w:type="gramStart"/>
       <w:r>
         <w:rPr>
           <w:color w:val="FF0000"/>
@@ -5591,7 +5535,6 @@
         <w:t>a</w:t>
       </w:r>
       <w:proofErr w:type="spellEnd"/>
-      <w:proofErr w:type="gramEnd"/>
       <w:r>
         <w:rPr>
           <w:color w:val="FF0000"/>
@@ -5645,28 +5588,14 @@
         <w:rPr>
           <w:color w:val="FF0000"/>
         </w:rPr>
-        <w:t>ψ</w:t>
-      </w:r>
-      <w:proofErr w:type="gramStart"/>
+        <w:t>ψD</w:t>
+      </w:r>
+      <w:proofErr w:type="spellEnd"/>
       <w:r>
         <w:rPr>
           <w:color w:val="FF0000"/>
         </w:rPr>
-        <w:t>D</w:t>
-      </w:r>
-      <w:proofErr w:type="spellEnd"/>
-      <w:r>
-        <w:rPr>
-          <w:color w:val="FF0000"/>
-        </w:rPr>
-        <w:t xml:space="preserve">  et</w:t>
-      </w:r>
-      <w:proofErr w:type="gramEnd"/>
-      <w:r>
-        <w:rPr>
-          <w:color w:val="FF0000"/>
-        </w:rPr>
-        <w:t xml:space="preserve"> |</w:t>
+        <w:t xml:space="preserve">  et |</w:t>
       </w:r>
       <w:proofErr w:type="spellStart"/>
       <w:r>
@@ -5737,22 +5666,13 @@
           <w:b/>
           <w:bCs/>
         </w:rPr>
-        <w:t>Comment la molécule réagit-elle à un champ électriqu</w:t>
-      </w:r>
-      <w:bookmarkStart w:id="0" w:name="_GoBack"/>
-      <w:bookmarkEnd w:id="0"/>
+        <w:t>Comment la molécule réagit-elle à un champ électrique</w:t>
+      </w:r>
       <w:r>
         <w:rPr>
           <w:b/>
           <w:bCs/>
         </w:rPr>
-        <w:t>e</w:t>
-      </w:r>
-      <w:r>
-        <w:rPr>
-          <w:b/>
-          <w:bCs/>
-        </w:rPr>
         <w:t xml:space="preserve"> : </w:t>
       </w:r>
       <w:r>
@@ -5876,7 +5796,6 @@
         <w:t xml:space="preserve"> et </w:t>
       </w:r>
       <w:proofErr w:type="spellStart"/>
-      <w:proofErr w:type="gramStart"/>
       <w:r>
         <w:rPr>
           <w:color w:val="FF0000"/>
@@ -5884,7 +5803,6 @@
         <w:t>a</w:t>
       </w:r>
       <w:proofErr w:type="spellEnd"/>
-      <w:proofErr w:type="gramEnd"/>
       <w:r>
         <w:rPr>
           <w:color w:val="FF0000"/>
@@ -6443,7 +6361,7 @@
           <w:noProof/>
         </w:rPr>
         <w:drawing>
-          <wp:anchor distT="0" distB="0" distL="114300" distR="114300" simplePos="0" relativeHeight="251702272" behindDoc="0" locked="0" layoutInCell="1" allowOverlap="1" wp14:anchorId="2444A902" wp14:editId="2C053AA0">
+          <wp:anchor distT="0" distB="0" distL="114300" distR="114300" simplePos="0" relativeHeight="251702272" behindDoc="0" locked="0" layoutInCell="1" allowOverlap="1" wp14:anchorId="2444A902" wp14:editId="2AEE21DB">
             <wp:simplePos x="0" y="0"/>
             <wp:positionH relativeFrom="column">
               <wp:posOffset>2279650</wp:posOffset>
@@ -6592,7 +6510,6 @@
       <w:r>
         <w:t>calcul semblable au cas du maser </w:t>
       </w:r>
-      <w:proofErr w:type="gramStart"/>
       <w:r>
         <w:rPr>
           <mc:AlternateContent>
@@ -6621,7 +6538,6 @@
         </w:rPr>
         <w:t>)</w:t>
       </w:r>
-      <w:proofErr w:type="gramEnd"/>
       <w:r>
         <w:rPr>
           <w:b/>
@@ -6659,19 +6575,121 @@
           <w:numId w:val="0"/>
         </w:numPr>
         <w:ind w:left="1068"/>
+        <w:rPr>
+          <w:b/>
+          <w:bCs/>
+        </w:rPr>
       </w:pPr>
       <w:r>
         <w:rPr>
           <w:noProof/>
         </w:rPr>
         <w:drawing>
-          <wp:anchor distT="0" distB="0" distL="114300" distR="114300" simplePos="0" relativeHeight="251704320" behindDoc="0" locked="0" layoutInCell="1" allowOverlap="1" wp14:anchorId="0ECCF17D" wp14:editId="29D27C9E">
+          <wp:anchor distT="0" distB="0" distL="114300" distR="114300" simplePos="0" relativeHeight="251712512" behindDoc="0" locked="0" layoutInCell="1" allowOverlap="1" wp14:anchorId="22623A2E" wp14:editId="15D86EB6">
+            <wp:simplePos x="0" y="0"/>
+            <wp:positionH relativeFrom="margin">
+              <wp:align>right</wp:align>
+            </wp:positionH>
+            <wp:positionV relativeFrom="paragraph">
+              <wp:posOffset>580390</wp:posOffset>
+            </wp:positionV>
+            <wp:extent cx="3813810" cy="296545"/>
+            <wp:effectExtent l="0" t="0" r="0" b="8255"/>
+            <wp:wrapTopAndBottom/>
+            <wp:docPr id="27" name="Picture 27"/>
+            <wp:cNvGraphicFramePr>
+              <a:graphicFrameLocks xmlns:a="http://schemas.openxmlformats.org/drawingml/2006/main" noChangeAspect="1"/>
+            </wp:cNvGraphicFramePr>
+            <a:graphic xmlns:a="http://schemas.openxmlformats.org/drawingml/2006/main">
+              <a:graphicData uri="http://schemas.openxmlformats.org/drawingml/2006/picture">
+                <pic:pic xmlns:pic="http://schemas.openxmlformats.org/drawingml/2006/picture">
+                  <pic:nvPicPr>
+                    <pic:cNvPr id="1" name=""/>
+                    <pic:cNvPicPr/>
+                  </pic:nvPicPr>
+                  <pic:blipFill>
+                    <a:blip r:embed="rId30"/>
+                    <a:stretch>
+                      <a:fillRect/>
+                    </a:stretch>
+                  </pic:blipFill>
+                  <pic:spPr>
+                    <a:xfrm>
+                      <a:off x="0" y="0"/>
+                      <a:ext cx="3813810" cy="296545"/>
+                    </a:xfrm>
+                    <a:prstGeom prst="rect">
+                      <a:avLst/>
+                    </a:prstGeom>
+                  </pic:spPr>
+                </pic:pic>
+              </a:graphicData>
+            </a:graphic>
+            <wp14:sizeRelH relativeFrom="margin">
+              <wp14:pctWidth>0</wp14:pctWidth>
+            </wp14:sizeRelH>
+            <wp14:sizeRelV relativeFrom="margin">
+              <wp14:pctHeight>0</wp14:pctHeight>
+            </wp14:sizeRelV>
+          </wp:anchor>
+        </w:drawing>
+      </w:r>
+      <w:r>
+        <w:rPr>
+          <w:b/>
+          <w:bCs/>
+        </w:rPr>
+        <w:t>La nouvelle équation de Schr</w:t>
+      </w:r>
+      <w:r>
+        <w:rPr>
+          <w:b/>
+          <w:bCs/>
+        </w:rPr>
+        <w:t>ö</w:t>
+      </w:r>
+      <w:r>
+        <w:rPr>
+          <w:b/>
+          <w:bCs/>
+        </w:rPr>
+        <w:t>dinger (avec le champ variable</w:t>
+      </w:r>
+      <w:r>
+        <w:rPr>
+          <w:b/>
+          <w:bCs/>
+        </w:rPr>
+        <w:t xml:space="preserve"> </w:t>
+      </w:r>
+      <w:r>
+        <w:rPr>
+          <w:b/>
+          <w:bCs/>
+        </w:rPr>
+        <w:t xml:space="preserve">) </w:t>
+      </w:r>
+    </w:p>
+    <w:p>
+      <w:pPr>
+        <w:numPr>
+          <w:ilvl w:val="0"/>
+          <w:numId w:val="0"/>
+        </w:numPr>
+        <w:ind w:left="1068"/>
+      </w:pPr>
+      <w:r>
+        <w:rPr>
+          <w:noProof/>
+        </w:rPr>
+        <w:drawing>
+          <wp:anchor distT="0" distB="0" distL="114300" distR="114300" simplePos="0" relativeHeight="251704320" behindDoc="0" locked="0" layoutInCell="1" allowOverlap="1" wp14:anchorId="0ECCF17D" wp14:editId="104F78F1">
             <wp:simplePos x="0" y="0"/>
             <wp:positionH relativeFrom="column">
-              <wp:posOffset>2365606</wp:posOffset>
+              <wp:posOffset>2247496</wp:posOffset>
             </wp:positionH>
             <wp:positionV relativeFrom="paragraph">
-              <wp:posOffset>791903</wp:posOffset>
+              <wp:posOffset>546043</wp:posOffset>
             </wp:positionV>
             <wp:extent cx="2139950" cy="748665"/>
             <wp:effectExtent l="0" t="0" r="0" b="0"/>
@@ -6688,7 +6706,7 @@
                     <pic:cNvPicPr/>
                   </pic:nvPicPr>
                   <pic:blipFill>
-                    <a:blip r:embed="rId30"/>
+                    <a:blip r:embed="rId31"/>
                     <a:stretch>
                       <a:fillRect/>
                     </a:stretch>
@@ -6719,21 +6737,23 @@
           <w:b/>
           <w:bCs/>
         </w:rPr>
-        <w:t>La nouvelle équation de Schr</w:t>
+        <w:t>mène aux équations couplées</w:t>
       </w:r>
       <w:r>
         <w:rPr>
           <w:b/>
           <w:bCs/>
         </w:rPr>
-        <w:t>ö</w:t>
-      </w:r>
+        <w:t> :</w:t>
+      </w:r>
+      <w:bookmarkStart w:id="0" w:name="_GoBack"/>
+      <w:bookmarkEnd w:id="0"/>
       <w:r>
         <w:rPr>
           <w:b/>
           <w:bCs/>
         </w:rPr>
-        <w:t xml:space="preserve">dinger (avec le champ variable) mène aux équations couplées. </w:t>
+        <w:t xml:space="preserve"> </w:t>
       </w:r>
     </w:p>
     <w:p>
@@ -6765,7 +6785,7 @@
                     <pic:cNvPicPr/>
                   </pic:nvPicPr>
                   <pic:blipFill>
-                    <a:blip r:embed="rId31"/>
+                    <a:blip r:embed="rId32"/>
                     <a:stretch>
                       <a:fillRect/>
                     </a:stretch>
@@ -6819,7 +6839,7 @@
                     <pic:cNvPicPr/>
                   </pic:nvPicPr>
                   <pic:blipFill>
-                    <a:blip r:embed="rId32"/>
+                    <a:blip r:embed="rId33"/>
                     <a:stretch>
                       <a:fillRect/>
                     </a:stretch>
@@ -6948,7 +6968,7 @@
                     <pic:cNvPicPr/>
                   </pic:nvPicPr>
                   <pic:blipFill>
-                    <a:blip r:embed="rId33"/>
+                    <a:blip r:embed="rId34"/>
                     <a:stretch>
                       <a:fillRect/>
                     </a:stretch>
@@ -7091,13 +7111,8 @@
       <w:r>
         <w:t xml:space="preserve">Pourquoi A = A ? </w:t>
       </w:r>
-      <w:proofErr w:type="gramStart"/>
-      <w:r>
-        <w:t>racine carré</w:t>
-      </w:r>
-      <w:proofErr w:type="gramEnd"/>
-      <w:r>
-        <w:t xml:space="preserve"> de A^2</w:t>
+      <w:r>
+        <w:t>racine carré de A^2</w:t>
       </w:r>
     </w:p>
     <w:p>
@@ -7462,7 +7477,55 @@
         <w:rPr>
           <w:noProof/>
         </w:rPr>
-        <w:t xml:space="preserve">Résonance magnétique nucléaire : Ordre de grandeur de B0 et l’ordre de grandeur de B1. Si je veux retourner un spin. Je vais appliquer un champ B0. Et je vais appliquer un champ qui est dans une direction orthogonal 1 ;02. Le champ magnétique dont on a besoin doit être très important. </w:t>
+        <w:t xml:space="preserve">Résonance </w:t>
+      </w:r>
+      <w:r>
+        <w:rPr>
+          <w:noProof/>
+        </w:rPr>
+        <w:t>M</w:t>
+      </w:r>
+      <w:r>
+        <w:rPr>
+          <w:noProof/>
+        </w:rPr>
+        <w:t xml:space="preserve">agnétique </w:t>
+      </w:r>
+      <w:r>
+        <w:rPr>
+          <w:noProof/>
+        </w:rPr>
+        <w:t>N</w:t>
+      </w:r>
+      <w:r>
+        <w:rPr>
+          <w:noProof/>
+        </w:rPr>
+        <w:t>ucléaire : Ordre de grandeur de B0</w:t>
+      </w:r>
+      <w:r>
+        <w:rPr>
+          <w:noProof/>
+        </w:rPr>
+        <w:t xml:space="preserve"> (1Tesla)</w:t>
+      </w:r>
+      <w:r>
+        <w:rPr>
+          <w:noProof/>
+        </w:rPr>
+        <w:t xml:space="preserve"> et l’ordre de grandeur de B1. </w:t>
+      </w:r>
+      <w:r>
+        <w:rPr>
+          <w:noProof/>
+        </w:rPr>
+        <w:t xml:space="preserve">Source de dissipation qui fait qu’on doit aller relativement vite. </w:t>
+      </w:r>
+      <w:r>
+        <w:rPr>
+          <w:noProof/>
+        </w:rPr>
+        <w:t xml:space="preserve">Si je veux retourner un spin. Je vais appliquer un champ B0. Et je vais appliquer un champ qui est dans une direction orthogonal 1 ;02. Le champ magnétique dont on a besoin doit être très important. </w:t>
       </w:r>
       <w:r>
         <w:rPr>
@@ -10458,7 +10521,7 @@
 </file>
 
 <file path=customXml/itemProps1.xml><?xml version="1.0" encoding="utf-8"?>
-<ds:datastoreItem xmlns:ds="http://schemas.openxmlformats.org/officeDocument/2006/customXml" ds:itemID="{86836042-C494-4C86-BE89-8B2659A022B8}">
+<ds:datastoreItem xmlns:ds="http://schemas.openxmlformats.org/officeDocument/2006/customXml" ds:itemID="{3221D934-2782-41A5-BB33-EED7F1BA5900}">
   <ds:schemaRefs>
     <ds:schemaRef ds:uri="http://schemas.openxmlformats.org/officeDocument/2006/bibliography"/>
   </ds:schemaRefs>
